--- a/docs/WarscaleRPG CH06 Movement and Combat.docx
+++ b/docs/WarscaleRPG CH06 Movement and Combat.docx
@@ -2248,27 +2248,62 @@
         <w:t xml:space="preserve">An action </w:t>
       </w:r>
       <w:r>
-        <w:t>is normally a movement or the use of a skill (attacking is also considered a skill).</w:t>
-      </w:r>
-    </w:p>
-    <w:p>
-      <w:pPr>
-        <w:contextualSpacing/>
-      </w:pPr>
-      <w:r>
-        <w:t>A normal action for any creature of size M has a base cost of 6APs.</w:t>
-      </w:r>
-      <w:r>
-        <w:t xml:space="preserve"> </w:t>
-      </w:r>
-      <w:r>
-        <w:t xml:space="preserve">Any normal action like unarmed attacks, jumping or dodging costs that number of base APs. Other actions like parrying or attacking will have additional costs on APs depending on </w:t>
-      </w:r>
-      <w:r>
-        <w:t xml:space="preserve">the weapon used </w:t>
-      </w:r>
-      <w:r>
-        <w:t>Some skills may extend for many rounds.</w:t>
+        <w:t>is normally a movement or the use of a skill.</w:t>
+      </w:r>
+    </w:p>
+    <w:p>
+      <w:pPr>
+        <w:contextualSpacing/>
+      </w:pPr>
+      <w:r>
+        <w:t>For any creature of size M, a</w:t>
+      </w:r>
+      <w:r>
+        <w:t xml:space="preserve"> normal action </w:t>
+      </w:r>
+      <w:r>
+        <w:t xml:space="preserve">like unarmed attacks, parry or dodging </w:t>
+      </w:r>
+      <w:r>
+        <w:t>has</w:t>
+      </w:r>
+      <w:r>
+        <w:t xml:space="preserve"> a base cost of 5</w:t>
+      </w:r>
+      <w:r>
+        <w:t xml:space="preserve">APs. </w:t>
+      </w:r>
+      <w:r>
+        <w:t>Weapon</w:t>
+      </w:r>
+      <w:r>
+        <w:t xml:space="preserve"> actions will have APs </w:t>
+      </w:r>
+      <w:r>
+        <w:t xml:space="preserve">costs that </w:t>
+      </w:r>
+      <w:r>
+        <w:t xml:space="preserve">depend on </w:t>
+      </w:r>
+      <w:r>
+        <w:t>the weapon used</w:t>
+      </w:r>
+      <w:r>
+        <w:t>.</w:t>
+      </w:r>
+    </w:p>
+    <w:p>
+      <w:pPr>
+        <w:contextualSpacing/>
+      </w:pPr>
+      <w:r>
+        <w:t>Some skills may extend for many rounds</w:t>
+      </w:r>
+      <w:r>
+        <w:t>, read the skill description for more information</w:t>
+      </w:r>
+      <w:r>
+        <w:t>.</w:t>
       </w:r>
     </w:p>
     <w:p>
@@ -2547,7 +2582,13 @@
               <w:rPr>
                 <w:sz w:val="14"/>
               </w:rPr>
-              <w:t>Base (Unarmed) Attack</w:t>
+              <w:t>Unarmed</w:t>
+            </w:r>
+            <w:r>
+              <w:rPr>
+                <w:sz w:val="14"/>
+              </w:rPr>
+              <w:t xml:space="preserve"> Attack</w:t>
             </w:r>
           </w:p>
         </w:tc>
@@ -2907,7 +2948,6 @@
               <w:rPr>
                 <w:sz w:val="14"/>
               </w:rPr>
-              <w:lastRenderedPageBreak/>
               <w:t>Standing from prone</w:t>
             </w:r>
           </w:p>
@@ -2952,6 +2992,7 @@
               <w:rPr>
                 <w:sz w:val="14"/>
               </w:rPr>
+              <w:lastRenderedPageBreak/>
               <w:t>Skill</w:t>
             </w:r>
           </w:p>
@@ -8185,15 +8226,21 @@
     <w:p>
       <w:pPr>
         <w:contextualSpacing/>
-      </w:pPr>
-      <w:r>
-        <w:t>Melee combat is just another skill check where the weapon skill of the attacker is opposed by the the defender defence skill. So the attack succeeds if:</w:t>
-      </w:r>
-    </w:p>
-    <w:p>
-      <w:pPr>
-        <w:contextualSpacing/>
-      </w:pPr>
+        <w:rPr>
+          <w:b/>
+        </w:rPr>
+      </w:pPr>
+      <w:r>
+        <w:t>Melee combat is just another skill check where the weapon skill of the attacker is opposed by the the defender defence skill. So the attack succeeds if</w:t>
+      </w:r>
+      <w:r>
+        <w:t xml:space="preserve"> the attack skill result is equal or greater than the defence skill result.</w:t>
+      </w:r>
+    </w:p>
+    <w:p>
+      <w:r>
+        <w:t>If the attack succeeds the damage is computed as:</w:t>
+      </w:r>
     </w:p>
     <w:p>
       <w:pPr>
@@ -8204,61 +8251,7 @@
           <w:b/>
         </w:rPr>
       </w:pPr>
-      <w:bookmarkStart w:id="15" w:name="_Toc450417638"/>
-      <w:r>
-        <w:rPr>
-          <w:b/>
-        </w:rPr>
-        <w:t>Success = A</w:t>
-      </w:r>
-      <w:r>
-        <w:rPr>
-          <w:b/>
-        </w:rPr>
-        <w:t>ttack</w:t>
-      </w:r>
-      <w:r>
-        <w:rPr>
-          <w:b/>
-        </w:rPr>
-        <w:t xml:space="preserve"> skill result &gt; Defenc</w:t>
-      </w:r>
-      <w:r>
-        <w:rPr>
-          <w:b/>
-        </w:rPr>
-        <w:t>e</w:t>
-      </w:r>
-      <w:r>
-        <w:rPr>
-          <w:b/>
-        </w:rPr>
-        <w:t xml:space="preserve"> skill</w:t>
-      </w:r>
-      <w:bookmarkEnd w:id="15"/>
-      <w:r>
-        <w:rPr>
-          <w:b/>
-        </w:rPr>
-        <w:t xml:space="preserve"> result</w:t>
-      </w:r>
-    </w:p>
-    <w:p/>
-    <w:p>
-      <w:r>
-        <w:t>If the attack succeeds the damage is computed as:</w:t>
-      </w:r>
-    </w:p>
-    <w:p>
-      <w:pPr>
-        <w:contextualSpacing/>
-        <w:jc w:val="center"/>
-        <w:outlineLvl w:val="0"/>
-        <w:rPr>
-          <w:b/>
-        </w:rPr>
-      </w:pPr>
-      <w:bookmarkStart w:id="16" w:name="_Toc450417639"/>
+      <w:bookmarkStart w:id="15" w:name="_Toc450417639"/>
       <w:r>
         <w:rPr>
           <w:b/>
@@ -8271,7 +8264,7 @@
         </w:rPr>
         <w:t xml:space="preserve"> + Attack result</w:t>
       </w:r>
-      <w:bookmarkEnd w:id="16"/>
+      <w:bookmarkEnd w:id="15"/>
       <w:r>
         <w:rPr>
           <w:b/>
@@ -8305,7 +8298,40 @@
         <w:contextualSpacing/>
       </w:pPr>
       <w:r>
-        <w:t>Combat skill ranks assume the weapon material or any other bonus have been added to the final rank. So it is recommended players already have this values totalised and written down in their character sheets to make combat flow faster.</w:t>
+        <w:t>I</w:t>
+      </w:r>
+      <w:r>
+        <w:t xml:space="preserve">t is recommended players already have </w:t>
+      </w:r>
+      <w:r>
+        <w:t xml:space="preserve">their </w:t>
+      </w:r>
+      <w:r>
+        <w:rPr>
+          <w:i/>
+        </w:rPr>
+        <w:t>Melee</w:t>
+      </w:r>
+      <w:r>
+        <w:t xml:space="preserve"> and </w:t>
+      </w:r>
+      <w:r>
+        <w:rPr>
+          <w:i/>
+        </w:rPr>
+        <w:t>Ranges</w:t>
+      </w:r>
+      <w:r>
+        <w:t xml:space="preserve"> SR </w:t>
+      </w:r>
+      <w:r>
+        <w:t xml:space="preserve">values </w:t>
+      </w:r>
+      <w:r>
+        <w:t xml:space="preserve">(including weapon modifiers) totalised </w:t>
+      </w:r>
+      <w:r>
+        <w:t>and written down in their character sheets to make combat flow faster.</w:t>
       </w:r>
     </w:p>
     <w:p>
@@ -8344,10 +8370,10 @@
         <w:contextualSpacing/>
       </w:pPr>
       <w:r>
-        <w:t>A melee attack occurs when the character decides to attack with a melee weapon like an axe or a sword</w:t>
-      </w:r>
-      <w:r>
-        <w:t xml:space="preserve"> or unarmed</w:t>
+        <w:t xml:space="preserve">A melee attack occurs when the character decides to attack with a melee weapon </w:t>
+      </w:r>
+      <w:r>
+        <w:t>or unarmed</w:t>
       </w:r>
       <w:r>
         <w:t>. The character</w:t>
@@ -8356,7 +8382,7 @@
         <w:t xml:space="preserve"> </w:t>
       </w:r>
       <w:r>
-        <w:t>should use</w:t>
+        <w:t>rolls</w:t>
       </w:r>
       <w:r>
         <w:t xml:space="preserve"> his </w:t>
@@ -8377,10 +8403,10 @@
         <w:t xml:space="preserve">level adding any quality modifier for his weapon or from </w:t>
       </w:r>
       <w:r>
-        <w:t>any glove or footwear like boxing gloves, boots, knuckles or gauntlets</w:t>
-      </w:r>
-      <w:r>
-        <w:t xml:space="preserve"> if fighting unarmed</w:t>
+        <w:t>any glove or footwear if</w:t>
+      </w:r>
+      <w:r>
+        <w:t xml:space="preserve"> unarmed</w:t>
       </w:r>
       <w:r>
         <w:t>.</w:t>
@@ -8388,10 +8414,333 @@
     </w:p>
     <w:p>
       <w:pPr>
+        <w:contextualSpacing/>
+      </w:pPr>
+      <w:r>
+        <w:t>If a melee attack is successful, the strength stat of the attacker is added to the weapon damage.</w:t>
+      </w:r>
+    </w:p>
+    <w:p>
+      <w:pPr>
         <w:pStyle w:val="Heading5"/>
       </w:pPr>
       <w:r>
-        <w:t>Advantage position</w:t>
+        <w:t>Unarmed</w:t>
+      </w:r>
+    </w:p>
+    <w:p>
+      <w:pPr>
+        <w:contextualSpacing/>
+      </w:pPr>
+      <w:r>
+        <w:t>To do an unarmed attack, t</w:t>
+      </w:r>
+      <w:r>
+        <w:t xml:space="preserve">he character </w:t>
+      </w:r>
+      <w:r>
+        <w:t xml:space="preserve">must have </w:t>
+      </w:r>
+      <w:r>
+        <w:t xml:space="preserve">no weapons or heavy protection </w:t>
+      </w:r>
+      <w:r>
+        <w:rPr>
+          <w:i/>
+        </w:rPr>
+        <w:t>in the body pa</w:t>
+      </w:r>
+      <w:r>
+        <w:rPr>
+          <w:i/>
+        </w:rPr>
+        <w:t>rt used for attacking</w:t>
+      </w:r>
+      <w:r>
+        <w:t xml:space="preserve"> (usually hands or feet). He can w</w:t>
+      </w:r>
+      <w:r>
+        <w:t xml:space="preserve">ear some soft protections like </w:t>
+      </w:r>
+      <w:r>
+        <w:t>soft leather or riding gauntlets</w:t>
+      </w:r>
+      <w:r>
+        <w:t>;</w:t>
+      </w:r>
+      <w:r>
+        <w:t xml:space="preserve"> </w:t>
+      </w:r>
+      <w:r>
+        <w:t>u</w:t>
+      </w:r>
+      <w:r>
+        <w:t>sing any heavier protection is considered an armed attack.</w:t>
+      </w:r>
+      <w:r>
+        <w:t xml:space="preserve"> Some weapons may specify they can still be used as unarmed.</w:t>
+      </w:r>
+    </w:p>
+    <w:p>
+      <w:pPr>
+        <w:contextualSpacing/>
+      </w:pPr>
+      <w:r>
+        <w:t>It</w:t>
+      </w:r>
+      <w:r>
+        <w:t xml:space="preserve"> is possible to have a weapon on one hand and </w:t>
+      </w:r>
+      <w:r>
+        <w:t xml:space="preserve">have </w:t>
+      </w:r>
+      <w:r>
+        <w:t xml:space="preserve">the other hand </w:t>
+      </w:r>
+      <w:r>
+        <w:t>unarmed</w:t>
+      </w:r>
+      <w:r>
+        <w:t xml:space="preserve"> </w:t>
+      </w:r>
+      <w:r>
+        <w:t>to mix</w:t>
+      </w:r>
+      <w:r>
+        <w:t xml:space="preserve"> armed and unarmed attacks.</w:t>
+      </w:r>
+    </w:p>
+    <w:p>
+      <w:pPr>
+        <w:contextualSpacing/>
+      </w:pPr>
+      <w:r>
+        <w:t>Punch, kick</w:t>
+      </w:r>
+      <w:r>
+        <w:t xml:space="preserve"> and head attacks are considered </w:t>
+      </w:r>
+      <w:r>
+        <w:rPr>
+          <w:i/>
+        </w:rPr>
+        <w:t>Blunt</w:t>
+      </w:r>
+      <w:r>
+        <w:t xml:space="preserve"> attacks.</w:t>
+      </w:r>
+    </w:p>
+    <w:tbl>
+      <w:tblPr>
+        <w:tblStyle w:val="WarscaleTable"/>
+        <w:tblW w:w="0" w:type="auto"/>
+        <w:tblLook w:val="04A0" w:firstRow="1" w:lastRow="0" w:firstColumn="1" w:lastColumn="0" w:noHBand="0" w:noVBand="1"/>
+      </w:tblPr>
+      <w:tblGrid>
+        <w:gridCol w:w="2187"/>
+        <w:gridCol w:w="2188"/>
+      </w:tblGrid>
+      <w:tr>
+        <w:trPr>
+          <w:cnfStyle w:val="100000000000" w:firstRow="1" w:lastRow="0" w:firstColumn="0" w:lastColumn="0" w:oddVBand="0" w:evenVBand="0" w:oddHBand="0" w:evenHBand="0" w:firstRowFirstColumn="0" w:firstRowLastColumn="0" w:lastRowFirstColumn="0" w:lastRowLastColumn="0"/>
+        </w:trPr>
+        <w:tc>
+          <w:tcPr>
+            <w:cnfStyle w:val="001000000000" w:firstRow="0" w:lastRow="0" w:firstColumn="1" w:lastColumn="0" w:oddVBand="0" w:evenVBand="0" w:oddHBand="0" w:evenHBand="0" w:firstRowFirstColumn="0" w:firstRowLastColumn="0" w:lastRowFirstColumn="0" w:lastRowLastColumn="0"/>
+            <w:tcW w:w="2187" w:type="dxa"/>
+          </w:tcPr>
+          <w:p>
+            <w:pPr>
+              <w:contextualSpacing/>
+              <w:rPr>
+                <w:sz w:val="12"/>
+              </w:rPr>
+            </w:pPr>
+            <w:r>
+              <w:rPr>
+                <w:sz w:val="12"/>
+              </w:rPr>
+              <w:lastRenderedPageBreak/>
+              <w:t>Attack type</w:t>
+            </w:r>
+          </w:p>
+        </w:tc>
+        <w:tc>
+          <w:tcPr>
+            <w:tcW w:w="2188" w:type="dxa"/>
+          </w:tcPr>
+          <w:p>
+            <w:pPr>
+              <w:contextualSpacing/>
+              <w:cnfStyle w:val="100000000000" w:firstRow="1" w:lastRow="0" w:firstColumn="0" w:lastColumn="0" w:oddVBand="0" w:evenVBand="0" w:oddHBand="0" w:evenHBand="0" w:firstRowFirstColumn="0" w:firstRowLastColumn="0" w:lastRowFirstColumn="0" w:lastRowLastColumn="0"/>
+              <w:rPr>
+                <w:sz w:val="12"/>
+              </w:rPr>
+            </w:pPr>
+            <w:r>
+              <w:rPr>
+                <w:sz w:val="12"/>
+              </w:rPr>
+              <w:t>Damage</w:t>
+            </w:r>
+          </w:p>
+        </w:tc>
+      </w:tr>
+      <w:tr>
+        <w:trPr>
+          <w:cnfStyle w:val="000000100000" w:firstRow="0" w:lastRow="0" w:firstColumn="0" w:lastColumn="0" w:oddVBand="0" w:evenVBand="0" w:oddHBand="1" w:evenHBand="0" w:firstRowFirstColumn="0" w:firstRowLastColumn="0" w:lastRowFirstColumn="0" w:lastRowLastColumn="0"/>
+        </w:trPr>
+        <w:tc>
+          <w:tcPr>
+            <w:cnfStyle w:val="001000000000" w:firstRow="0" w:lastRow="0" w:firstColumn="1" w:lastColumn="0" w:oddVBand="0" w:evenVBand="0" w:oddHBand="0" w:evenHBand="0" w:firstRowFirstColumn="0" w:firstRowLastColumn="0" w:lastRowFirstColumn="0" w:lastRowLastColumn="0"/>
+            <w:tcW w:w="2187" w:type="dxa"/>
+          </w:tcPr>
+          <w:p>
+            <w:pPr>
+              <w:contextualSpacing/>
+              <w:rPr>
+                <w:sz w:val="12"/>
+              </w:rPr>
+            </w:pPr>
+            <w:r>
+              <w:rPr>
+                <w:sz w:val="12"/>
+              </w:rPr>
+              <w:t>Punch</w:t>
+            </w:r>
+          </w:p>
+        </w:tc>
+        <w:tc>
+          <w:tcPr>
+            <w:tcW w:w="2188" w:type="dxa"/>
+          </w:tcPr>
+          <w:p>
+            <w:pPr>
+              <w:contextualSpacing/>
+              <w:cnfStyle w:val="000000100000" w:firstRow="0" w:lastRow="0" w:firstColumn="0" w:lastColumn="0" w:oddVBand="0" w:evenVBand="0" w:oddHBand="1" w:evenHBand="0" w:firstRowFirstColumn="0" w:firstRowLastColumn="0" w:lastRowFirstColumn="0" w:lastRowLastColumn="0"/>
+              <w:rPr>
+                <w:sz w:val="12"/>
+              </w:rPr>
+            </w:pPr>
+            <w:r>
+              <w:rPr>
+                <w:sz w:val="12"/>
+              </w:rPr>
+              <w:t>Strength</w:t>
+            </w:r>
+          </w:p>
+        </w:tc>
+      </w:tr>
+      <w:tr>
+        <w:tc>
+          <w:tcPr>
+            <w:cnfStyle w:val="001000000000" w:firstRow="0" w:lastRow="0" w:firstColumn="1" w:lastColumn="0" w:oddVBand="0" w:evenVBand="0" w:oddHBand="0" w:evenHBand="0" w:firstRowFirstColumn="0" w:firstRowLastColumn="0" w:lastRowFirstColumn="0" w:lastRowLastColumn="0"/>
+            <w:tcW w:w="2187" w:type="dxa"/>
+          </w:tcPr>
+          <w:p>
+            <w:pPr>
+              <w:contextualSpacing/>
+              <w:rPr>
+                <w:sz w:val="12"/>
+              </w:rPr>
+            </w:pPr>
+            <w:r>
+              <w:rPr>
+                <w:sz w:val="12"/>
+              </w:rPr>
+              <w:t>Kick</w:t>
+            </w:r>
+          </w:p>
+        </w:tc>
+        <w:tc>
+          <w:tcPr>
+            <w:tcW w:w="2188" w:type="dxa"/>
+          </w:tcPr>
+          <w:p>
+            <w:pPr>
+              <w:contextualSpacing/>
+              <w:cnfStyle w:val="000000000000" w:firstRow="0" w:lastRow="0" w:firstColumn="0" w:lastColumn="0" w:oddVBand="0" w:evenVBand="0" w:oddHBand="0" w:evenHBand="0" w:firstRowFirstColumn="0" w:firstRowLastColumn="0" w:lastRowFirstColumn="0" w:lastRowLastColumn="0"/>
+              <w:rPr>
+                <w:sz w:val="12"/>
+              </w:rPr>
+            </w:pPr>
+            <w:r>
+              <w:rPr>
+                <w:sz w:val="12"/>
+              </w:rPr>
+              <w:t>Strength + 1</w:t>
+            </w:r>
+          </w:p>
+        </w:tc>
+      </w:tr>
+      <w:tr>
+        <w:trPr>
+          <w:cnfStyle w:val="000000100000" w:firstRow="0" w:lastRow="0" w:firstColumn="0" w:lastColumn="0" w:oddVBand="0" w:evenVBand="0" w:oddHBand="1" w:evenHBand="0" w:firstRowFirstColumn="0" w:firstRowLastColumn="0" w:lastRowFirstColumn="0" w:lastRowLastColumn="0"/>
+        </w:trPr>
+        <w:tc>
+          <w:tcPr>
+            <w:cnfStyle w:val="001000000000" w:firstRow="0" w:lastRow="0" w:firstColumn="1" w:lastColumn="0" w:oddVBand="0" w:evenVBand="0" w:oddHBand="0" w:evenHBand="0" w:firstRowFirstColumn="0" w:firstRowLastColumn="0" w:lastRowFirstColumn="0" w:lastRowLastColumn="0"/>
+            <w:tcW w:w="2187" w:type="dxa"/>
+          </w:tcPr>
+          <w:p>
+            <w:pPr>
+              <w:contextualSpacing/>
+              <w:rPr>
+                <w:sz w:val="12"/>
+              </w:rPr>
+            </w:pPr>
+            <w:r>
+              <w:rPr>
+                <w:sz w:val="12"/>
+              </w:rPr>
+              <w:t>Head</w:t>
+            </w:r>
+          </w:p>
+        </w:tc>
+        <w:tc>
+          <w:tcPr>
+            <w:tcW w:w="2188" w:type="dxa"/>
+          </w:tcPr>
+          <w:p>
+            <w:pPr>
+              <w:contextualSpacing/>
+              <w:cnfStyle w:val="000000100000" w:firstRow="0" w:lastRow="0" w:firstColumn="0" w:lastColumn="0" w:oddVBand="0" w:evenVBand="0" w:oddHBand="1" w:evenHBand="0" w:firstRowFirstColumn="0" w:firstRowLastColumn="0" w:lastRowFirstColumn="0" w:lastRowLastColumn="0"/>
+              <w:rPr>
+                <w:sz w:val="12"/>
+              </w:rPr>
+            </w:pPr>
+            <w:r>
+              <w:rPr>
+                <w:sz w:val="12"/>
+              </w:rPr>
+              <w:t>Strength + 3</w:t>
+            </w:r>
+          </w:p>
+        </w:tc>
+      </w:tr>
+    </w:tbl>
+    <w:p>
+      <w:pPr>
+        <w:contextualSpacing/>
+      </w:pPr>
+      <w:r>
+        <w:t xml:space="preserve">   </w:t>
+      </w:r>
+    </w:p>
+    <w:p>
+      <w:pPr>
+        <w:pStyle w:val="Heading5"/>
+      </w:pPr>
+      <w:r>
+        <w:t>Advantage</w:t>
+      </w:r>
+      <w:r>
+        <w:t>/Disadvantage</w:t>
+      </w:r>
+      <w:bookmarkStart w:id="16" w:name="_GoBack"/>
+      <w:bookmarkEnd w:id="16"/>
+      <w:r>
+        <w:t xml:space="preserve"> position</w:t>
       </w:r>
     </w:p>
     <w:p>
@@ -8408,18 +8757,40 @@
         <w:t>Melee combat</w:t>
       </w:r>
       <w:r>
-        <w:t xml:space="preserve"> specialisations may leave the attacker is an advantage position. When this happens the attacker has a +2 SR in all attacks </w:t>
-      </w:r>
-      <w:r>
-        <w:t>or defenc</w:t>
-      </w:r>
-      <w:bookmarkStart w:id="17" w:name="_GoBack"/>
-      <w:bookmarkEnd w:id="17"/>
-      <w:r>
-        <w:t xml:space="preserve">e actions </w:t>
-      </w:r>
-      <w:r>
-        <w:t>as long as he keeps the advantage position.</w:t>
+        <w:t xml:space="preserve"> </w:t>
+      </w:r>
+      <w:r>
+        <w:t>moves</w:t>
+      </w:r>
+      <w:r>
+        <w:t xml:space="preserve"> may leave the attacker is an advantage position. When this happens the </w:t>
+      </w:r>
+      <w:r>
+        <w:t>defender has a -4</w:t>
+      </w:r>
+      <w:r>
+        <w:t xml:space="preserve"> SR in all attacks </w:t>
+      </w:r>
+      <w:r>
+        <w:t xml:space="preserve">or defence actions </w:t>
+      </w:r>
+      <w:r>
+        <w:t>as long as he stays in a</w:t>
+      </w:r>
+      <w:r>
+        <w:t xml:space="preserve"> </w:t>
+      </w:r>
+      <w:r>
+        <w:t>dis</w:t>
+      </w:r>
+      <w:r>
+        <w:t>advantage</w:t>
+      </w:r>
+      <w:r>
+        <w:t>d</w:t>
+      </w:r>
+      <w:r>
+        <w:t xml:space="preserve"> position.</w:t>
       </w:r>
     </w:p>
     <w:p>
@@ -8444,11 +8815,7 @@
         <w:t xml:space="preserve"> a throwing knife</w:t>
       </w:r>
       <w:r>
-        <w:t xml:space="preserve"> or even </w:t>
-      </w:r>
-      <w:r>
-        <w:lastRenderedPageBreak/>
-        <w:t>objects not designed to be thrown</w:t>
+        <w:t xml:space="preserve"> or even objects not designed to be thrown</w:t>
       </w:r>
       <w:r>
         <w:t>. T</w:t>
@@ -9270,7 +9637,19 @@
         <w:t>above</w:t>
       </w:r>
       <w:r>
-        <w:t xml:space="preserve"> the base range, the attacker receives a -1 penalty to his skill rank. For example, if the weapon has a 10m base range and the target is 35m away, the attacker receives -3 penalty (0 for the first 10m, -1 up to 20m, -2 up to 30m, -3 up to 40m). </w:t>
+        <w:t xml:space="preserve"> the base range, the attacker receives a -1 </w:t>
+      </w:r>
+      <w:r>
+        <w:t>SR modifier</w:t>
+      </w:r>
+      <w:r>
+        <w:t xml:space="preserve">. For example, if the weapon has a 10m base range and the target is 35m away, the attacker receives -3 </w:t>
+      </w:r>
+      <w:r>
+        <w:t>SR modifier</w:t>
+      </w:r>
+      <w:r>
+        <w:t xml:space="preserve"> (0 for the first 10m, -1 up to 20m, -2 up to 30m, -3 up to 40m). </w:t>
       </w:r>
     </w:p>
     <w:p>
@@ -9286,6 +9665,7 @@
         <w:pStyle w:val="Heading5"/>
       </w:pPr>
       <w:r>
+        <w:lastRenderedPageBreak/>
         <w:t>Light penalties (Advanced)</w:t>
       </w:r>
     </w:p>
@@ -9302,7 +9682,6 @@
         <w:pStyle w:val="Heading5"/>
       </w:pPr>
       <w:r>
-        <w:lastRenderedPageBreak/>
         <w:t>Weather penalties (Advanced)</w:t>
       </w:r>
     </w:p>
@@ -9430,8 +9809,17 @@
       </w:r>
     </w:p>
     <w:p>
-      <w:r>
-        <w:t xml:space="preserve">The target of an attack may decide to parry or dodge the attack. </w:t>
+      <w:pPr>
+        <w:contextualSpacing/>
+      </w:pPr>
+      <w:r>
+        <w:t>The target of an attack may decid</w:t>
+      </w:r>
+      <w:r>
+        <w:t>e to parry or dodge the attack.</w:t>
+      </w:r>
+      <w:r>
+        <w:t xml:space="preserve"> The result of the parry or dodge attempt becomes the DR that the opponent attack must overcome. </w:t>
       </w:r>
     </w:p>
     <w:p>
@@ -9462,31 +9850,27 @@
         <w:t xml:space="preserve"> attack </w:t>
       </w:r>
       <w:r>
-        <w:t xml:space="preserve">by using his weapon </w:t>
-      </w:r>
-      <w:r>
-        <w:t>(</w:t>
-      </w:r>
-      <w:r>
-        <w:t>shield</w:t>
-      </w:r>
-      <w:r>
-        <w:t>s are weapons</w:t>
-      </w:r>
-      <w:r>
-        <w:t>)</w:t>
+        <w:t>by usi</w:t>
+      </w:r>
+      <w:r>
+        <w:t>ng his weapon, shield or unarmed</w:t>
       </w:r>
       <w:r>
         <w:t>.</w:t>
       </w:r>
       <w:r>
+        <w:t xml:space="preserve"> The character must pay the weapon AP cost to parry or 5 APs if unarmed.</w:t>
+      </w:r>
+    </w:p>
+    <w:p>
+      <w:pPr>
+        <w:contextualSpacing/>
+      </w:pPr>
+      <w:r>
+        <w:t>The character</w:t>
+      </w:r>
+      <w:r>
         <w:t xml:space="preserve"> </w:t>
-      </w:r>
-      <w:r>
-        <w:t>H</w:t>
-      </w:r>
-      <w:r>
-        <w:t xml:space="preserve">e </w:t>
       </w:r>
       <w:r>
         <w:t>rolls a</w:t>
@@ -9510,48 +9894,30 @@
         <w:t xml:space="preserve"> skill </w:t>
       </w:r>
       <w:r>
-        <w:t xml:space="preserve">check </w:t>
-      </w:r>
-      <w:r>
-        <w:t xml:space="preserve">for his </w:t>
-      </w:r>
-      <w:r>
-        <w:t xml:space="preserve">preferred </w:t>
-      </w:r>
-      <w:r>
-        <w:t>weapon. The character must pay the weapon AP cost to parry.</w:t>
-      </w:r>
-    </w:p>
-    <w:p>
-      <w:pPr>
-        <w:contextualSpacing/>
-      </w:pPr>
-      <w:r>
-        <w:t xml:space="preserve">If the character is unarmed, he can roll his </w:t>
-      </w:r>
-      <w:r>
-        <w:rPr>
-          <w:i/>
-        </w:rPr>
-        <w:t>Melee</w:t>
-      </w:r>
-      <w:r>
-        <w:rPr>
-          <w:i/>
-        </w:rPr>
-        <w:t xml:space="preserve"> combat</w:t>
-      </w:r>
-      <w:r>
-        <w:t xml:space="preserve"> skill check with a -2 SR modifier</w:t>
-      </w:r>
-      <w:r>
-        <w:t xml:space="preserve">. </w:t>
-      </w:r>
-      <w:r>
-        <w:t xml:space="preserve">A successful unarmed parry means the character was able to get close enough to stop the arm or leg of the attacker. </w:t>
-      </w:r>
-      <w:r>
-        <w:t>The character must pay 5 APs to do an unarmed parry.</w:t>
+        <w:t>check</w:t>
+      </w:r>
+      <w:r>
+        <w:t xml:space="preserve"> and the result becomes the </w:t>
+      </w:r>
+    </w:p>
+    <w:p>
+      <w:pPr>
+        <w:contextualSpacing/>
+      </w:pPr>
+      <w:r>
+        <w:t xml:space="preserve">If the character is </w:t>
+      </w:r>
+      <w:r>
+        <w:t xml:space="preserve">trying to stop an armed attack with an unarmed parry, he gets </w:t>
+      </w:r>
+      <w:r>
+        <w:t>a -2 SR modifier</w:t>
+      </w:r>
+      <w:r>
+        <w:t xml:space="preserve"> to his check</w:t>
+      </w:r>
+      <w:r>
+        <w:t>.</w:t>
       </w:r>
     </w:p>
     <w:p>
@@ -9608,7 +9974,11 @@
         <w:t>Dodging</w:t>
       </w:r>
       <w:r>
-        <w:t xml:space="preserve"> relies on there being enough space to move freely in any direction so it can be less effective in tight spaces. For each nearby obstacle preventing free movement, dodge receives a penalty of 1. </w:t>
+        <w:t xml:space="preserve"> relies on there being enough space to move freely in any direction so it can be less effective in tight </w:t>
+      </w:r>
+      <w:r>
+        <w:lastRenderedPageBreak/>
+        <w:t xml:space="preserve">spaces. For each nearby obstacle preventing free movement, dodge receives a penalty of 1. </w:t>
       </w:r>
       <w:r>
         <w:t>An obstacle may be a wal</w:t>
@@ -9692,7 +10062,6 @@
         <w:contextualSpacing/>
       </w:pPr>
       <w:r>
-        <w:lastRenderedPageBreak/>
         <w:t xml:space="preserve">The decision about parrying or dodging an attack depends on the situation. </w:t>
       </w:r>
       <w:r>
@@ -11020,6 +11389,7 @@
         <w:rPr>
           <w:i/>
         </w:rPr>
+        <w:lastRenderedPageBreak/>
         <w:t>Melee</w:t>
       </w:r>
       <w:r>
@@ -11086,11 +11456,11 @@
       <w:pPr>
         <w:pStyle w:val="Heading2"/>
       </w:pPr>
-      <w:bookmarkStart w:id="18" w:name="_Toc450417651"/>
+      <w:bookmarkStart w:id="17" w:name="_Toc450417651"/>
       <w:r>
         <w:t>Damage</w:t>
       </w:r>
-      <w:bookmarkEnd w:id="18"/>
+      <w:bookmarkEnd w:id="17"/>
       <w:r>
         <w:fldChar w:fldCharType="begin"/>
       </w:r>
@@ -11133,11 +11503,7 @@
         <w:t>suffers</w:t>
       </w:r>
       <w:r>
-        <w:t xml:space="preserve"> damage his health </w:t>
-      </w:r>
-      <w:r>
-        <w:lastRenderedPageBreak/>
-        <w:t>is reduced</w:t>
+        <w:t xml:space="preserve"> damage his health is reduced</w:t>
       </w:r>
       <w:r>
         <w:t xml:space="preserve"> and if it</w:t>
@@ -11317,7 +11683,7 @@
       <w:pPr>
         <w:pStyle w:val="Heading4"/>
       </w:pPr>
-      <w:bookmarkStart w:id="19" w:name="_Toc450417655"/>
+      <w:bookmarkStart w:id="18" w:name="_Toc450417655"/>
       <w:r>
         <w:t>Electrical damage</w:t>
       </w:r>
@@ -11342,7 +11708,7 @@
       <w:r>
         <w:fldChar w:fldCharType="end"/>
       </w:r>
-      <w:bookmarkEnd w:id="19"/>
+      <w:bookmarkEnd w:id="18"/>
     </w:p>
     <w:p>
       <w:pPr>
@@ -11381,7 +11747,7 @@
       <w:pPr>
         <w:pStyle w:val="Heading4"/>
       </w:pPr>
-      <w:bookmarkStart w:id="20" w:name="_Toc450417656"/>
+      <w:bookmarkStart w:id="19" w:name="_Toc450417656"/>
       <w:r>
         <w:t>L</w:t>
       </w:r>
@@ -11412,6 +11778,91 @@
       <w:r>
         <w:fldChar w:fldCharType="end"/>
       </w:r>
+      <w:bookmarkEnd w:id="19"/>
+    </w:p>
+    <w:p>
+      <w:pPr>
+        <w:contextualSpacing/>
+      </w:pPr>
+      <w:r>
+        <w:t>Some creatures (like undead) may be extremely sensitive to light damage. Whenever exposed to a light source, they suffer Fire damage each round, using the same rules as combustion damage.</w:t>
+      </w:r>
+    </w:p>
+    <w:p>
+      <w:pPr>
+        <w:contextualSpacing/>
+      </w:pPr>
+      <w:r>
+        <w:t>Light damage cannot be soaked by Earth attribute.  Armour will protect only if the character is totally covered.</w:t>
+      </w:r>
+    </w:p>
+    <w:p>
+      <w:pPr>
+        <w:pStyle w:val="Heading3"/>
+      </w:pPr>
+      <w:r>
+        <w:t>Death</w:t>
+      </w:r>
+      <w:r>
+        <w:t xml:space="preserve"> damage</w:t>
+      </w:r>
+      <w:r>
+        <w:fldChar w:fldCharType="begin"/>
+      </w:r>
+      <w:r>
+        <w:instrText xml:space="preserve"> XE "</w:instrText>
+      </w:r>
+      <w:r>
+        <w:instrText>damage:drain</w:instrText>
+      </w:r>
+      <w:r>
+        <w:instrText xml:space="preserve"> (death)" </w:instrText>
+      </w:r>
+      <w:r>
+        <w:fldChar w:fldCharType="end"/>
+      </w:r>
+    </w:p>
+    <w:p>
+      <w:pPr>
+        <w:contextualSpacing/>
+      </w:pPr>
+      <w:r>
+        <w:t xml:space="preserve">Death damage attacks the life essence of the character. Some spells or monsters may suck the character </w:t>
+      </w:r>
+      <w:r>
+        <w:lastRenderedPageBreak/>
+        <w:t xml:space="preserve">attributes and some opponents may use </w:t>
+      </w:r>
+      <w:r>
+        <w:t xml:space="preserve">venoms or </w:t>
+      </w:r>
+      <w:r>
+        <w:t>poisons that may destroy the character body.</w:t>
+      </w:r>
+    </w:p>
+    <w:p>
+      <w:pPr>
+        <w:pStyle w:val="Heading4"/>
+      </w:pPr>
+      <w:bookmarkStart w:id="20" w:name="_Toc450417654"/>
+      <w:r>
+        <w:t>Drain damage</w:t>
+      </w:r>
+      <w:r>
+        <w:fldChar w:fldCharType="begin"/>
+      </w:r>
+      <w:r>
+        <w:instrText xml:space="preserve"> XE "</w:instrText>
+      </w:r>
+      <w:r>
+        <w:instrText>damage:drain</w:instrText>
+      </w:r>
+      <w:r>
+        <w:instrText xml:space="preserve"> (death)" </w:instrText>
+      </w:r>
+      <w:r>
+        <w:fldChar w:fldCharType="end"/>
+      </w:r>
       <w:bookmarkEnd w:id="20"/>
     </w:p>
     <w:p>
@@ -11419,26 +11870,100 @@
         <w:contextualSpacing/>
       </w:pPr>
       <w:r>
-        <w:t>Some creatures (like undead) may be extremely sensitive to light damage. Whenever exposed to a light source, they suffer Fire damage each round, using the same rules as combustion damage.</w:t>
-      </w:r>
-    </w:p>
-    <w:p>
-      <w:pPr>
-        <w:contextualSpacing/>
-      </w:pPr>
-      <w:r>
-        <w:t>Light damage cannot be soaked by Earth attribute.  Armour will protect only if the character is totally covered.</w:t>
-      </w:r>
-    </w:p>
-    <w:p>
-      <w:pPr>
-        <w:pStyle w:val="Heading3"/>
-      </w:pPr>
-      <w:r>
-        <w:t>Death</w:t>
-      </w:r>
-      <w:r>
-        <w:t xml:space="preserve"> damage</w:t>
+        <w:t xml:space="preserve">Drain damage occurs when the life force is sucked out of a living creature. The character armour or Durability attribute won’t protect the character against life draining, but the Death attribute can help. </w:t>
+      </w:r>
+    </w:p>
+    <w:p>
+      <w:pPr>
+        <w:contextualSpacing/>
+      </w:pPr>
+      <w:r>
+        <w:t>Life drain is a contest of willpower between the attacker and the defender, but the damage is physical and can wipe health or attributes depending on the attack.</w:t>
+      </w:r>
+    </w:p>
+    <w:p>
+      <w:pPr>
+        <w:pStyle w:val="Heading5"/>
+      </w:pPr>
+      <w:r>
+        <w:t>Drain attacks</w:t>
+      </w:r>
+    </w:p>
+    <w:p>
+      <w:pPr>
+        <w:contextualSpacing/>
+      </w:pPr>
+      <w:r>
+        <w:t>Some spells and powerful creatures, like vampires or succubi, can drain life. The attack specifies which attribute will be drained.</w:t>
+      </w:r>
+    </w:p>
+    <w:p>
+      <w:pPr>
+        <w:contextualSpacing/>
+      </w:pPr>
+      <w:r>
+        <w:t>The creature is usually required to touch his target by using a melee attack or maybe enchanting and tricking them into accepting caress and comfort.</w:t>
+      </w:r>
+    </w:p>
+    <w:p>
+      <w:pPr>
+        <w:contextualSpacing/>
+      </w:pPr>
+      <w:r>
+        <w:t>Regardless on how it is executed, the attack has a drain level which is equivalent to the damage. The opponent can soak the drain levels using his Death attribute. For example, if the vampire deals 5 points of life drain damage, the character can soak with 4 points of willpower so only 1 point is effective drain damage.</w:t>
+      </w:r>
+    </w:p>
+    <w:p>
+      <w:pPr>
+        <w:pStyle w:val="Heading5"/>
+      </w:pPr>
+      <w:r>
+        <w:t>Haunted places</w:t>
+      </w:r>
+    </w:p>
+    <w:p>
+      <w:pPr>
+        <w:contextualSpacing/>
+      </w:pPr>
+      <w:r>
+        <w:t>Haunted places are locations where terrible things have occurred and are charged with a negative aura that sucks the life from any living entity in the area. Plants in the area wither, blacken and die, small animals like birds or mice passing by will drop dead. Fungus, crawling insects and crows are usually resistant to this places. Humanoids feel uncomfortable and will be eager to leave, but they won’t be otherwise affected.</w:t>
+      </w:r>
+    </w:p>
+    <w:p>
+      <w:pPr>
+        <w:contextualSpacing/>
+      </w:pPr>
+      <w:r>
+        <w:t>While this places are not common, there is always one or two of this in any town. But from those, only those where the most abhorrent acts have been committed can produce anything near a Death energy level that may affect a large living being. Animals or creatures of low intelligence stay clear of such places and won’t come nearby unless forced, and even then they will try to flee at the first opportunity.</w:t>
+      </w:r>
+    </w:p>
+    <w:p>
+      <w:pPr>
+        <w:contextualSpacing/>
+      </w:pPr>
+      <w:r>
+        <w:t>The GM must provide a Death attribute to such accursed location like it is a living entity with its own willpower. This place will drain energy depending on its Death level, dealing one point of damage per Death attribute point every hour to any person staying in the area. Characters can soak the damage using their Death attribute.</w:t>
+      </w:r>
+    </w:p>
+    <w:p>
+      <w:pPr>
+        <w:contextualSpacing/>
+      </w:pPr>
+      <w:r>
+        <w:t xml:space="preserve">Even if the character resists the hourly damage, every week, a person living in such place will lose one attribute point. The player decides how to reduce the abilities. Attribute damage is considered a temporary damage that can be healed with complete rest one point per week. If the character has lived in the place before the </w:t>
+      </w:r>
+      <w:r>
+        <w:lastRenderedPageBreak/>
+        <w:t>event that haunted the place occurred, he is immune to this weekly damage.</w:t>
+      </w:r>
+    </w:p>
+    <w:p>
+      <w:pPr>
+        <w:pStyle w:val="Heading4"/>
+      </w:pPr>
+      <w:bookmarkStart w:id="21" w:name="_Toc450417663"/>
+      <w:r>
+        <w:t xml:space="preserve">Toxic damage </w:t>
       </w:r>
       <w:r>
         <w:fldChar w:fldCharType="begin"/>
@@ -11447,52 +11972,14 @@
         <w:instrText xml:space="preserve"> XE "</w:instrText>
       </w:r>
       <w:r>
-        <w:instrText>damage:drain</w:instrText>
-      </w:r>
-      <w:r>
-        <w:instrText xml:space="preserve"> (death)" </w:instrText>
+        <w:instrText>damage:venom</w:instrText>
+      </w:r>
+      <w:r>
+        <w:instrText xml:space="preserve"> (life)" </w:instrText>
       </w:r>
       <w:r>
         <w:fldChar w:fldCharType="end"/>
       </w:r>
-    </w:p>
-    <w:p>
-      <w:pPr>
-        <w:contextualSpacing/>
-      </w:pPr>
-      <w:r>
-        <w:t xml:space="preserve">Death damage attacks the life essence of the character. Some spells or monsters may suck the character attributes and some opponents may use </w:t>
-      </w:r>
-      <w:r>
-        <w:t xml:space="preserve">venoms or </w:t>
-      </w:r>
-      <w:r>
-        <w:t>poisons that may destroy the character body.</w:t>
-      </w:r>
-    </w:p>
-    <w:p>
-      <w:pPr>
-        <w:pStyle w:val="Heading4"/>
-      </w:pPr>
-      <w:bookmarkStart w:id="21" w:name="_Toc450417654"/>
-      <w:r>
-        <w:t>Drain damage</w:t>
-      </w:r>
-      <w:r>
-        <w:fldChar w:fldCharType="begin"/>
-      </w:r>
-      <w:r>
-        <w:instrText xml:space="preserve"> XE "</w:instrText>
-      </w:r>
-      <w:r>
-        <w:instrText>damage:drain</w:instrText>
-      </w:r>
-      <w:r>
-        <w:instrText xml:space="preserve"> (death)" </w:instrText>
-      </w:r>
-      <w:r>
-        <w:fldChar w:fldCharType="end"/>
-      </w:r>
       <w:bookmarkEnd w:id="21"/>
     </w:p>
     <w:p>
@@ -11500,123 +11987,9 @@
         <w:contextualSpacing/>
       </w:pPr>
       <w:r>
-        <w:t xml:space="preserve">Drain damage occurs when the life force is sucked out of a living creature. The character armour or Durability attribute won’t protect the character against life draining, but the Death attribute can help. </w:t>
-      </w:r>
-    </w:p>
-    <w:p>
-      <w:pPr>
-        <w:contextualSpacing/>
-      </w:pPr>
-      <w:r>
-        <w:lastRenderedPageBreak/>
-        <w:t>Life drain is a contest of willpower between the attacker and the defender, but the damage is physical and can wipe health or attributes depending on the attack.</w:t>
-      </w:r>
-    </w:p>
-    <w:p>
-      <w:pPr>
-        <w:pStyle w:val="Heading5"/>
-      </w:pPr>
-      <w:r>
-        <w:t>Drain attacks</w:t>
-      </w:r>
-    </w:p>
-    <w:p>
-      <w:pPr>
-        <w:contextualSpacing/>
-      </w:pPr>
-      <w:r>
-        <w:t>Some spells and powerful creatures, like vampires or succubi, can drain life. The attack specifies which attribute will be drained.</w:t>
-      </w:r>
-    </w:p>
-    <w:p>
-      <w:pPr>
-        <w:contextualSpacing/>
-      </w:pPr>
-      <w:r>
-        <w:t>The creature is usually required to touch his target by using a melee attack or maybe enchanting and tricking them into accepting caress and comfort.</w:t>
-      </w:r>
-    </w:p>
-    <w:p>
-      <w:pPr>
-        <w:contextualSpacing/>
-      </w:pPr>
-      <w:r>
-        <w:t>Regardless on how it is executed, the attack has a drain level which is equivalent to the damage. The opponent can soak the drain levels using his Death attribute. For example, if the vampire deals 5 points of life drain damage, the character can soak with 4 points of willpower so only 1 point is effective drain damage.</w:t>
-      </w:r>
-    </w:p>
-    <w:p>
-      <w:pPr>
-        <w:pStyle w:val="Heading5"/>
-      </w:pPr>
-      <w:r>
-        <w:t>Haunted places</w:t>
-      </w:r>
-    </w:p>
-    <w:p>
-      <w:pPr>
-        <w:contextualSpacing/>
-      </w:pPr>
-      <w:r>
-        <w:t>Haunted places are locations where terrible things have occurred and are charged with a negative aura that sucks the life from any living entity in the area. Plants in the area wither, blacken and die, small animals like birds or mice passing by will drop dead. Fungus, crawling insects and crows are usually resistant to this places. Humanoids feel uncomfortable and will be eager to leave, but they won’t be otherwise affected.</w:t>
-      </w:r>
-    </w:p>
-    <w:p>
-      <w:pPr>
-        <w:contextualSpacing/>
-      </w:pPr>
-      <w:r>
-        <w:t>While this places are not common, there is always one or two of this in any town. But from those, only those where the most abhorrent acts have been committed can produce anything near a Death energy level that may affect a large living being. Animals or creatures of low intelligence stay clear of such places and won’t come nearby unless forced, and even then they will try to flee at the first opportunity.</w:t>
-      </w:r>
-    </w:p>
-    <w:p>
-      <w:pPr>
-        <w:contextualSpacing/>
-      </w:pPr>
-      <w:r>
-        <w:t>The GM must provide a Death attribute to such accursed location like it is a living entity with its own willpower. This place will drain energy depending on its Death level, dealing one point of damage per Death attribute point every hour to any person staying in the area. Characters can soak the damage using their Death attribute.</w:t>
-      </w:r>
-    </w:p>
-    <w:p>
-      <w:pPr>
-        <w:contextualSpacing/>
-      </w:pPr>
-      <w:r>
-        <w:t>Even if the character resists the hourly damage, every week, a person living in such place will lose one attribute point. The player decides how to reduce the abilities. Attribute damage is considered a temporary damage that can be healed with complete rest one point per week. If the character has lived in the place before the event that haunted the place occurred, he is immune to this weekly damage.</w:t>
-      </w:r>
-    </w:p>
-    <w:p>
-      <w:pPr>
-        <w:pStyle w:val="Heading4"/>
-      </w:pPr>
-      <w:bookmarkStart w:id="22" w:name="_Toc450417663"/>
-      <w:r>
         <w:t xml:space="preserve">Toxic damage </w:t>
       </w:r>
       <w:r>
-        <w:fldChar w:fldCharType="begin"/>
-      </w:r>
-      <w:r>
-        <w:instrText xml:space="preserve"> XE "</w:instrText>
-      </w:r>
-      <w:r>
-        <w:instrText>damage:venom</w:instrText>
-      </w:r>
-      <w:r>
-        <w:instrText xml:space="preserve"> (life)" </w:instrText>
-      </w:r>
-      <w:r>
-        <w:fldChar w:fldCharType="end"/>
-      </w:r>
-      <w:bookmarkEnd w:id="22"/>
-    </w:p>
-    <w:p>
-      <w:pPr>
-        <w:contextualSpacing/>
-      </w:pPr>
-      <w:r>
-        <w:t xml:space="preserve">Toxic damage </w:t>
-      </w:r>
-      <w:r>
         <w:t>is</w:t>
       </w:r>
       <w:r>
@@ -11655,11 +12028,7 @@
         <w:t>, medicine. T</w:t>
       </w:r>
       <w:r>
-        <w:t xml:space="preserve">hey come in </w:t>
-      </w:r>
-      <w:r>
-        <w:lastRenderedPageBreak/>
-        <w:t>multiple presentations</w:t>
+        <w:t>hey come in multiple presentations</w:t>
       </w:r>
       <w:r>
         <w:t xml:space="preserve"> and</w:t>
@@ -12970,6 +13339,7 @@
         <w:contextualSpacing/>
       </w:pPr>
       <w:r>
+        <w:lastRenderedPageBreak/>
         <w:t>A poison can be injected multiple times and they accumulate their level. For example, drinking 1 litre of beer will cause 1 toxicity level, drinking 2 litres will cause 2 toxicity levels and so on.</w:t>
       </w:r>
     </w:p>
@@ -12992,11 +13362,7 @@
         <w:t xml:space="preserve"> do not kill immediately as they require some time to set, but the target will quickly become incapacitated. The character receives a penalty of -1 in every action or skill rank per toxicity level starting </w:t>
       </w:r>
       <w:r>
-        <w:t xml:space="preserve">two </w:t>
-      </w:r>
-      <w:r>
-        <w:lastRenderedPageBreak/>
-        <w:t>combat rounds after being injected or one</w:t>
+        <w:t>two combat rounds after being injected or one</w:t>
       </w:r>
       <w:r>
         <w:t xml:space="preserve"> minute (or 6 combat rounds) </w:t>
@@ -13157,6 +13523,7 @@
         <w:pStyle w:val="Heading5"/>
       </w:pPr>
       <w:r>
+        <w:lastRenderedPageBreak/>
         <w:t>Toxin</w:t>
       </w:r>
       <w:r>
@@ -13208,7 +13575,6 @@
         <w:pStyle w:val="Heading5"/>
       </w:pPr>
       <w:r>
-        <w:lastRenderedPageBreak/>
         <w:t>Addiction</w:t>
       </w:r>
       <w:r>
@@ -13450,6 +13816,7 @@
         <w:pStyle w:val="Heading4"/>
       </w:pPr>
       <w:r>
+        <w:lastRenderedPageBreak/>
         <w:t>Unarmed damage</w:t>
       </w:r>
     </w:p>
@@ -13487,78 +13854,259 @@
         <w:contextualSpacing/>
       </w:pPr>
       <w:r>
-        <w:t xml:space="preserve">When padded gloves or shoes are used, half of any unarmed damage is considered lethal damage and the other half is considered temporary non-lethal damage. If </w:t>
+        <w:t>When padded gloves or shoes are used, half of any unarmed damage is considered lethal damage and the other half is considered temporary non-lethal damage. If damage is willingly reduced by the attacker, then the lethal portion of the damage is reduced first. If damage is soaked the lethal portion is reduced first.</w:t>
+      </w:r>
+    </w:p>
+    <w:p>
+      <w:pPr>
+        <w:contextualSpacing/>
+      </w:pPr>
+      <w:r>
+        <w:t>For example, if a boxer is dealing 10 points of damage, he is using gloves so 5 points are considered lethal and the other 5 are temporary. If the boxer decides to reduce the damage to 7 instead of 10 then only 2 points are lethal damage while 5 points are temporary damage.</w:t>
+      </w:r>
+    </w:p>
+    <w:p>
+      <w:pPr>
+        <w:pStyle w:val="Heading4"/>
+      </w:pPr>
+      <w:r>
+        <w:t>Lethal and non-lethal damage</w:t>
+      </w:r>
+    </w:p>
+    <w:p>
+      <w:pPr>
+        <w:contextualSpacing/>
+      </w:pPr>
+      <w:r>
+        <w:t>S</w:t>
+      </w:r>
+      <w:r>
+        <w:t xml:space="preserve">ome weapons </w:t>
+      </w:r>
+      <w:r>
+        <w:t xml:space="preserve">like boxing gloves or some police weapons, </w:t>
+      </w:r>
+      <w:r>
+        <w:t xml:space="preserve">are designed to reduce the </w:t>
+      </w:r>
+      <w:r>
+        <w:t xml:space="preserve">real </w:t>
+      </w:r>
+      <w:r>
+        <w:t>damage and deal non-lethal damage.</w:t>
+      </w:r>
+      <w:r>
+        <w:t xml:space="preserve"> </w:t>
+      </w:r>
+      <w:r>
+        <w:t>Non-lethal weapons deal half their damage as lethal and</w:t>
+      </w:r>
+      <w:r>
+        <w:t xml:space="preserve"> the other half as non-lethal. </w:t>
+      </w:r>
+    </w:p>
+    <w:p>
+      <w:pPr>
+        <w:contextualSpacing/>
+      </w:pPr>
+      <w:r>
+        <w:t>Non-lethal damage is easier on the target. The damage is still counted the same way as lethal damage and can disable an opponent when he gets to 0 points of health, but the non-lethal damage heals at a rate of 1 point per minute.  So a knocked out character may recover relatively quickly.</w:t>
+      </w:r>
+    </w:p>
+    <w:p>
+      <w:pPr>
+        <w:pStyle w:val="Heading4"/>
+      </w:pPr>
+      <w:bookmarkStart w:id="22" w:name="_Toc450417664"/>
+      <w:r>
+        <w:t>Soaking damage</w:t>
+      </w:r>
+      <w:bookmarkEnd w:id="22"/>
+      <w:r>
+        <w:fldChar w:fldCharType="begin"/>
+      </w:r>
+      <w:r>
+        <w:instrText xml:space="preserve"> XE "</w:instrText>
+      </w:r>
+      <w:r>
+        <w:instrText>damage:soaking</w:instrText>
+      </w:r>
+      <w:r>
+        <w:instrText xml:space="preserve">" </w:instrText>
+      </w:r>
+      <w:r>
+        <w:fldChar w:fldCharType="end"/>
+      </w:r>
+    </w:p>
+    <w:p>
+      <w:r>
+        <w:t>A character suffering physical damage can soak it using his armour. Any physical damage dealt by a physical attack is reduced by this amount. Any damage left after soaking is subtracted from the target current health.</w:t>
+      </w:r>
+    </w:p>
+    <w:p>
+      <w:r>
+        <w:t>The character uses the armour in the area of the attack (i.e. if the attack was to the left arm, then the armour of the left arm is used). If unannounced, all attacks are considered to the body.</w:t>
+      </w:r>
+    </w:p>
+    <w:p>
+      <w:pPr>
+        <w:pStyle w:val="Heading3"/>
+      </w:pPr>
+      <w:bookmarkStart w:id="23" w:name="_Toc450417653"/>
+      <w:r>
+        <w:t>Fire</w:t>
+      </w:r>
+      <w:r>
+        <w:t xml:space="preserve"> damage</w:t>
+      </w:r>
+      <w:r>
+        <w:fldChar w:fldCharType="begin"/>
+      </w:r>
+      <w:r>
+        <w:instrText xml:space="preserve"> XE "</w:instrText>
+      </w:r>
+      <w:r>
+        <w:instrText>damage:combustion</w:instrText>
+      </w:r>
+      <w:r>
+        <w:instrText xml:space="preserve"> (fire)" </w:instrText>
+      </w:r>
+      <w:r>
+        <w:fldChar w:fldCharType="end"/>
+      </w:r>
+      <w:bookmarkEnd w:id="23"/>
+    </w:p>
+    <w:p>
+      <w:pPr>
+        <w:contextualSpacing/>
+      </w:pPr>
+      <w:r>
+        <w:t xml:space="preserve">Fire damage can be caused by an intense source of heat like a burning house, volcano lava, </w:t>
+      </w:r>
+      <w:r>
+        <w:t xml:space="preserve">acid </w:t>
+      </w:r>
+      <w:r>
+        <w:t xml:space="preserve">or some spells. There can be two types of </w:t>
+      </w:r>
+      <w:r>
+        <w:t xml:space="preserve">fire </w:t>
+      </w:r>
+      <w:r>
+        <w:t>damage, explosions and continual damage.</w:t>
+      </w:r>
+    </w:p>
+    <w:p>
+      <w:pPr>
+        <w:pStyle w:val="Heading4"/>
+      </w:pPr>
+      <w:r>
+        <w:t>Explosions</w:t>
+      </w:r>
+    </w:p>
+    <w:p>
+      <w:pPr>
+        <w:contextualSpacing/>
+      </w:pPr>
+      <w:r>
+        <w:t xml:space="preserve">Fire explosions </w:t>
+      </w:r>
+      <w:r>
+        <w:t xml:space="preserve">are sudden bursts of fire </w:t>
+      </w:r>
+      <w:r>
+        <w:t>like fireballs or fire bolts which burn for an instant then disappear damaging objects in the area.</w:t>
+      </w:r>
+    </w:p>
+    <w:p>
+      <w:pPr>
+        <w:pStyle w:val="Heading4"/>
+      </w:pPr>
+      <w:r>
+        <w:t>Continual fire damage</w:t>
+      </w:r>
+    </w:p>
+    <w:p>
+      <w:pPr>
+        <w:contextualSpacing/>
+      </w:pPr>
+      <w:r>
+        <w:t xml:space="preserve">Continual fire damage occurs when an area is on fire, like a burning house. Any character entering the area </w:t>
       </w:r>
       <w:r>
         <w:lastRenderedPageBreak/>
-        <w:t>damage is willingly reduced by the attacker, then the lethal portion of the damage is reduced first. If damage is soaked the lethal portion is reduced first.</w:t>
-      </w:r>
-    </w:p>
-    <w:p>
-      <w:pPr>
-        <w:contextualSpacing/>
-      </w:pPr>
-      <w:r>
-        <w:t>For example, if a boxer is dealing 10 points of damage, he is using gloves so 5 points are considered lethal and the other 5 are temporary. If the boxer decides to reduce the damage to 7 instead of 10 then only 2 points are lethal damage while 5 points are temporary damage.</w:t>
+        <w:t xml:space="preserve">will suffer fire damage </w:t>
+      </w:r>
+      <w:r>
+        <w:t xml:space="preserve">every round </w:t>
+      </w:r>
+      <w:r>
+        <w:t xml:space="preserve">depending on the intensity of the fire. </w:t>
       </w:r>
     </w:p>
     <w:p>
       <w:pPr>
         <w:pStyle w:val="Heading4"/>
       </w:pPr>
-      <w:r>
-        <w:t>Lethal and non-lethal damage</w:t>
-      </w:r>
-    </w:p>
-    <w:p>
-      <w:pPr>
-        <w:contextualSpacing/>
-      </w:pPr>
-      <w:r>
-        <w:t>S</w:t>
-      </w:r>
-      <w:r>
-        <w:t xml:space="preserve">ome weapons </w:t>
-      </w:r>
-      <w:r>
-        <w:t xml:space="preserve">like boxing gloves or some police weapons, </w:t>
-      </w:r>
-      <w:r>
-        <w:t xml:space="preserve">are designed to reduce the </w:t>
-      </w:r>
-      <w:r>
-        <w:t xml:space="preserve">real </w:t>
-      </w:r>
-      <w:r>
-        <w:t>damage and deal non-lethal damage.</w:t>
-      </w:r>
-      <w:r>
-        <w:t xml:space="preserve"> </w:t>
-      </w:r>
-      <w:r>
-        <w:t>Non-lethal weapons deal half their damage as lethal and</w:t>
-      </w:r>
-      <w:r>
-        <w:t xml:space="preserve"> the other half as non-lethal. </w:t>
-      </w:r>
-    </w:p>
-    <w:p>
-      <w:pPr>
-        <w:contextualSpacing/>
-      </w:pPr>
-      <w:r>
-        <w:t>Non-lethal damage is easier on the target. The damage is still counted the same way as lethal damage and can disable an opponent when he gets to 0 points of health, but the non-lethal damage heals at a rate of 1 point per minute.  So a knocked out character may recover relatively quickly.</w:t>
+      <w:bookmarkStart w:id="24" w:name="_Toc450417652"/>
+      <w:r>
+        <w:t>Acid</w:t>
+      </w:r>
+      <w:r>
+        <w:t xml:space="preserve"> damage</w:t>
+      </w:r>
+      <w:r>
+        <w:fldChar w:fldCharType="begin"/>
+      </w:r>
+      <w:r>
+        <w:instrText xml:space="preserve"> XE "</w:instrText>
+      </w:r>
+      <w:r>
+        <w:instrText>damage:acid</w:instrText>
+      </w:r>
+      <w:r>
+        <w:instrText xml:space="preserve"> (fire)" </w:instrText>
+      </w:r>
+      <w:r>
+        <w:fldChar w:fldCharType="end"/>
+      </w:r>
+      <w:bookmarkEnd w:id="24"/>
+    </w:p>
+    <w:p>
+      <w:pPr>
+        <w:contextualSpacing/>
+      </w:pPr>
+      <w:r>
+        <w:t xml:space="preserve">Acid damage follows the rules of combustion damage except it is always considered continual damage until the acid is neutralized and stops burning. </w:t>
+      </w:r>
+    </w:p>
+    <w:p>
+      <w:pPr>
+        <w:contextualSpacing/>
+      </w:pPr>
+      <w:r>
+        <w:t>If the acid is in vaporous form, like a cloud, will burn the lungs or eyes of the target. Armo</w:t>
+      </w:r>
+      <w:r>
+        <w:t>u</w:t>
+      </w:r>
+      <w:r>
+        <w:t xml:space="preserve">r provides no protection against </w:t>
+      </w:r>
+      <w:r>
+        <w:t>it, however a closed helmet may</w:t>
+      </w:r>
+      <w:r>
+        <w:t xml:space="preserve"> provide a couple rounds of protection at the GM discretion.</w:t>
       </w:r>
     </w:p>
     <w:p>
       <w:pPr>
         <w:pStyle w:val="Heading4"/>
       </w:pPr>
-      <w:bookmarkStart w:id="23" w:name="_Toc450417664"/>
-      <w:r>
-        <w:t>Soaking damage</w:t>
-      </w:r>
-      <w:bookmarkEnd w:id="23"/>
+      <w:r>
+        <w:t>Burning armour (Advanced)</w:t>
+      </w:r>
       <w:r>
         <w:fldChar w:fldCharType="begin"/>
       </w:r>
@@ -13566,7 +14114,50 @@
         <w:instrText xml:space="preserve"> XE "</w:instrText>
       </w:r>
       <w:r>
-        <w:instrText>damage:soaking</w:instrText>
+        <w:instrText>damage:acid</w:instrText>
+      </w:r>
+      <w:r>
+        <w:instrText xml:space="preserve"> (fire)" </w:instrText>
+      </w:r>
+      <w:r>
+        <w:fldChar w:fldCharType="end"/>
+      </w:r>
+    </w:p>
+    <w:p>
+      <w:pPr>
+        <w:contextualSpacing/>
+      </w:pPr>
+      <w:r>
+        <w:t>Armour can soak fire or acid damage but will get damaged. If the armour loses all the protection due to fire damage, it ignites and starts dealing damage at a rate of 2 point of damage per round (in addition of any other surrounding damage). This damage persists for 30 rounds (5 minutes) even after the character leaves the burning area.</w:t>
+      </w:r>
+    </w:p>
+    <w:p>
+      <w:pPr>
+        <w:contextualSpacing/>
+      </w:pPr>
+      <w:r>
+        <w:t>Removing the armour or drenching the armour in water will stop the burn damage.</w:t>
+      </w:r>
+    </w:p>
+    <w:p>
+      <w:pPr>
+        <w:pStyle w:val="Heading3"/>
+      </w:pPr>
+      <w:bookmarkStart w:id="25" w:name="_Toc450417660"/>
+      <w:r>
+        <w:t>Water</w:t>
+      </w:r>
+      <w:r>
+        <w:t xml:space="preserve"> damage</w:t>
+      </w:r>
+      <w:r>
+        <w:fldChar w:fldCharType="begin"/>
+      </w:r>
+      <w:r>
+        <w:instrText xml:space="preserve"> XE "</w:instrText>
+      </w:r>
+      <w:r>
+        <w:instrText>damage:psychic (water)</w:instrText>
       </w:r>
       <w:r>
         <w:instrText xml:space="preserve">" </w:instrText>
@@ -13574,24 +14165,23 @@
       <w:r>
         <w:fldChar w:fldCharType="end"/>
       </w:r>
-    </w:p>
-    <w:p>
-      <w:r>
-        <w:t>A character suffering physical damage can soak it using his armour. Any physical damage dealt by a physical attack is reduced by this amount. Any damage left after soaking is subtracted from the target current health.</w:t>
-      </w:r>
-    </w:p>
-    <w:p>
-      <w:r>
-        <w:t>The character uses the armour in the area of the attack (i.e. if the attack was to the left arm, then the armour of the left arm is used). If unannounced, all attacks are considered to the body.</w:t>
-      </w:r>
-    </w:p>
-    <w:p>
-      <w:pPr>
-        <w:pStyle w:val="Heading3"/>
-      </w:pPr>
-      <w:bookmarkStart w:id="24" w:name="_Toc450417653"/>
-      <w:r>
-        <w:t>Fire</w:t>
+      <w:bookmarkEnd w:id="25"/>
+    </w:p>
+    <w:p>
+      <w:pPr>
+        <w:contextualSpacing/>
+      </w:pPr>
+      <w:r>
+        <w:t xml:space="preserve">This damage affects the brain, impairing the cognitive and motor skills. </w:t>
+      </w:r>
+    </w:p>
+    <w:p>
+      <w:pPr>
+        <w:pStyle w:val="Heading4"/>
+      </w:pPr>
+      <w:bookmarkStart w:id="26" w:name="_Toc450417662"/>
+      <w:r>
+        <w:t>Stun</w:t>
       </w:r>
       <w:r>
         <w:t xml:space="preserve"> damage</w:t>
@@ -13603,242 +14193,15 @@
         <w:instrText xml:space="preserve"> XE "</w:instrText>
       </w:r>
       <w:r>
-        <w:instrText>damage:combustion</w:instrText>
-      </w:r>
-      <w:r>
-        <w:instrText xml:space="preserve"> (fire)" </w:instrText>
+        <w:instrText>damage:venom</w:instrText>
+      </w:r>
+      <w:r>
+        <w:instrText xml:space="preserve"> (life)" </w:instrText>
       </w:r>
       <w:r>
         <w:fldChar w:fldCharType="end"/>
       </w:r>
-      <w:bookmarkEnd w:id="24"/>
-    </w:p>
-    <w:p>
-      <w:pPr>
-        <w:contextualSpacing/>
-      </w:pPr>
-      <w:r>
-        <w:t xml:space="preserve">Fire damage can be caused by an intense source of heat like a burning house, volcano lava, </w:t>
-      </w:r>
-      <w:r>
-        <w:t xml:space="preserve">acid </w:t>
-      </w:r>
-      <w:r>
-        <w:t xml:space="preserve">or some spells. There can be two types of </w:t>
-      </w:r>
-      <w:r>
-        <w:t xml:space="preserve">fire </w:t>
-      </w:r>
-      <w:r>
-        <w:t>damage, explosions and continual damage.</w:t>
-      </w:r>
-    </w:p>
-    <w:p>
-      <w:pPr>
-        <w:pStyle w:val="Heading4"/>
-      </w:pPr>
-      <w:r>
-        <w:t>Explosions</w:t>
-      </w:r>
-    </w:p>
-    <w:p>
-      <w:pPr>
-        <w:contextualSpacing/>
-      </w:pPr>
-      <w:r>
-        <w:t xml:space="preserve">Fire explosions </w:t>
-      </w:r>
-      <w:r>
-        <w:t xml:space="preserve">are sudden bursts of fire </w:t>
-      </w:r>
-      <w:r>
-        <w:t>like fireballs or fire bolts which burn for an instant then disappear damaging objects in the area.</w:t>
-      </w:r>
-    </w:p>
-    <w:p>
-      <w:pPr>
-        <w:pStyle w:val="Heading4"/>
-      </w:pPr>
-      <w:r>
-        <w:t>Continual fire damage</w:t>
-      </w:r>
-    </w:p>
-    <w:p>
-      <w:pPr>
-        <w:contextualSpacing/>
-      </w:pPr>
-      <w:r>
-        <w:t xml:space="preserve">Continual fire damage occurs when an area is on fire, like a burning house. Any character entering the area will suffer fire damage </w:t>
-      </w:r>
-      <w:r>
-        <w:t xml:space="preserve">every round </w:t>
-      </w:r>
-      <w:r>
-        <w:t xml:space="preserve">depending on the intensity of the fire. </w:t>
-      </w:r>
-    </w:p>
-    <w:p>
-      <w:pPr>
-        <w:pStyle w:val="Heading4"/>
-      </w:pPr>
-      <w:bookmarkStart w:id="25" w:name="_Toc450417652"/>
-      <w:r>
-        <w:t>Acid</w:t>
-      </w:r>
-      <w:r>
-        <w:t xml:space="preserve"> damage</w:t>
-      </w:r>
-      <w:r>
-        <w:fldChar w:fldCharType="begin"/>
-      </w:r>
-      <w:r>
-        <w:instrText xml:space="preserve"> XE "</w:instrText>
-      </w:r>
-      <w:r>
-        <w:instrText>damage:acid</w:instrText>
-      </w:r>
-      <w:r>
-        <w:instrText xml:space="preserve"> (fire)" </w:instrText>
-      </w:r>
-      <w:r>
-        <w:fldChar w:fldCharType="end"/>
-      </w:r>
-      <w:bookmarkEnd w:id="25"/>
-    </w:p>
-    <w:p>
-      <w:pPr>
-        <w:contextualSpacing/>
-      </w:pPr>
-      <w:r>
-        <w:t xml:space="preserve">Acid damage follows the rules of combustion damage except it is always considered continual damage until the acid is neutralized and stops burning. </w:t>
-      </w:r>
-    </w:p>
-    <w:p>
-      <w:pPr>
-        <w:contextualSpacing/>
-      </w:pPr>
-      <w:r>
-        <w:t>If the acid is in vaporous form, like a cloud, will burn the lungs or eyes of the target. Armo</w:t>
-      </w:r>
-      <w:r>
-        <w:t>u</w:t>
-      </w:r>
-      <w:r>
-        <w:t xml:space="preserve">r provides no protection against </w:t>
-      </w:r>
-      <w:r>
-        <w:t>it, however a closed helmet may</w:t>
-      </w:r>
-      <w:r>
-        <w:t xml:space="preserve"> </w:t>
-      </w:r>
-      <w:r>
-        <w:lastRenderedPageBreak/>
-        <w:t>provide a couple rounds of protection at the GM discretion.</w:t>
-      </w:r>
-    </w:p>
-    <w:p>
-      <w:pPr>
-        <w:pStyle w:val="Heading4"/>
-      </w:pPr>
-      <w:r>
-        <w:t>Burning armour (Advanced)</w:t>
-      </w:r>
-      <w:r>
-        <w:fldChar w:fldCharType="begin"/>
-      </w:r>
-      <w:r>
-        <w:instrText xml:space="preserve"> XE "</w:instrText>
-      </w:r>
-      <w:r>
-        <w:instrText>damage:acid</w:instrText>
-      </w:r>
-      <w:r>
-        <w:instrText xml:space="preserve"> (fire)" </w:instrText>
-      </w:r>
-      <w:r>
-        <w:fldChar w:fldCharType="end"/>
-      </w:r>
-    </w:p>
-    <w:p>
-      <w:pPr>
-        <w:contextualSpacing/>
-      </w:pPr>
-      <w:r>
-        <w:t>Armour can soak fire or acid damage but will get damaged. If the armour loses all the protection due to fire damage, it ignites and starts dealing damage at a rate of 2 point of damage per round (in addition of any other surrounding damage). This damage persists for 30 rounds (5 minutes) even after the character leaves the burning area.</w:t>
-      </w:r>
-    </w:p>
-    <w:p>
-      <w:pPr>
-        <w:contextualSpacing/>
-      </w:pPr>
-      <w:r>
-        <w:t>Removing the armour or drenching the armour in water will stop the burn damage.</w:t>
-      </w:r>
-    </w:p>
-    <w:p>
-      <w:pPr>
-        <w:pStyle w:val="Heading3"/>
-      </w:pPr>
-      <w:bookmarkStart w:id="26" w:name="_Toc450417660"/>
-      <w:r>
-        <w:t>Water</w:t>
-      </w:r>
-      <w:r>
-        <w:t xml:space="preserve"> damage</w:t>
-      </w:r>
-      <w:r>
-        <w:fldChar w:fldCharType="begin"/>
-      </w:r>
-      <w:r>
-        <w:instrText xml:space="preserve"> XE "</w:instrText>
-      </w:r>
-      <w:r>
-        <w:instrText>damage:psychic (water)</w:instrText>
-      </w:r>
-      <w:r>
-        <w:instrText xml:space="preserve">" </w:instrText>
-      </w:r>
-      <w:r>
-        <w:fldChar w:fldCharType="end"/>
-      </w:r>
       <w:bookmarkEnd w:id="26"/>
-    </w:p>
-    <w:p>
-      <w:pPr>
-        <w:contextualSpacing/>
-      </w:pPr>
-      <w:r>
-        <w:t xml:space="preserve">This damage affects the brain, impairing the cognitive and motor skills. </w:t>
-      </w:r>
-    </w:p>
-    <w:p>
-      <w:pPr>
-        <w:pStyle w:val="Heading4"/>
-      </w:pPr>
-      <w:bookmarkStart w:id="27" w:name="_Toc450417662"/>
-      <w:r>
-        <w:t>Stun</w:t>
-      </w:r>
-      <w:r>
-        <w:t xml:space="preserve"> damage</w:t>
-      </w:r>
-      <w:r>
-        <w:fldChar w:fldCharType="begin"/>
-      </w:r>
-      <w:r>
-        <w:instrText xml:space="preserve"> XE "</w:instrText>
-      </w:r>
-      <w:r>
-        <w:instrText>damage:venom</w:instrText>
-      </w:r>
-      <w:r>
-        <w:instrText xml:space="preserve"> (life)" </w:instrText>
-      </w:r>
-      <w:r>
-        <w:fldChar w:fldCharType="end"/>
-      </w:r>
-      <w:bookmarkEnd w:id="27"/>
     </w:p>
     <w:p>
       <w:pPr>
@@ -13935,7 +14298,7 @@
       <w:pPr>
         <w:pStyle w:val="Heading3"/>
       </w:pPr>
-      <w:bookmarkStart w:id="28" w:name="_Toc450417666"/>
+      <w:bookmarkStart w:id="27" w:name="_Toc450417666"/>
       <w:r>
         <w:t>A</w:t>
       </w:r>
@@ -13945,162 +14308,165 @@
       <w:r>
         <w:t xml:space="preserve"> damage</w:t>
       </w:r>
+      <w:bookmarkEnd w:id="27"/>
+    </w:p>
+    <w:p>
+      <w:pPr>
+        <w:contextualSpacing/>
+      </w:pPr>
+      <w:r>
+        <w:t xml:space="preserve">Some spells and weapons deal area damage. </w:t>
+      </w:r>
+      <w:r>
+        <w:t xml:space="preserve">The damage in the area may be in effect for an instant </w:t>
+      </w:r>
+      <w:r>
+        <w:t>(</w:t>
+      </w:r>
+      <w:r>
+        <w:t>an explosion</w:t>
+      </w:r>
+      <w:r>
+        <w:t>)</w:t>
+      </w:r>
+      <w:r>
+        <w:t xml:space="preserve"> or may be ongoing damage </w:t>
+      </w:r>
+      <w:r>
+        <w:t>(</w:t>
+      </w:r>
+      <w:r>
+        <w:t>a house on fire</w:t>
+      </w:r>
+      <w:r>
+        <w:t xml:space="preserve"> or a blizzard</w:t>
+      </w:r>
+      <w:r>
+        <w:t>)</w:t>
+      </w:r>
+      <w:r>
+        <w:t>.</w:t>
+      </w:r>
+    </w:p>
+    <w:p>
+      <w:pPr>
+        <w:contextualSpacing/>
+      </w:pPr>
+      <w:r>
+        <w:t>Explosions</w:t>
+      </w:r>
+      <w:r>
+        <w:t xml:space="preserve"> affect each character in the area in the moment of the attack. All the characters and objects </w:t>
+      </w:r>
+      <w:r>
+        <w:lastRenderedPageBreak/>
+        <w:t>inside the area are affected unless otherwise noted by the effect description.</w:t>
+      </w:r>
+    </w:p>
+    <w:p>
+      <w:pPr>
+        <w:contextualSpacing/>
+      </w:pPr>
+      <w:r>
+        <w:t xml:space="preserve">Ongoing damage </w:t>
+      </w:r>
+      <w:r>
+        <w:t>aff</w:t>
+      </w:r>
+      <w:r>
+        <w:t>ect</w:t>
+      </w:r>
+      <w:r>
+        <w:t>s</w:t>
+      </w:r>
+      <w:r>
+        <w:t xml:space="preserve"> </w:t>
+      </w:r>
+      <w:r>
+        <w:t>any</w:t>
+      </w:r>
+      <w:r>
+        <w:t xml:space="preserve"> characters and objects that</w:t>
+      </w:r>
+      <w:r>
+        <w:t xml:space="preserve"> </w:t>
+      </w:r>
+      <w:r>
+        <w:t>start, cross or end</w:t>
+      </w:r>
+      <w:r>
+        <w:t xml:space="preserve"> </w:t>
+      </w:r>
+      <w:r>
+        <w:t>their movement inside the affected area</w:t>
+      </w:r>
+      <w:r>
+        <w:t xml:space="preserve"> each round</w:t>
+      </w:r>
+      <w:r>
+        <w:t xml:space="preserve">. </w:t>
+      </w:r>
+      <w:r>
+        <w:t>A character entering and leaving</w:t>
+      </w:r>
+      <w:r>
+        <w:t xml:space="preserve"> the area multiple times during a single</w:t>
+      </w:r>
+      <w:r>
+        <w:t xml:space="preserve"> </w:t>
+      </w:r>
+      <w:r>
+        <w:t>round</w:t>
+      </w:r>
+      <w:r>
+        <w:t xml:space="preserve"> will be dealt damage only once from that source </w:t>
+      </w:r>
+      <w:r>
+        <w:t>of damage</w:t>
+      </w:r>
+      <w:r>
+        <w:t>.</w:t>
+      </w:r>
+    </w:p>
+    <w:p>
+      <w:pPr>
+        <w:pStyle w:val="Heading3"/>
+      </w:pPr>
+      <w:r>
+        <w:t>Taking cover</w:t>
+      </w:r>
+    </w:p>
+    <w:p>
+      <w:pPr>
+        <w:contextualSpacing/>
+      </w:pPr>
+      <w:r>
+        <w:t xml:space="preserve">The best way to prevent physical damage (including arrows and explosions) is to take cover behind shields, walls, trees or anything that covers the character. </w:t>
+      </w:r>
+    </w:p>
+    <w:p>
+      <w:pPr>
+        <w:contextualSpacing/>
+      </w:pPr>
+      <w:r>
+        <w:t>The cover will absorb part of the missile damage. For each 1</w:t>
+      </w:r>
+      <w:r>
+        <w:t>cm of thickness, the cover</w:t>
+      </w:r>
+      <w:r>
+        <w:t xml:space="preserve"> will absorb as much damage as the material quality.</w:t>
+      </w:r>
+    </w:p>
+    <w:p>
+      <w:pPr>
+        <w:pStyle w:val="Heading2"/>
+      </w:pPr>
+      <w:bookmarkStart w:id="28" w:name="_Toc450417668"/>
+      <w:r>
+        <w:t>Healing</w:t>
+      </w:r>
       <w:bookmarkEnd w:id="28"/>
-    </w:p>
-    <w:p>
-      <w:pPr>
-        <w:contextualSpacing/>
-      </w:pPr>
-      <w:r>
-        <w:t xml:space="preserve">Some spells and weapons deal area damage. </w:t>
-      </w:r>
-      <w:r>
-        <w:t xml:space="preserve">The damage in the area may be in effect for an instant </w:t>
-      </w:r>
-      <w:r>
-        <w:t>(</w:t>
-      </w:r>
-      <w:r>
-        <w:t>an explosion</w:t>
-      </w:r>
-      <w:r>
-        <w:t>)</w:t>
-      </w:r>
-      <w:r>
-        <w:t xml:space="preserve"> or may be ongoing damage </w:t>
-      </w:r>
-      <w:r>
-        <w:t>(</w:t>
-      </w:r>
-      <w:r>
-        <w:t>a house on fire</w:t>
-      </w:r>
-      <w:r>
-        <w:t xml:space="preserve"> or a blizzard</w:t>
-      </w:r>
-      <w:r>
-        <w:t>)</w:t>
-      </w:r>
-      <w:r>
-        <w:t>.</w:t>
-      </w:r>
-    </w:p>
-    <w:p>
-      <w:pPr>
-        <w:contextualSpacing/>
-      </w:pPr>
-      <w:r>
-        <w:t>Explosions</w:t>
-      </w:r>
-      <w:r>
-        <w:t xml:space="preserve"> affect each character in the area in the moment of the attack. All the characters and objects inside the area are affected unless otherwise noted by the effect description.</w:t>
-      </w:r>
-    </w:p>
-    <w:p>
-      <w:pPr>
-        <w:contextualSpacing/>
-      </w:pPr>
-      <w:r>
-        <w:t xml:space="preserve">Ongoing damage </w:t>
-      </w:r>
-      <w:r>
-        <w:t>aff</w:t>
-      </w:r>
-      <w:r>
-        <w:t>ect</w:t>
-      </w:r>
-      <w:r>
-        <w:t>s</w:t>
-      </w:r>
-      <w:r>
-        <w:t xml:space="preserve"> </w:t>
-      </w:r>
-      <w:r>
-        <w:t>any</w:t>
-      </w:r>
-      <w:r>
-        <w:t xml:space="preserve"> characters and objects that</w:t>
-      </w:r>
-      <w:r>
-        <w:t xml:space="preserve"> </w:t>
-      </w:r>
-      <w:r>
-        <w:t>start, cross or end</w:t>
-      </w:r>
-      <w:r>
-        <w:t xml:space="preserve"> </w:t>
-      </w:r>
-      <w:r>
-        <w:t>their movement inside the affected area</w:t>
-      </w:r>
-      <w:r>
-        <w:t xml:space="preserve"> each round</w:t>
-      </w:r>
-      <w:r>
-        <w:t xml:space="preserve">. </w:t>
-      </w:r>
-      <w:r>
-        <w:t>A character entering and leaving</w:t>
-      </w:r>
-      <w:r>
-        <w:t xml:space="preserve"> the area multiple times during a single</w:t>
-      </w:r>
-      <w:r>
-        <w:t xml:space="preserve"> </w:t>
-      </w:r>
-      <w:r>
-        <w:t>round</w:t>
-      </w:r>
-      <w:r>
-        <w:t xml:space="preserve"> will be dealt damage only once from that source </w:t>
-      </w:r>
-      <w:r>
-        <w:t>of damage</w:t>
-      </w:r>
-      <w:r>
-        <w:t>.</w:t>
-      </w:r>
-    </w:p>
-    <w:p>
-      <w:pPr>
-        <w:pStyle w:val="Heading3"/>
-      </w:pPr>
-      <w:r>
-        <w:lastRenderedPageBreak/>
-        <w:t>Taking cover</w:t>
-      </w:r>
-    </w:p>
-    <w:p>
-      <w:pPr>
-        <w:contextualSpacing/>
-      </w:pPr>
-      <w:r>
-        <w:t xml:space="preserve">The best way to prevent physical damage (including arrows and explosions) is to take cover behind shields, walls, trees or anything that covers the character. </w:t>
-      </w:r>
-    </w:p>
-    <w:p>
-      <w:pPr>
-        <w:contextualSpacing/>
-      </w:pPr>
-      <w:r>
-        <w:t>The cover will absorb part of the missile damage. For each 1</w:t>
-      </w:r>
-      <w:r>
-        <w:t>cm of thickness, the cover</w:t>
-      </w:r>
-      <w:r>
-        <w:t xml:space="preserve"> will absorb as much damage as the material quality.</w:t>
-      </w:r>
-    </w:p>
-    <w:p>
-      <w:pPr>
-        <w:pStyle w:val="Heading2"/>
-      </w:pPr>
-      <w:bookmarkStart w:id="29" w:name="_Toc450417668"/>
-      <w:r>
-        <w:t>Healing</w:t>
-      </w:r>
-      <w:bookmarkEnd w:id="29"/>
       <w:r>
         <w:fldChar w:fldCharType="begin"/>
       </w:r>
@@ -14211,38 +14577,38 @@
       <w:pPr>
         <w:pStyle w:val="Heading3"/>
       </w:pPr>
-      <w:bookmarkStart w:id="30" w:name="_Toc450417669"/>
+      <w:bookmarkStart w:id="29" w:name="_Toc450417669"/>
       <w:r>
         <w:t>Partial healing</w:t>
       </w:r>
+      <w:bookmarkEnd w:id="29"/>
+    </w:p>
+    <w:p>
+      <w:pPr>
+        <w:contextualSpacing/>
+      </w:pPr>
+      <w:r>
+        <w:t xml:space="preserve">The character may rest less than one week but he will gain a number of hit points relative to the portion of the week he has rested rounded down. For example, a character with </w:t>
+      </w:r>
+      <w:r>
+        <w:t>Healing attribute</w:t>
+      </w:r>
+      <w:r>
+        <w:t xml:space="preserve"> 7 recovers 7 hit points per week, then he might decide to rest for two days only and heal just 2 points of damage</w:t>
+      </w:r>
+      <w:r>
+        <w:t>.</w:t>
+      </w:r>
+    </w:p>
+    <w:p>
+      <w:pPr>
+        <w:pStyle w:val="Heading3"/>
+      </w:pPr>
+      <w:bookmarkStart w:id="30" w:name="_Toc450417670"/>
+      <w:r>
+        <w:t>Shorter healing periods</w:t>
+      </w:r>
       <w:bookmarkEnd w:id="30"/>
-    </w:p>
-    <w:p>
-      <w:pPr>
-        <w:contextualSpacing/>
-      </w:pPr>
-      <w:r>
-        <w:t xml:space="preserve">The character may rest less than one week but he will gain a number of hit points relative to the portion of the week he has rested rounded down. For example, a character with </w:t>
-      </w:r>
-      <w:r>
-        <w:t>Healing attribute</w:t>
-      </w:r>
-      <w:r>
-        <w:t xml:space="preserve"> 7 recovers 7 hit points per week, then he might decide to rest for two days only and heal just 2 points of damage</w:t>
-      </w:r>
-      <w:r>
-        <w:t>.</w:t>
-      </w:r>
-    </w:p>
-    <w:p>
-      <w:pPr>
-        <w:pStyle w:val="Heading3"/>
-      </w:pPr>
-      <w:bookmarkStart w:id="31" w:name="_Toc450417670"/>
-      <w:r>
-        <w:t>Shorter healing periods</w:t>
-      </w:r>
-      <w:bookmarkEnd w:id="31"/>
     </w:p>
     <w:p>
       <w:pPr>
@@ -14381,13 +14747,76 @@
       <w:pPr>
         <w:pStyle w:val="Heading3"/>
       </w:pPr>
-      <w:bookmarkStart w:id="32" w:name="_Toc450417671"/>
+      <w:bookmarkStart w:id="31" w:name="_Toc450417671"/>
       <w:r>
         <w:t>Fast</w:t>
       </w:r>
       <w:r>
         <w:t xml:space="preserve"> healing periods</w:t>
       </w:r>
+      <w:bookmarkEnd w:id="31"/>
+    </w:p>
+    <w:p>
+      <w:pPr>
+        <w:contextualSpacing/>
+      </w:pPr>
+      <w:r>
+        <w:t xml:space="preserve">Some creatures </w:t>
+      </w:r>
+      <w:r>
+        <w:t>can heal every second. Considering 1</w:t>
+      </w:r>
+      <w:r>
+        <w:t>APs is roughly equivalent of 1 second</w:t>
+      </w:r>
+      <w:r>
+        <w:t>, then</w:t>
+      </w:r>
+      <w:r>
+        <w:t xml:space="preserve"> the </w:t>
+      </w:r>
+      <w:r>
+        <w:t xml:space="preserve">creature may wait a number of APs in order to </w:t>
+      </w:r>
+      <w:r>
+        <w:t>heal.</w:t>
+      </w:r>
+    </w:p>
+    <w:p>
+      <w:pPr>
+        <w:contextualSpacing/>
+      </w:pPr>
+      <w:r>
+        <w:t>For example, a creature can heal 1 health per second. So</w:t>
+      </w:r>
+      <w:r>
+        <w:t xml:space="preserve"> during the creature turn it decides to wait </w:t>
+      </w:r>
+      <w:r>
+        <w:t>doin</w:t>
+      </w:r>
+      <w:r>
+        <w:t>g nothing for 4 APs and recover</w:t>
+      </w:r>
+      <w:r>
+        <w:t xml:space="preserve"> </w:t>
+      </w:r>
+      <w:r>
+        <w:t>4</w:t>
+      </w:r>
+      <w:r>
+        <w:t xml:space="preserve"> health points.</w:t>
+      </w:r>
+    </w:p>
+    <w:p>
+      <w:pPr>
+        <w:pStyle w:val="Heading3"/>
+      </w:pPr>
+      <w:bookmarkStart w:id="32" w:name="_Toc450417672"/>
+      <w:r>
+        <w:lastRenderedPageBreak/>
+        <w:t>Fast healing and dying</w:t>
+      </w:r>
       <w:bookmarkEnd w:id="32"/>
     </w:p>
     <w:p>
@@ -14395,60 +14824,45 @@
         <w:contextualSpacing/>
       </w:pPr>
       <w:r>
-        <w:t xml:space="preserve">Some creatures </w:t>
-      </w:r>
-      <w:r>
-        <w:t>can heal every second. Considering 1</w:t>
-      </w:r>
-      <w:r>
-        <w:t>APs is roughly equivalent of 1 second</w:t>
-      </w:r>
-      <w:r>
-        <w:t>, then</w:t>
-      </w:r>
-      <w:r>
-        <w:t xml:space="preserve"> the </w:t>
-      </w:r>
-      <w:r>
-        <w:t xml:space="preserve">creature may wait a number of APs in order to </w:t>
-      </w:r>
-      <w:r>
-        <w:t>heal.</w:t>
-      </w:r>
-    </w:p>
-    <w:p>
-      <w:pPr>
-        <w:contextualSpacing/>
-      </w:pPr>
-      <w:r>
-        <w:t>For example, a creature can heal 1 health per second. So</w:t>
-      </w:r>
-      <w:r>
-        <w:t xml:space="preserve"> during the creature turn it decides to wait </w:t>
-      </w:r>
-      <w:r>
-        <w:t>doin</w:t>
-      </w:r>
-      <w:r>
-        <w:t>g nothing for 4 APs and recover</w:t>
-      </w:r>
-      <w:r>
-        <w:t xml:space="preserve"> </w:t>
-      </w:r>
-      <w:r>
-        <w:t>4</w:t>
-      </w:r>
-      <w:r>
-        <w:t xml:space="preserve"> health points.</w:t>
+        <w:t>If the character is able to heal at least 1 point of damage each minute, then he no longer has to roll any stab</w:t>
+      </w:r>
+      <w:r>
+        <w:t>ilization check when his health is less than 0</w:t>
+      </w:r>
+      <w:r>
+        <w:t xml:space="preserve">. </w:t>
+      </w:r>
+      <w:r>
+        <w:t>The</w:t>
+      </w:r>
+      <w:r>
+        <w:t xml:space="preserve"> character </w:t>
+      </w:r>
+      <w:r>
+        <w:t>can’t act</w:t>
+      </w:r>
+      <w:r>
+        <w:t xml:space="preserve"> and </w:t>
+      </w:r>
+      <w:r>
+        <w:t>is considered to be resting.</w:t>
+      </w:r>
+    </w:p>
+    <w:p>
+      <w:pPr>
+        <w:contextualSpacing/>
+      </w:pPr>
+      <w:r>
+        <w:t>If the character can heal per second and his health is less than 0, he can return to action as soon as his health is above 0. Consider 1 round is 10 seconds.</w:t>
       </w:r>
     </w:p>
     <w:p>
       <w:pPr>
         <w:pStyle w:val="Heading3"/>
       </w:pPr>
-      <w:bookmarkStart w:id="33" w:name="_Toc450417672"/>
-      <w:r>
-        <w:t>Fast healing and dying</w:t>
+      <w:bookmarkStart w:id="33" w:name="_Toc450417673"/>
+      <w:r>
+        <w:t>Healing attributes</w:t>
       </w:r>
       <w:bookmarkEnd w:id="33"/>
     </w:p>
@@ -14457,46 +14871,27 @@
         <w:contextualSpacing/>
       </w:pPr>
       <w:r>
-        <w:t>If the character is able to heal at least 1 point of damage each minute, then he no longer has to roll any stab</w:t>
-      </w:r>
-      <w:r>
-        <w:t>ilization check when his health is less than 0</w:t>
-      </w:r>
-      <w:r>
-        <w:t xml:space="preserve">. </w:t>
-      </w:r>
-      <w:r>
-        <w:t>The</w:t>
-      </w:r>
-      <w:r>
-        <w:t xml:space="preserve"> character </w:t>
-      </w:r>
-      <w:r>
-        <w:t>can’t act</w:t>
-      </w:r>
-      <w:r>
-        <w:t xml:space="preserve"> and </w:t>
-      </w:r>
-      <w:r>
-        <w:t>is considered to be resting.</w:t>
-      </w:r>
-    </w:p>
-    <w:p>
-      <w:pPr>
-        <w:contextualSpacing/>
-      </w:pPr>
-      <w:r>
-        <w:t>If the character can heal per second and his health is less than 0, he can return to action as soon as his health is above 0. Consider 1 round is 10 seconds.</w:t>
+        <w:t>Attribute damage can be healed by extensive rest. Each week of full rest will heal one point of attribute damage.</w:t>
+      </w:r>
+    </w:p>
+    <w:p>
+      <w:pPr>
+        <w:contextualSpacing/>
+      </w:pPr>
+      <w:r>
+        <w:t>Some attribute damage can’t be healed by resting and has to be healed by magical means.</w:t>
       </w:r>
     </w:p>
     <w:p>
       <w:pPr>
         <w:pStyle w:val="Heading3"/>
       </w:pPr>
-      <w:bookmarkStart w:id="34" w:name="_Toc450417673"/>
-      <w:r>
-        <w:lastRenderedPageBreak/>
-        <w:t>Healing attributes</w:t>
+      <w:bookmarkStart w:id="34" w:name="_Toc450417674"/>
+      <w:r>
+        <w:t>Healing n</w:t>
+      </w:r>
+      <w:r>
+        <w:t>on-lethal damage</w:t>
       </w:r>
       <w:bookmarkEnd w:id="34"/>
     </w:p>
@@ -14505,120 +14900,91 @@
         <w:contextualSpacing/>
       </w:pPr>
       <w:r>
-        <w:t>Attribute damage can be healed by extensive rest. Each week of full rest will heal one point of attribute damage.</w:t>
-      </w:r>
-    </w:p>
-    <w:p>
-      <w:pPr>
-        <w:contextualSpacing/>
-      </w:pPr>
-      <w:r>
-        <w:t>Some attribute damage can’t be healed by resting and has to be healed by magical means.</w:t>
+        <w:t>Non-lethal damage is recovered at a rate of 1 point per minute. If the character can heal faster than that then the faster rate is applied.</w:t>
       </w:r>
     </w:p>
     <w:p>
       <w:pPr>
         <w:pStyle w:val="Heading3"/>
       </w:pPr>
-      <w:bookmarkStart w:id="35" w:name="_Toc450417674"/>
-      <w:r>
-        <w:t>Healing n</w:t>
-      </w:r>
-      <w:r>
-        <w:t>on-lethal damage</w:t>
+      <w:r>
+        <w:t>Starving</w:t>
+      </w:r>
+      <w:r>
+        <w:t xml:space="preserve"> (Optional)</w:t>
+      </w:r>
+    </w:p>
+    <w:p>
+      <w:pPr>
+        <w:contextualSpacing/>
+      </w:pPr>
+      <w:r>
+        <w:t xml:space="preserve">The character is expected to </w:t>
+      </w:r>
+      <w:r>
+        <w:t>eat regularly. Characters won’t heal unless they have at least one good meal every day.</w:t>
+      </w:r>
+    </w:p>
+    <w:p>
+      <w:pPr>
+        <w:pStyle w:val="Heading2"/>
+      </w:pPr>
+      <w:bookmarkStart w:id="35" w:name="_Toc450417675"/>
+      <w:r>
+        <w:t>Character status</w:t>
       </w:r>
       <w:bookmarkEnd w:id="35"/>
-    </w:p>
-    <w:p>
-      <w:pPr>
-        <w:contextualSpacing/>
-      </w:pPr>
-      <w:r>
-        <w:t>Non-lethal damage is recovered at a rate of 1 point per minute. If the character can heal faster than that then the faster rate is applied.</w:t>
+      <w:r>
+        <w:fldChar w:fldCharType="begin"/>
+      </w:r>
+      <w:r>
+        <w:instrText xml:space="preserve"> XE "</w:instrText>
+      </w:r>
+      <w:r>
+        <w:instrText>combat, advanced</w:instrText>
+      </w:r>
+      <w:r>
+        <w:instrText xml:space="preserve">" </w:instrText>
+      </w:r>
+      <w:r>
+        <w:fldChar w:fldCharType="end"/>
+      </w:r>
+    </w:p>
+    <w:p>
+      <w:pPr>
+        <w:contextualSpacing/>
+      </w:pPr>
+      <w:r>
+        <w:t>Dur</w:t>
+      </w:r>
+      <w:r>
+        <w:t>ing the adventure the character status</w:t>
+      </w:r>
+      <w:r>
+        <w:t xml:space="preserve"> may fall into one </w:t>
+      </w:r>
+      <w:r>
+        <w:t xml:space="preserve">or more </w:t>
+      </w:r>
+      <w:r>
+        <w:t xml:space="preserve">of this </w:t>
+      </w:r>
+      <w:r>
+        <w:t>categories</w:t>
+      </w:r>
+      <w:r>
+        <w:t>.</w:t>
       </w:r>
     </w:p>
     <w:p>
       <w:pPr>
         <w:pStyle w:val="Heading3"/>
       </w:pPr>
-      <w:r>
-        <w:t>Starving</w:t>
-      </w:r>
-      <w:r>
-        <w:t xml:space="preserve"> (Optional)</w:t>
-      </w:r>
-    </w:p>
-    <w:p>
-      <w:pPr>
-        <w:contextualSpacing/>
-      </w:pPr>
-      <w:r>
-        <w:t xml:space="preserve">The character is expected to </w:t>
-      </w:r>
-      <w:r>
-        <w:t>eat regularly. Characters won’t heal unless they have at least one good meal every day.</w:t>
-      </w:r>
-    </w:p>
-    <w:p>
-      <w:pPr>
-        <w:pStyle w:val="Heading2"/>
-      </w:pPr>
-      <w:bookmarkStart w:id="36" w:name="_Toc450417675"/>
-      <w:r>
-        <w:t>Character status</w:t>
+      <w:bookmarkStart w:id="36" w:name="_Toc450417676"/>
+      <w:r>
+        <w:t>Blind</w:t>
       </w:r>
       <w:bookmarkEnd w:id="36"/>
-      <w:r>
-        <w:fldChar w:fldCharType="begin"/>
-      </w:r>
-      <w:r>
-        <w:instrText xml:space="preserve"> XE "</w:instrText>
-      </w:r>
-      <w:r>
-        <w:instrText>combat, advanced</w:instrText>
-      </w:r>
-      <w:r>
-        <w:instrText xml:space="preserve">" </w:instrText>
-      </w:r>
-      <w:r>
-        <w:fldChar w:fldCharType="end"/>
-      </w:r>
-    </w:p>
-    <w:p>
-      <w:pPr>
-        <w:contextualSpacing/>
-      </w:pPr>
-      <w:r>
-        <w:t>Dur</w:t>
-      </w:r>
-      <w:r>
-        <w:t>ing the adventure the character status</w:t>
-      </w:r>
-      <w:r>
-        <w:t xml:space="preserve"> may fall into one </w:t>
-      </w:r>
-      <w:r>
-        <w:t xml:space="preserve">or more </w:t>
-      </w:r>
-      <w:r>
-        <w:t xml:space="preserve">of this </w:t>
-      </w:r>
-      <w:r>
-        <w:t>categories</w:t>
-      </w:r>
-      <w:r>
-        <w:t>.</w:t>
-      </w:r>
-    </w:p>
-    <w:p>
-      <w:pPr>
-        <w:pStyle w:val="Heading3"/>
-      </w:pPr>
-      <w:bookmarkStart w:id="37" w:name="_Toc450417676"/>
-      <w:r>
-        <w:t>Blind</w:t>
-      </w:r>
-      <w:bookmarkEnd w:id="37"/>
       <w:r>
         <w:fldChar w:fldCharType="begin"/>
       </w:r>
@@ -14729,184 +15095,185 @@
       <w:pPr>
         <w:pStyle w:val="Heading3"/>
       </w:pPr>
-      <w:bookmarkStart w:id="38" w:name="_Toc450417677"/>
+      <w:bookmarkStart w:id="37" w:name="_Toc450417677"/>
       <w:r>
         <w:t>Deaf</w:t>
       </w:r>
+      <w:bookmarkEnd w:id="37"/>
+      <w:r>
+        <w:t xml:space="preserve"> </w:t>
+      </w:r>
+      <w:r>
+        <w:fldChar w:fldCharType="begin"/>
+      </w:r>
+      <w:r>
+        <w:instrText xml:space="preserve"> XE "</w:instrText>
+      </w:r>
+      <w:r>
+        <w:instrText>d</w:instrText>
+      </w:r>
+      <w:r>
+        <w:instrText xml:space="preserve">ying" </w:instrText>
+      </w:r>
+      <w:r>
+        <w:fldChar w:fldCharType="end"/>
+      </w:r>
+    </w:p>
+    <w:p>
+      <w:pPr>
+        <w:contextualSpacing/>
+      </w:pPr>
+      <w:r>
+        <w:t>The cha</w:t>
+      </w:r>
+      <w:r>
+        <w:t>racter can’t hear any sound</w:t>
+      </w:r>
+      <w:r>
+        <w:t xml:space="preserve">. </w:t>
+      </w:r>
+      <w:r>
+        <w:t>Deafness</w:t>
+      </w:r>
+      <w:r>
+        <w:t xml:space="preserve"> affect</w:t>
+      </w:r>
+      <w:r>
+        <w:t>s</w:t>
+      </w:r>
+      <w:r>
+        <w:t xml:space="preserve"> reaction time</w:t>
+      </w:r>
+      <w:r>
+        <w:t>s</w:t>
+      </w:r>
+      <w:r>
+        <w:t xml:space="preserve"> as </w:t>
+      </w:r>
+      <w:r>
+        <w:t>t</w:t>
+      </w:r>
+      <w:r>
+        <w:t xml:space="preserve">he </w:t>
+      </w:r>
+      <w:r>
+        <w:t xml:space="preserve">character </w:t>
+      </w:r>
+      <w:r>
+        <w:t xml:space="preserve">is no longer able to react to warning sounds. </w:t>
+      </w:r>
+      <w:r>
+        <w:t>The character receives a</w:t>
+      </w:r>
+      <w:r>
+        <w:t xml:space="preserve"> -2 penalty to all skills</w:t>
+      </w:r>
+      <w:r>
+        <w:t xml:space="preserve"> which </w:t>
+      </w:r>
+      <w:r>
+        <w:t xml:space="preserve">partially </w:t>
+      </w:r>
+      <w:r>
+        <w:t>require an</w:t>
+      </w:r>
+      <w:r>
+        <w:t>y audio</w:t>
+      </w:r>
+      <w:r>
+        <w:t xml:space="preserve"> input</w:t>
+      </w:r>
+      <w:r>
+        <w:t xml:space="preserve"> (i.e. melee or weapon attacks in battle)</w:t>
+      </w:r>
+      <w:r>
+        <w:t>.</w:t>
+      </w:r>
+      <w:r>
+        <w:t xml:space="preserve"> And gives a -10 to those skills which heavily rely on hearing (rethoric, dancing, sing</w:t>
+      </w:r>
+      <w:r>
+        <w:t>ing).</w:t>
+      </w:r>
+    </w:p>
+    <w:p>
+      <w:pPr>
+        <w:contextualSpacing/>
+      </w:pPr>
+      <w:r>
+        <w:t>Skills not relying on audio signals are unaffected (i.e. writing, painting).</w:t>
+      </w:r>
+    </w:p>
+    <w:p>
+      <w:pPr>
+        <w:contextualSpacing/>
+      </w:pPr>
+      <w:r>
+        <w:t>If the character is blind and deaf he gets a -20 modifier to all skills.</w:t>
+      </w:r>
+    </w:p>
+    <w:p>
+      <w:pPr>
+        <w:pStyle w:val="Heading3"/>
+      </w:pPr>
+      <w:bookmarkStart w:id="38" w:name="_Toc450417667"/>
+      <w:r>
+        <w:t>Bruised</w:t>
+      </w:r>
+      <w:r>
+        <w:fldChar w:fldCharType="begin"/>
+      </w:r>
+      <w:r>
+        <w:instrText xml:space="preserve"> XE "combat, advanced:damage effect" </w:instrText>
+      </w:r>
+      <w:r>
+        <w:fldChar w:fldCharType="end"/>
+      </w:r>
+      <w:r>
+        <w:t xml:space="preserve"> (</w:t>
+      </w:r>
+      <w:r>
+        <w:t>Optional</w:t>
+      </w:r>
+      <w:r>
+        <w:t>)</w:t>
+      </w:r>
       <w:bookmarkEnd w:id="38"/>
-      <w:r>
-        <w:t xml:space="preserve"> </w:t>
-      </w:r>
-      <w:r>
-        <w:fldChar w:fldCharType="begin"/>
-      </w:r>
-      <w:r>
-        <w:instrText xml:space="preserve"> XE "</w:instrText>
-      </w:r>
-      <w:r>
-        <w:instrText>d</w:instrText>
-      </w:r>
-      <w:r>
-        <w:instrText xml:space="preserve">ying" </w:instrText>
-      </w:r>
-      <w:r>
-        <w:fldChar w:fldCharType="end"/>
-      </w:r>
-    </w:p>
-    <w:p>
-      <w:pPr>
-        <w:contextualSpacing/>
-      </w:pPr>
-      <w:r>
-        <w:t>The cha</w:t>
-      </w:r>
-      <w:r>
-        <w:t>racter can’t hear any sound</w:t>
-      </w:r>
-      <w:r>
-        <w:t xml:space="preserve">. </w:t>
-      </w:r>
-      <w:r>
-        <w:t>Deafness</w:t>
-      </w:r>
-      <w:r>
-        <w:t xml:space="preserve"> affect</w:t>
-      </w:r>
-      <w:r>
-        <w:t>s</w:t>
-      </w:r>
-      <w:r>
-        <w:t xml:space="preserve"> reaction time</w:t>
-      </w:r>
-      <w:r>
-        <w:t>s</w:t>
-      </w:r>
-      <w:r>
-        <w:t xml:space="preserve"> as </w:t>
-      </w:r>
-      <w:r>
-        <w:t>t</w:t>
-      </w:r>
-      <w:r>
-        <w:t xml:space="preserve">he </w:t>
-      </w:r>
-      <w:r>
-        <w:t xml:space="preserve">character </w:t>
-      </w:r>
-      <w:r>
-        <w:t xml:space="preserve">is no longer able to react to warning sounds. </w:t>
-      </w:r>
-      <w:r>
-        <w:t>The character receives a</w:t>
-      </w:r>
-      <w:r>
-        <w:t xml:space="preserve"> -2 penalty to all skills</w:t>
-      </w:r>
-      <w:r>
-        <w:t xml:space="preserve"> which </w:t>
-      </w:r>
-      <w:r>
-        <w:t xml:space="preserve">partially </w:t>
-      </w:r>
-      <w:r>
-        <w:t>require an</w:t>
-      </w:r>
-      <w:r>
-        <w:t>y audio</w:t>
-      </w:r>
-      <w:r>
-        <w:t xml:space="preserve"> input</w:t>
-      </w:r>
-      <w:r>
-        <w:t xml:space="preserve"> (i.e. melee or weapon attacks in battle)</w:t>
-      </w:r>
-      <w:r>
-        <w:t>.</w:t>
-      </w:r>
-      <w:r>
-        <w:t xml:space="preserve"> And gives a -10 to those skills which heavily rely on hearing (rethoric, dancing, sing</w:t>
-      </w:r>
-      <w:r>
-        <w:t>ing).</w:t>
-      </w:r>
-    </w:p>
-    <w:p>
-      <w:pPr>
-        <w:contextualSpacing/>
-      </w:pPr>
-      <w:r>
-        <w:t>Skills not relying on audio signals are unaffected (i.e. writing, painting).</w:t>
-      </w:r>
-    </w:p>
-    <w:p>
-      <w:pPr>
-        <w:contextualSpacing/>
-      </w:pPr>
-      <w:r>
-        <w:t>If the character is blind and deaf he gets a -20 modifier to all skills.</w:t>
+    </w:p>
+    <w:p>
+      <w:pPr>
+        <w:contextualSpacing/>
+      </w:pPr>
+      <w:r>
+        <w:t>If the character health is less than half of the character maximum, he gets a -1 penalty to all his actions and skill checks.</w:t>
+      </w:r>
+    </w:p>
+    <w:p>
+      <w:pPr>
+        <w:contextualSpacing/>
+      </w:pPr>
+      <w:r>
+        <w:lastRenderedPageBreak/>
+        <w:t>If the character health is less than a quarter of the character maximum, he gets a -3 penalty to all his actions and skill checks.</w:t>
+      </w:r>
+    </w:p>
+    <w:p>
+      <w:pPr>
+        <w:contextualSpacing/>
+      </w:pPr>
+      <w:r>
+        <w:t>If the character has only one health remaining he receives a -5 penalty to all his actions and skill checks.</w:t>
       </w:r>
     </w:p>
     <w:p>
       <w:pPr>
         <w:pStyle w:val="Heading3"/>
       </w:pPr>
-      <w:bookmarkStart w:id="39" w:name="_Toc450417667"/>
-      <w:r>
-        <w:t>Bruised</w:t>
-      </w:r>
-      <w:r>
-        <w:fldChar w:fldCharType="begin"/>
-      </w:r>
-      <w:r>
-        <w:instrText xml:space="preserve"> XE "combat, advanced:damage effect" </w:instrText>
-      </w:r>
-      <w:r>
-        <w:fldChar w:fldCharType="end"/>
-      </w:r>
-      <w:r>
-        <w:t xml:space="preserve"> (</w:t>
-      </w:r>
-      <w:r>
-        <w:t>Optional</w:t>
-      </w:r>
-      <w:r>
-        <w:t>)</w:t>
+      <w:bookmarkStart w:id="39" w:name="_Toc450417678"/>
+      <w:r>
+        <w:t>Dying</w:t>
       </w:r>
       <w:bookmarkEnd w:id="39"/>
-    </w:p>
-    <w:p>
-      <w:pPr>
-        <w:contextualSpacing/>
-      </w:pPr>
-      <w:r>
-        <w:t>If the character health is less than half of the character maximum, he gets a -1 penalty to all his actions and skill checks.</w:t>
-      </w:r>
-    </w:p>
-    <w:p>
-      <w:pPr>
-        <w:contextualSpacing/>
-      </w:pPr>
-      <w:r>
-        <w:t>If the character health is less than a quarter of the character maximum, he gets a -3 penalty to all his actions and skill checks.</w:t>
-      </w:r>
-    </w:p>
-    <w:p>
-      <w:pPr>
-        <w:contextualSpacing/>
-      </w:pPr>
-      <w:r>
-        <w:t>If the character has only one health remaining he receives a -5 penalty to all his actions and skill checks.</w:t>
-      </w:r>
-    </w:p>
-    <w:p>
-      <w:pPr>
-        <w:pStyle w:val="Heading3"/>
-      </w:pPr>
-      <w:bookmarkStart w:id="40" w:name="_Toc450417678"/>
-      <w:r>
-        <w:t>Dying</w:t>
-      </w:r>
-      <w:bookmarkEnd w:id="40"/>
       <w:r>
         <w:t xml:space="preserve"> </w:t>
       </w:r>
@@ -14945,7 +15312,6 @@
         <w:rPr>
           <w:i/>
         </w:rPr>
-        <w:lastRenderedPageBreak/>
         <w:t>Optional: If the character health is 0 the character can still move, but he has a -10 penalty to all his actions and skill</w:t>
       </w:r>
       <w:r>
@@ -15162,10 +15528,103 @@
       <w:pPr>
         <w:pStyle w:val="Heading3"/>
       </w:pPr>
-      <w:bookmarkStart w:id="41" w:name="_Toc450417679"/>
+      <w:bookmarkStart w:id="40" w:name="_Toc450417679"/>
       <w:r>
         <w:t>Prone</w:t>
       </w:r>
+      <w:bookmarkEnd w:id="40"/>
+      <w:r>
+        <w:fldChar w:fldCharType="begin"/>
+      </w:r>
+      <w:r>
+        <w:instrText xml:space="preserve"> XE "</w:instrText>
+      </w:r>
+      <w:r>
+        <w:instrText>d</w:instrText>
+      </w:r>
+      <w:r>
+        <w:instrText xml:space="preserve">ying" </w:instrText>
+      </w:r>
+      <w:r>
+        <w:fldChar w:fldCharType="end"/>
+      </w:r>
+    </w:p>
+    <w:p>
+      <w:pPr>
+        <w:contextualSpacing/>
+      </w:pPr>
+      <w:r>
+        <w:t>If a</w:t>
+      </w:r>
+      <w:r>
+        <w:t xml:space="preserve"> character fall</w:t>
+      </w:r>
+      <w:r>
+        <w:t>s</w:t>
+      </w:r>
+      <w:r>
+        <w:t xml:space="preserve"> to the ground </w:t>
+      </w:r>
+      <w:r>
+        <w:t>(</w:t>
+      </w:r>
+      <w:r>
+        <w:t xml:space="preserve">as a result of a bad </w:t>
+      </w:r>
+      <w:r>
+        <w:t xml:space="preserve">action result or a sweeping </w:t>
+      </w:r>
+      <w:r>
+        <w:t>attack</w:t>
+      </w:r>
+      <w:r>
+        <w:t xml:space="preserve"> or a trap) then the character is prone</w:t>
+      </w:r>
+      <w:r>
+        <w:t xml:space="preserve">. </w:t>
+      </w:r>
+      <w:r>
+        <w:t xml:space="preserve">A </w:t>
+      </w:r>
+      <w:r>
+        <w:t xml:space="preserve">prone character </w:t>
+      </w:r>
+      <w:r>
+        <w:t>ac</w:t>
+      </w:r>
+      <w:r>
+        <w:t>tions are affected by -4 modifier as long as he is lying in the ground</w:t>
+      </w:r>
+      <w:r>
+        <w:t>.</w:t>
+      </w:r>
+      <w:r>
+        <w:t xml:space="preserve"> </w:t>
+      </w:r>
+      <w:r>
+        <w:t xml:space="preserve">Standing </w:t>
+      </w:r>
+      <w:r>
+        <w:t xml:space="preserve">up from prone </w:t>
+      </w:r>
+      <w:r>
+        <w:t>is an</w:t>
+      </w:r>
+      <w:r>
+        <w:t xml:space="preserve"> action requiring 5</w:t>
+      </w:r>
+      <w:r>
+        <w:t xml:space="preserve"> APs.</w:t>
+      </w:r>
+    </w:p>
+    <w:p>
+      <w:pPr>
+        <w:pStyle w:val="Heading3"/>
+      </w:pPr>
+      <w:bookmarkStart w:id="41" w:name="_Toc450417680"/>
+      <w:r>
+        <w:t>Unconscious</w:t>
+      </w:r>
       <w:bookmarkEnd w:id="41"/>
       <w:r>
         <w:fldChar w:fldCharType="begin"/>
@@ -15188,99 +15647,6 @@
         <w:contextualSpacing/>
       </w:pPr>
       <w:r>
-        <w:t>If a</w:t>
-      </w:r>
-      <w:r>
-        <w:t xml:space="preserve"> character fall</w:t>
-      </w:r>
-      <w:r>
-        <w:t>s</w:t>
-      </w:r>
-      <w:r>
-        <w:t xml:space="preserve"> to the ground </w:t>
-      </w:r>
-      <w:r>
-        <w:t>(</w:t>
-      </w:r>
-      <w:r>
-        <w:t xml:space="preserve">as a result of a bad </w:t>
-      </w:r>
-      <w:r>
-        <w:t xml:space="preserve">action result or a sweeping </w:t>
-      </w:r>
-      <w:r>
-        <w:t>attack</w:t>
-      </w:r>
-      <w:r>
-        <w:t xml:space="preserve"> or a trap) then the character is prone</w:t>
-      </w:r>
-      <w:r>
-        <w:t xml:space="preserve">. </w:t>
-      </w:r>
-      <w:r>
-        <w:t xml:space="preserve">A </w:t>
-      </w:r>
-      <w:r>
-        <w:t xml:space="preserve">prone character </w:t>
-      </w:r>
-      <w:r>
-        <w:t>ac</w:t>
-      </w:r>
-      <w:r>
-        <w:t>tions are affected by -4 modifier as long as he is lying in the ground</w:t>
-      </w:r>
-      <w:r>
-        <w:t>.</w:t>
-      </w:r>
-      <w:r>
-        <w:t xml:space="preserve"> </w:t>
-      </w:r>
-      <w:r>
-        <w:t xml:space="preserve">Standing </w:t>
-      </w:r>
-      <w:r>
-        <w:t xml:space="preserve">up from prone </w:t>
-      </w:r>
-      <w:r>
-        <w:t>is an</w:t>
-      </w:r>
-      <w:r>
-        <w:t xml:space="preserve"> action requiring 5</w:t>
-      </w:r>
-      <w:r>
-        <w:t xml:space="preserve"> APs.</w:t>
-      </w:r>
-    </w:p>
-    <w:p>
-      <w:pPr>
-        <w:pStyle w:val="Heading3"/>
-      </w:pPr>
-      <w:bookmarkStart w:id="42" w:name="_Toc450417680"/>
-      <w:r>
-        <w:t>Unconscious</w:t>
-      </w:r>
-      <w:bookmarkEnd w:id="42"/>
-      <w:r>
-        <w:fldChar w:fldCharType="begin"/>
-      </w:r>
-      <w:r>
-        <w:instrText xml:space="preserve"> XE "</w:instrText>
-      </w:r>
-      <w:r>
-        <w:instrText>d</w:instrText>
-      </w:r>
-      <w:r>
-        <w:instrText xml:space="preserve">ying" </w:instrText>
-      </w:r>
-      <w:r>
-        <w:fldChar w:fldCharType="end"/>
-      </w:r>
-    </w:p>
-    <w:p>
-      <w:pPr>
-        <w:contextualSpacing/>
-      </w:pPr>
-      <w:r>
         <w:t>Some spells, poisons or venoms may cause the character brain to shut down and lose consciousness.</w:t>
       </w:r>
     </w:p>
@@ -15289,7 +15655,11 @@
         <w:contextualSpacing/>
       </w:pPr>
       <w:r>
-        <w:t xml:space="preserve">An unconscious character blacks out, loses any control over his body and falls to the ground. He is unable to act, talk, move, see or listen and has no recollection of what happened to him while being on this state. Only the autonomous nervous system still works allowing him to breathe. </w:t>
+        <w:t xml:space="preserve">An unconscious character blacks out, loses any control over his body and falls to the ground. He is unable to act, talk, move, see or listen and has no recollection of what happened to him while being on this state. Only </w:t>
+      </w:r>
+      <w:r>
+        <w:lastRenderedPageBreak/>
+        <w:t xml:space="preserve">the autonomous nervous system still works allowing him to breathe. </w:t>
       </w:r>
     </w:p>
     <w:p>
@@ -20996,7 +21366,7 @@
 </file>
 
 <file path=customXml/itemProps1.xml><?xml version="1.0" encoding="utf-8"?>
-<ds:datastoreItem xmlns:ds="http://schemas.openxmlformats.org/officeDocument/2006/customXml" ds:itemID="{8FDAC35D-36FB-C943-A6F2-81108B18D475}">
+<ds:datastoreItem xmlns:ds="http://schemas.openxmlformats.org/officeDocument/2006/customXml" ds:itemID="{9EAD7FC3-2A95-E24C-A186-3A21F644485E}">
   <ds:schemaRefs>
     <ds:schemaRef ds:uri="http://schemas.openxmlformats.org/officeDocument/2006/bibliography"/>
   </ds:schemaRefs>

--- a/docs/WarscaleRPG CH06 Movement and Combat.docx
+++ b/docs/WarscaleRPG CH06 Movement and Combat.docx
@@ -90,22 +90,43 @@
         <w:t xml:space="preserve"> everything moves really fast</w:t>
       </w:r>
       <w:r>
-        <w:t>, thing blow</w:t>
-      </w:r>
-      <w:r>
-        <w:t xml:space="preserve"> up, ledges crumble under your feet</w:t>
+        <w:t xml:space="preserve"> with explosions</w:t>
       </w:r>
       <w:r>
         <w:t xml:space="preserve">, </w:t>
       </w:r>
       <w:r>
-        <w:t>bullets</w:t>
-      </w:r>
-      <w:r>
-        <w:t xml:space="preserve"> fly everywhere,</w:t>
-      </w:r>
-      <w:r>
-        <w:t xml:space="preserve"> and the life or death of </w:t>
+        <w:t>ground shaking</w:t>
+      </w:r>
+      <w:r>
+        <w:t xml:space="preserve"> under your feet</w:t>
+      </w:r>
+      <w:r>
+        <w:t xml:space="preserve"> and</w:t>
+      </w:r>
+      <w:r>
+        <w:t xml:space="preserve"> </w:t>
+      </w:r>
+      <w:r>
+        <w:t>arrows</w:t>
+      </w:r>
+      <w:r>
+        <w:t xml:space="preserve"> fly</w:t>
+      </w:r>
+      <w:r>
+        <w:t>ing</w:t>
+      </w:r>
+      <w:r>
+        <w:t xml:space="preserve"> everywhere,</w:t>
+      </w:r>
+      <w:r>
+        <w:t xml:space="preserve"> </w:t>
+      </w:r>
+      <w:r>
+        <w:t>then</w:t>
+      </w:r>
+      <w:r>
+        <w:t xml:space="preserve"> the life or death of </w:t>
       </w:r>
       <w:r>
         <w:t>the</w:t>
@@ -114,7 +135,13 @@
         <w:t xml:space="preserve"> character depe</w:t>
       </w:r>
       <w:r>
-        <w:t>nds on mere fractions of second, then the</w:t>
+        <w:t>nds on mere fractions of second</w:t>
+      </w:r>
+      <w:r>
+        <w:t xml:space="preserve"> so</w:t>
+      </w:r>
+      <w:r>
+        <w:t xml:space="preserve"> the</w:t>
       </w:r>
       <w:r>
         <w:t xml:space="preserve"> </w:t>
@@ -123,7 +150,13 @@
         <w:t xml:space="preserve">action </w:t>
       </w:r>
       <w:r>
-        <w:t>time needs to be tracked and combat begins.</w:t>
+        <w:t>time needs</w:t>
+      </w:r>
+      <w:r>
+        <w:t xml:space="preserve"> to be tracked in detail</w:t>
+      </w:r>
+      <w:r>
+        <w:t>.</w:t>
       </w:r>
     </w:p>
     <w:p>
@@ -179,7 +212,19 @@
         <w:t xml:space="preserve"> each other. </w:t>
       </w:r>
       <w:r>
-        <w:t>Depending how diplomatically the encounter is handled it may lead to an agreement or to conflict, even physical combat.</w:t>
+        <w:t>Depending how diplomatically the encounter is handled it may lead</w:t>
+      </w:r>
+      <w:r>
+        <w:t xml:space="preserve"> to an agreement or to conflict and</w:t>
+      </w:r>
+      <w:r>
+        <w:t xml:space="preserve"> </w:t>
+      </w:r>
+      <w:r>
+        <w:t>maybe</w:t>
+      </w:r>
+      <w:r>
+        <w:t xml:space="preserve"> physical combat.</w:t>
       </w:r>
     </w:p>
     <w:p>
@@ -491,7 +536,13 @@
         <w:t>the opponents executing</w:t>
       </w:r>
       <w:r>
-        <w:t xml:space="preserve"> perfectly coordinated plans and that rarely happens in combat. </w:t>
+        <w:t xml:space="preserve"> perf</w:t>
+      </w:r>
+      <w:r>
+        <w:t>ectly coordinated plans which</w:t>
+      </w:r>
+      <w:r>
+        <w:t xml:space="preserve"> rarely happens in combat. </w:t>
       </w:r>
       <w:r>
         <w:t>U</w:t>
@@ -503,7 +554,13 @@
         <w:t xml:space="preserve"> and chaos</w:t>
       </w:r>
       <w:r>
-        <w:t xml:space="preserve"> is part of battle</w:t>
+        <w:t xml:space="preserve"> is part of </w:t>
+      </w:r>
+      <w:r>
+        <w:t xml:space="preserve">the </w:t>
+      </w:r>
+      <w:r>
+        <w:t>battle</w:t>
       </w:r>
       <w:r>
         <w:t xml:space="preserve">. </w:t>
@@ -722,7 +779,13 @@
         <w:contextualSpacing/>
       </w:pPr>
       <w:r>
-        <w:t xml:space="preserve">A benefit of this rule is that it quite deterministic and the state can be recorded in case the battle takes too long. The problem is that is becomes slower as positions and specific movement and distance need to be considered for each character in the battle. </w:t>
+        <w:t>A benef</w:t>
+      </w:r>
+      <w:r>
+        <w:t>it of this rule is that it is</w:t>
+      </w:r>
+      <w:r>
+        <w:t xml:space="preserve"> deterministic and the state can be recorded in case the battle takes too long. The problem is that is becomes slower as positions and specific movement and distance need to be considered for each character in the battle. </w:t>
       </w:r>
     </w:p>
     <w:p>
@@ -767,6 +830,15 @@
       <w:r>
         <w:t>Common RPG and tabletop miniatures are normally 25mm height. This might be slightly larger than this scale but will suit the purpose.</w:t>
       </w:r>
+      <w:r>
+        <w:t xml:space="preserve"> Also some maps</w:t>
+      </w:r>
+      <w:r>
+        <w:t xml:space="preserve"> use 1 inch squares, each inch is 2.5cm so moving from tile to tile is 2.5 cm to the side or 3.5cm diagonally. Also consider a 1-inch tile as a Square of side 2</w:t>
+      </w:r>
+      <w:r>
+        <w:t>.</w:t>
+      </w:r>
     </w:p>
     <w:p>
       <w:pPr>
@@ -1709,13 +1781,19 @@
         <w:t xml:space="preserve"> area equal to a </w:t>
       </w:r>
       <w:r>
-        <w:t>circle</w:t>
+        <w:t>square or tile</w:t>
       </w:r>
       <w:r>
         <w:t xml:space="preserve"> </w:t>
       </w:r>
       <w:r>
-        <w:t xml:space="preserve">with a radius of half </w:t>
+        <w:t xml:space="preserve">with a </w:t>
+      </w:r>
+      <w:r>
+        <w:t>side</w:t>
+      </w:r>
+      <w:r>
+        <w:t xml:space="preserve"> of half </w:t>
       </w:r>
       <w:r>
         <w:t>their</w:t>
@@ -1754,61 +1832,79 @@
         <w:t xml:space="preserve"> </w:t>
       </w:r>
       <w:r>
+        <w:t>Square</w:t>
+      </w:r>
+      <w:r>
+        <w:t>(</w:t>
+      </w:r>
+      <w:r>
+        <w:t>1</w:t>
+      </w:r>
+      <w:r>
+        <w:t>)</w:t>
+      </w:r>
+      <w:r>
+        <w:t>.</w:t>
+      </w:r>
+      <w:r>
+        <w:t xml:space="preserve"> And a creature size 6</w:t>
+      </w:r>
+      <w:r>
+        <w:t xml:space="preserve"> or 7</w:t>
+      </w:r>
+      <w:r>
+        <w:t xml:space="preserve"> occupies a </w:t>
+      </w:r>
+      <w:r>
+        <w:t>Square</w:t>
+      </w:r>
+      <w:r>
+        <w:t>(3).</w:t>
+      </w:r>
+      <w:r>
+        <w:t xml:space="preserve"> </w:t>
+      </w:r>
+    </w:p>
+    <w:p>
+      <w:pPr>
+        <w:contextualSpacing/>
+      </w:pPr>
+      <w:r>
+        <w:t xml:space="preserve">Alternatively, it is possible to use a </w:t>
+      </w:r>
+      <w:r>
         <w:t>Circle</w:t>
       </w:r>
       <w:r>
-        <w:t>(</w:t>
-      </w:r>
-      <w:r>
-        <w:t>1</w:t>
-      </w:r>
-      <w:r>
-        <w:t>)</w:t>
+        <w:t xml:space="preserve"> instead of a </w:t>
+      </w:r>
+      <w:r>
+        <w:t>Square</w:t>
+      </w:r>
+      <w:r>
+        <w:t xml:space="preserve"> if it is easier for your gameplay style.</w:t>
+      </w:r>
+    </w:p>
+    <w:p>
+      <w:pPr>
+        <w:contextualSpacing/>
+      </w:pPr>
+      <w:r>
+        <w:t xml:space="preserve">If using a </w:t>
+      </w:r>
+      <w:r>
+        <w:t>tile</w:t>
+      </w:r>
+      <w:r>
+        <w:t xml:space="preserve"> map,</w:t>
+      </w:r>
+      <w:r>
+        <w:t xml:space="preserve"> locate the square or circle in a position where it will use the least number of tiles</w:t>
       </w:r>
       <w:r>
         <w:t>.</w:t>
       </w:r>
       <w:r>
-        <w:t xml:space="preserve"> And a creature size 6</w:t>
-      </w:r>
-      <w:r>
-        <w:t xml:space="preserve"> or 7</w:t>
-      </w:r>
-      <w:r>
-        <w:t xml:space="preserve"> occupies a Circle(3).</w:t>
-      </w:r>
-      <w:r>
-        <w:t xml:space="preserve"> </w:t>
-      </w:r>
-    </w:p>
-    <w:p>
-      <w:pPr>
-        <w:contextualSpacing/>
-      </w:pPr>
-      <w:r>
-        <w:t>Alternatively, it is possible to use a Square instead of a circle if it is easier for your gameplay style.</w:t>
-      </w:r>
-    </w:p>
-    <w:p>
-      <w:pPr>
-        <w:contextualSpacing/>
-      </w:pPr>
-      <w:r>
-        <w:t xml:space="preserve">If using a </w:t>
-      </w:r>
-      <w:r>
-        <w:t>tile</w:t>
-      </w:r>
-      <w:r>
-        <w:t xml:space="preserve"> map,</w:t>
-      </w:r>
-      <w:r>
-        <w:t xml:space="preserve"> locate the square or circle in a position where it will use the least number of tiles</w:t>
-      </w:r>
-      <w:r>
-        <w:t>.</w:t>
-      </w:r>
-      <w:r>
         <w:t xml:space="preserve"> The origin may be in the centre or the corner of a tile.</w:t>
       </w:r>
     </w:p>
@@ -1817,18 +1913,24 @@
         <w:contextualSpacing/>
       </w:pPr>
       <w:r>
-        <w:t>For smaller creatures. you may pack 2 creatures of size 1 in one circle of radius 1 or 1 tile or 4 of size 0 in a circle radius 1 or one tile.</w:t>
-      </w:r>
-    </w:p>
-    <w:p>
-      <w:pPr>
-        <w:contextualSpacing/>
-      </w:pPr>
-      <w:r>
-        <w:t>To summarise</w:t>
-      </w:r>
-      <w:r>
-        <w:t>:</w:t>
+        <w:t xml:space="preserve">For smaller creatures. you may pack 2 creatures of </w:t>
+      </w:r>
+      <w:r>
+        <w:t xml:space="preserve">size 1 in one </w:t>
+      </w:r>
+      <w:r>
+        <w:t>tile or 4 of size 0 in one tile.</w:t>
+      </w:r>
+    </w:p>
+    <w:p>
+      <w:pPr>
+        <w:pStyle w:val="Heading4"/>
+      </w:pPr>
+      <w:r>
+        <w:t xml:space="preserve">Creature size </w:t>
+      </w:r>
+      <w:r>
+        <w:t>cheat sheet</w:t>
       </w:r>
     </w:p>
     <w:p>
@@ -1900,15 +2002,33 @@
         <w:contextualSpacing/>
       </w:pPr>
       <w:r>
-        <w:t xml:space="preserve">It is possible to pack up to 4 characters in the same area (or tile) that other one is positioned. </w:t>
-      </w:r>
-    </w:p>
-    <w:p>
-      <w:pPr>
-        <w:contextualSpacing/>
-      </w:pPr>
-      <w:r>
-        <w:t xml:space="preserve">For each other character in the same area or tile, each  character receives a -1 penalty in any action. </w:t>
+        <w:t xml:space="preserve">It is possible to pack up to 4 </w:t>
+      </w:r>
+      <w:r>
+        <w:t>normal sized (size 2) characters in the same tile</w:t>
+      </w:r>
+      <w:r>
+        <w:t xml:space="preserve"> that other one is positioned. </w:t>
+      </w:r>
+    </w:p>
+    <w:p>
+      <w:pPr>
+        <w:contextualSpacing/>
+      </w:pPr>
+      <w:r>
+        <w:t>E</w:t>
+      </w:r>
+      <w:r>
+        <w:t xml:space="preserve">ach </w:t>
+      </w:r>
+      <w:r>
+        <w:t>character receives a -1 penalty in any action</w:t>
+      </w:r>
+      <w:r>
+        <w:t xml:space="preserve"> for each other character in the tile</w:t>
+      </w:r>
+      <w:r>
+        <w:t xml:space="preserve">. </w:t>
       </w:r>
       <w:r>
         <w:t>For example if 3 characters use the same tile, each character receives a -2 penalty to any action.</w:t>
@@ -2131,10 +2251,13 @@
         <w:t>gets</w:t>
       </w:r>
       <w:r>
-        <w:t xml:space="preserve"> a</w:t>
-      </w:r>
-      <w:r>
-        <w:t xml:space="preserve"> base number of </w:t>
+        <w:t xml:space="preserve"> </w:t>
+      </w:r>
+      <w:r>
+        <w:t>10</w:t>
+      </w:r>
+      <w:r>
+        <w:t xml:space="preserve"> </w:t>
       </w:r>
       <w:r>
         <w:t xml:space="preserve">APs </w:t>
@@ -3695,19 +3818,19 @@
         <w:rPr>
           <w:i/>
         </w:rPr>
-        <w:t xml:space="preserve">: The players may decide if they want to </w:t>
+        <w:t xml:space="preserve">: The players may decide to </w:t>
       </w:r>
       <w:r>
         <w:rPr>
           <w:i/>
         </w:rPr>
-        <w:t xml:space="preserve">take 10 or </w:t>
+        <w:t>roll 1</w:t>
       </w:r>
       <w:r>
         <w:rPr>
           <w:i/>
         </w:rPr>
-        <w:t>roll the d20</w:t>
+        <w:t>d20</w:t>
       </w:r>
       <w:r>
         <w:rPr>
@@ -3719,7 +3842,25 @@
         <w:rPr>
           <w:i/>
         </w:rPr>
-        <w:t>. Taking 10 secures a base number of APs but rolling a d20 may provide more actions. This is for the players and GM to decide.</w:t>
+        <w:t xml:space="preserve"> instead of taking the default 10</w:t>
+      </w:r>
+      <w:r>
+        <w:rPr>
+          <w:i/>
+        </w:rPr>
+        <w:t xml:space="preserve">. Taking 10 secures a base number of APs but rolling a d20 may provide more </w:t>
+      </w:r>
+      <w:r>
+        <w:rPr>
+          <w:i/>
+        </w:rPr>
+        <w:t xml:space="preserve">or less </w:t>
+      </w:r>
+      <w:r>
+        <w:rPr>
+          <w:i/>
+        </w:rPr>
+        <w:t>actions. This is for the players and GM to decide.</w:t>
       </w:r>
     </w:p>
     <w:p>
@@ -3758,6 +3899,9 @@
       <w:r>
         <w:t>.</w:t>
       </w:r>
+      <w:r>
+        <w:t xml:space="preserve"> Any time they want to do something they need to pay in AP.</w:t>
+      </w:r>
     </w:p>
     <w:p>
       <w:pPr>
@@ -3830,19 +3974,16 @@
         <w:t xml:space="preserve">(or paid in tokens) </w:t>
       </w:r>
       <w:r>
-        <w:t xml:space="preserve">and </w:t>
-      </w:r>
-      <w:r>
-        <w:t>the</w:t>
-      </w:r>
-      <w:r>
-        <w:t xml:space="preserve">n he must </w:t>
-      </w:r>
-      <w:r>
-        <w:rPr>
-          <w:b/>
-        </w:rPr>
-        <w:t>pass the initiative</w:t>
+        <w:t>and t</w:t>
+      </w:r>
+      <w:r>
+        <w:t xml:space="preserve">he </w:t>
+      </w:r>
+      <w:r>
+        <w:t>initiative</w:t>
+      </w:r>
+      <w:r>
+        <w:t xml:space="preserve"> goes</w:t>
       </w:r>
       <w:r>
         <w:t xml:space="preserve"> </w:t>
@@ -3882,13 +4023,28 @@
         <w:contextualSpacing/>
       </w:pPr>
       <w:r>
-        <w:t xml:space="preserve">If the character has any number of positive APs left from the last turn, those points are </w:t>
-      </w:r>
-      <w:r>
-        <w:t>added to the new APs</w:t>
-      </w:r>
-      <w:r>
-        <w:t xml:space="preserve"> with a maximum of 5</w:t>
+        <w:t xml:space="preserve">If </w:t>
+      </w:r>
+      <w:r>
+        <w:t>a</w:t>
+      </w:r>
+      <w:r>
+        <w:t xml:space="preserve"> character has any number of positive APs left from the last turn, those points are </w:t>
+      </w:r>
+      <w:r>
+        <w:t>added to the</w:t>
+      </w:r>
+      <w:r>
+        <w:t xml:space="preserve"> APs</w:t>
+      </w:r>
+      <w:r>
+        <w:t xml:space="preserve"> </w:t>
+      </w:r>
+      <w:r>
+        <w:t xml:space="preserve">of the next round </w:t>
+      </w:r>
+      <w:r>
+        <w:t>with a maximum of 5</w:t>
       </w:r>
       <w:r>
         <w:t>.</w:t>
@@ -3972,6 +4128,7 @@
         </w:numPr>
       </w:pPr>
       <w:r>
+        <w:lastRenderedPageBreak/>
         <w:t xml:space="preserve">Compute APs required for that </w:t>
       </w:r>
       <w:r>
@@ -3987,7 +4144,6 @@
         </w:numPr>
       </w:pPr>
       <w:r>
-        <w:lastRenderedPageBreak/>
         <w:t xml:space="preserve">If his </w:t>
       </w:r>
       <w:r>
@@ -4059,23 +4215,15 @@
     <w:p>
       <w:pPr>
         <w:contextualSpacing/>
-        <w:rPr>
-          <w:i/>
-        </w:rPr>
-      </w:pPr>
-      <w:r>
-        <w:rPr>
-          <w:i/>
-        </w:rPr>
-        <w:t>Optional: Instead of a flat 5, a character may keep a number of APs equal to twice his speed. So a character with Speed 4 may keep up to 8 APs at the end of the turn.</w:t>
-      </w:r>
-    </w:p>
-    <w:p>
-      <w:pPr>
-        <w:contextualSpacing/>
-      </w:pPr>
-      <w:r>
-        <w:t xml:space="preserve">If the character is attacked and </w:t>
+      </w:pPr>
+      <w:r>
+        <w:t xml:space="preserve">If </w:t>
+      </w:r>
+      <w:r>
+        <w:t>a</w:t>
+      </w:r>
+      <w:r>
+        <w:t xml:space="preserve"> character is attacked and </w:t>
       </w:r>
       <w:r>
         <w:t xml:space="preserve">still </w:t>
@@ -4161,7 +4309,10 @@
         <w:t>he</w:t>
       </w:r>
       <w:r>
-        <w:t xml:space="preserve"> decides to attack Bernard</w:t>
+        <w:t xml:space="preserve"> decides to attack </w:t>
+      </w:r>
+      <w:r>
+        <w:t>the orc</w:t>
       </w:r>
       <w:r>
         <w:t xml:space="preserve"> with his </w:t>
@@ -4176,7 +4327,10 @@
         <w:t xml:space="preserve">. </w:t>
       </w:r>
       <w:r>
-        <w:t xml:space="preserve">The Orc </w:t>
+        <w:t>The o</w:t>
+      </w:r>
+      <w:r>
+        <w:t xml:space="preserve">rc </w:t>
       </w:r>
       <w:r>
         <w:t>dodge</w:t>
@@ -4424,11 +4578,11 @@
         <w:contextualSpacing/>
       </w:pPr>
       <w:r>
-        <w:t xml:space="preserve">Many attacks can do AP damage in addition to physical damage so it is possible the character doesn’t have the 10 APs required to allocate to the pool when his turn </w:t>
+        <w:t xml:space="preserve">Many attacks can do AP damage in addition to physical damage so it is possible the character doesn’t have the 10 APs required to allocate to the pool when his turn arrives. If for any reason, the character is unable to allocate 10 APs into the pool, then the pool is lost. This </w:t>
       </w:r>
       <w:r>
         <w:lastRenderedPageBreak/>
-        <w:t>arrives. If for any reason, the character is unable to allocate 10 APs into the pool, then the pool is lost. This means the character may require cover or someone to protect him while he does a long action.</w:t>
+        <w:t>means the character may require cover or someone to protect him while he does a long action.</w:t>
       </w:r>
     </w:p>
     <w:p>
@@ -4750,30 +4904,27 @@
         <w:contextualSpacing/>
       </w:pPr>
       <w:r>
-        <w:t xml:space="preserve">For example, Bernard the dwarf has overpowered Orc his opponent which is disarmed and on his knees. On his round he has 18 APs so he declares that he keeps an eye on the prisoner and if the prisoner tries to escape he will </w:t>
-      </w:r>
+        <w:t>For example, Bernard the dwarf has overpowered Orc his opponent which is disarmed and on his knees. On his round he has 18 APs so he declares that he keeps an eye on the prisoner and if the prisoner tries to escape he will attack</w:t>
+      </w:r>
+      <w:r>
+        <w:t xml:space="preserve"> him with his axe</w:t>
+      </w:r>
+      <w:r>
+        <w:t xml:space="preserve"> so he reserved 8 APs and has 10 left</w:t>
+      </w:r>
+      <w:r>
+        <w:t xml:space="preserve"> for other actions</w:t>
+      </w:r>
+      <w:r>
+        <w:t>.</w:t>
+      </w:r>
+    </w:p>
+    <w:p>
+      <w:pPr>
+        <w:contextualSpacing/>
+      </w:pPr>
       <w:r>
         <w:lastRenderedPageBreak/>
-        <w:t>attack</w:t>
-      </w:r>
-      <w:r>
-        <w:t xml:space="preserve"> him with his axe</w:t>
-      </w:r>
-      <w:r>
-        <w:t xml:space="preserve"> so he reserved 8 APs and has 10 left</w:t>
-      </w:r>
-      <w:r>
-        <w:t xml:space="preserve"> for other actions</w:t>
-      </w:r>
-      <w:r>
-        <w:t>.</w:t>
-      </w:r>
-    </w:p>
-    <w:p>
-      <w:pPr>
-        <w:contextualSpacing/>
-      </w:pPr>
-      <w:r>
         <w:t xml:space="preserve">Suddenly another orc comes from one side and attacks Bernard. Bernard decides </w:t>
       </w:r>
       <w:r>
@@ -4931,7 +5082,13 @@
         <w:t xml:space="preserve">Crossbows and flint (old style) pistols </w:t>
       </w:r>
       <w:r>
-        <w:t>can be loaded any time and will stay loaded while the user keeps a relatively light activity (walk, jog). However any strenuous activity that shakes the crossbow</w:t>
+        <w:t>can be loaded any time and will stay loaded while the user keeps a relatively light activity (walk, jog). However</w:t>
+      </w:r>
+      <w:r>
+        <w:t>,</w:t>
+      </w:r>
+      <w:r>
+        <w:t xml:space="preserve"> any strenuous activity that shakes the crossbow</w:t>
       </w:r>
       <w:r>
         <w:t xml:space="preserve"> or pistol</w:t>
@@ -5015,7 +5172,10 @@
         <w:t>side</w:t>
       </w:r>
       <w:r>
-        <w:t xml:space="preserve"> can’t use any defence actions until they receive the turn</w:t>
+        <w:t xml:space="preserve"> can’t use any defence actions until they receive the </w:t>
+      </w:r>
+      <w:r>
+        <w:t>initiative</w:t>
       </w:r>
       <w:r>
         <w:t>.</w:t>
@@ -5051,31 +5211,49 @@
       </w:pPr>
       <w:bookmarkStart w:id="12" w:name="_Toc450417635"/>
       <w:r>
+        <w:t>Movement</w:t>
+      </w:r>
+      <w:bookmarkEnd w:id="12"/>
+    </w:p>
+    <w:p>
+      <w:pPr>
+        <w:contextualSpacing/>
+      </w:pPr>
+      <w:r>
+        <w:t xml:space="preserve">There are three types of movement the characters may achieve by </w:t>
+      </w:r>
+      <w:r>
+        <w:t>natural</w:t>
+      </w:r>
+      <w:r>
+        <w:t xml:space="preserve"> means: walking, swimming and flying. </w:t>
+      </w:r>
+    </w:p>
+    <w:p>
+      <w:pPr>
+        <w:contextualSpacing/>
+      </w:pPr>
+      <w:r>
         <w:lastRenderedPageBreak/>
-        <w:t>Movement</w:t>
-      </w:r>
-      <w:bookmarkEnd w:id="12"/>
-    </w:p>
-    <w:p>
-      <w:pPr>
-        <w:contextualSpacing/>
-      </w:pPr>
-      <w:r>
-        <w:t xml:space="preserve">There are three types of movement the characters may achieve by normal means: walking, swimming and flying. </w:t>
-      </w:r>
-    </w:p>
-    <w:p>
-      <w:pPr>
-        <w:contextualSpacing/>
-      </w:pPr>
-      <w:r>
-        <w:t>Normal means mean that characters use arm, legs, fins, wings or other append</w:t>
+        <w:t>Natur</w:t>
+      </w:r>
+      <w:r>
+        <w:t>al</w:t>
+      </w:r>
+      <w:r>
+        <w:t xml:space="preserve"> movement means </w:t>
+      </w:r>
+      <w:r>
+        <w:t>that characters use arm, legs, fins, wings or other append</w:t>
       </w:r>
       <w:r>
         <w:t>ages</w:t>
       </w:r>
       <w:r>
-        <w:t xml:space="preserve"> to move. Nor all movements types are available to all characters. </w:t>
+        <w:t xml:space="preserve"> to move. Not</w:t>
+      </w:r>
+      <w:r>
+        <w:t xml:space="preserve"> all movements types are available to all characters. </w:t>
       </w:r>
     </w:p>
     <w:p>
@@ -5163,7 +5341,19 @@
         <w:contextualSpacing/>
       </w:pPr>
       <w:r>
-        <w:t>The length of a step is half the character size in metres. So, for a medium sized character, a single step is 1 metre while for a gargantuan character a single step is 8 metre. This means that a gargantuan creature will cover 8 times the distance than a medium creature on a single step.</w:t>
+        <w:t>The length of a step is half the character size in metres. So, for a medium sized character</w:t>
+      </w:r>
+      <w:r>
+        <w:t xml:space="preserve"> (size 2)</w:t>
+      </w:r>
+      <w:r>
+        <w:t xml:space="preserve">, a single step is 1 metre while for a gargantuan character </w:t>
+      </w:r>
+      <w:r>
+        <w:t xml:space="preserve">(size 16) </w:t>
+      </w:r>
+      <w:r>
+        <w:t>a single step is 8 metre. This means that a gargantuan creature will cover 8 times the distance than a medium creature on a single step.</w:t>
       </w:r>
     </w:p>
     <w:p>
@@ -5218,9 +5408,6 @@
       <w:pPr>
         <w:contextualSpacing/>
       </w:pPr>
-      <w:r>
-        <w:t>Also, a character with higher Speed will receive bonus APs per round meaning he can move a bit more per round.</w:t>
-      </w:r>
     </w:p>
     <w:tbl>
       <w:tblPr>
@@ -5510,65 +5697,48 @@
         <w:contextualSpacing/>
       </w:pPr>
       <w:r>
-        <w:t>During normal time, there isn’t really much use for a map. M</w:t>
-      </w:r>
-      <w:r>
-        <w:t>ap</w:t>
-      </w:r>
-      <w:r>
-        <w:t>s are normally used during encounters and at that time players will usually select running as their movement of choice.</w:t>
-      </w:r>
-    </w:p>
-    <w:p>
-      <w:pPr>
-        <w:contextualSpacing/>
-      </w:pPr>
-      <w:r>
         <w:t xml:space="preserve">If you are using a non-tile map </w:t>
       </w:r>
       <w:r>
-        <w:t xml:space="preserve">consider a one-meter movement is equal to one </w:t>
-      </w:r>
-      <w:r>
-        <w:t xml:space="preserve">unit in the relative scale of </w:t>
+        <w:t>consider a one</w:t>
+      </w:r>
+      <w:r>
+        <w:t>-meter movement is equal to 1cm in map scale.</w:t>
+      </w:r>
+      <w:r>
+        <w:t xml:space="preserve">. </w:t>
+      </w:r>
+    </w:p>
+    <w:p>
+      <w:pPr>
+        <w:contextualSpacing/>
+      </w:pPr>
+      <w:r>
+        <w:t>In order to move the character must pay the required APs for the distance covered using the movement type he chooses rounded up. For example, Ronan wants to run to a new position 17m away. So the player measures 17cm in a straight line and, given a humanoid runs 4m/AP he needs to pay 5 APs.</w:t>
+      </w:r>
+    </w:p>
+    <w:p>
+      <w:pPr>
+        <w:contextualSpacing/>
+      </w:pPr>
+      <w:r>
+        <w:t xml:space="preserve">Only straight moves can be executed in a map so </w:t>
+      </w:r>
+      <w:r>
+        <w:t>measure the distance to the n</w:t>
+      </w:r>
+      <w:r>
+        <w:t xml:space="preserve">ew position in a straight </w:t>
       </w:r>
       <w:r>
         <w:lastRenderedPageBreak/>
-        <w:t>your map (i.e. if the map is on 1/100</w:t>
-      </w:r>
-      <w:r>
-        <w:rPr>
-          <w:vertAlign w:val="superscript"/>
-        </w:rPr>
-        <w:t>th</w:t>
-      </w:r>
-      <w:r>
-        <w:t xml:space="preserve"> scale, then 1 metre is 1 cm)</w:t>
-      </w:r>
-      <w:r>
-        <w:t xml:space="preserve">. </w:t>
-      </w:r>
-    </w:p>
-    <w:p>
-      <w:pPr>
-        <w:contextualSpacing/>
-      </w:pPr>
-      <w:r>
-        <w:t>In order to move the character must pay the required APs for the distance covered using the movement type he chooses rounded up. For example, Ronan wants to run to a new position 17m away. So the player measures 17cm in a straight line and, given a humanoid runs 4m/AP he needs to pay 5 APs.</w:t>
-      </w:r>
-    </w:p>
-    <w:p>
-      <w:pPr>
-        <w:contextualSpacing/>
-      </w:pPr>
-      <w:r>
-        <w:t xml:space="preserve">Only straight moves can be executed in a map so </w:t>
-      </w:r>
-      <w:r>
-        <w:t>measure the distance to the n</w:t>
-      </w:r>
-      <w:r>
-        <w:t>ew position in a straight line. If there is an obstacle forcing the character to move in a straight line, then the movement is not possible and the character must move to a different position.</w:t>
+        <w:t xml:space="preserve">line. If there is an obstacle </w:t>
+      </w:r>
+      <w:r>
+        <w:t>blocking the character from moving</w:t>
+      </w:r>
+      <w:r>
+        <w:t xml:space="preserve"> in a straight line, then the movement is not possible and the character must move to a different position.</w:t>
       </w:r>
     </w:p>
     <w:p>
@@ -5685,7 +5855,13 @@
         <w:contextualSpacing/>
       </w:pPr>
       <w:r>
-        <w:t xml:space="preserve">Sprinting uses a fast pace. The character is pushing his speed to the limit which allows moving at six times the walking speed. A sprinting human will cover 6 metres per step. </w:t>
+        <w:t>Sprinting uses a fast pace. The character mov</w:t>
+      </w:r>
+      <w:r>
+        <w:t>es</w:t>
+      </w:r>
+      <w:r>
+        <w:t xml:space="preserve"> at six times the walking speed. A sprinting human will cover 6 metres per step. </w:t>
       </w:r>
     </w:p>
     <w:p>
@@ -5701,7 +5877,6 @@
         <w:pStyle w:val="Heading4"/>
       </w:pPr>
       <w:r>
-        <w:lastRenderedPageBreak/>
         <w:t>Jumping</w:t>
       </w:r>
     </w:p>
@@ -5710,26 +5885,7 @@
         <w:contextualSpacing/>
       </w:pPr>
       <w:r>
-        <w:t xml:space="preserve">This are basic jumping rules. </w:t>
-      </w:r>
-      <w:r>
-        <w:t>Fine grained rules for longer or higher jumps can be found in the Acrobatics/Jumping skill.</w:t>
-      </w:r>
-    </w:p>
-    <w:p>
-      <w:pPr>
-        <w:contextualSpacing/>
-      </w:pPr>
-      <w:r>
-        <w:t xml:space="preserve">The distance a character can jump depends on his strength. </w:t>
-      </w:r>
-    </w:p>
-    <w:p>
-      <w:pPr>
-        <w:contextualSpacing/>
-      </w:pPr>
-      <w:r>
-        <w:t xml:space="preserve">For distance jumps, the distance depends on how fast the character is running when jumping. </w:t>
+        <w:t xml:space="preserve">The distance a character can jump depends on his strength. For distance jumps, the distance depends on how fast the character is running when jumping. </w:t>
       </w:r>
     </w:p>
     <w:tbl>
@@ -6023,6 +6179,7 @@
         <w:contextualSpacing/>
       </w:pPr>
       <w:r>
+        <w:lastRenderedPageBreak/>
         <w:t>For height jumps, the character can’t run or sprint.</w:t>
       </w:r>
     </w:p>
@@ -6236,9 +6393,11 @@
         <w:contextualSpacing/>
         <w:rPr>
           <w:b/>
-          <w:i/>
         </w:rPr>
       </w:pPr>
+      <w:r>
+        <w:t>Fine grained rules for longer or higher jumps can be found in the Acrobatics/Jumping skill.</w:t>
+      </w:r>
     </w:p>
     <w:p>
       <w:pPr>
@@ -6255,7 +6414,13 @@
         <w:t>A</w:t>
       </w:r>
       <w:r>
-        <w:t>ll this values assume the character is carrying up to his weapon weight. For each weight load level over Weapon the Strength is penalized by 2 for jump purposes.</w:t>
+        <w:t>ll this values assume the c</w:t>
+      </w:r>
+      <w:r>
+        <w:t>haracter is carrying up to his W</w:t>
+      </w:r>
+      <w:r>
+        <w:t>eapon weight. For each weight load level over Weapon the Strength is penalized by 2 for jump purposes.</w:t>
       </w:r>
     </w:p>
     <w:tbl>
@@ -6633,169 +6798,154 @@
         <w:t xml:space="preserve"> like the obstacle is not there</w:t>
       </w:r>
       <w:r>
-        <w:t xml:space="preserve">. </w:t>
-      </w:r>
-      <w:r>
-        <w:t xml:space="preserve">If the character has the </w:t>
-      </w:r>
-      <w:r>
-        <w:rPr>
-          <w:i/>
-        </w:rPr>
-        <w:t>Acrobatics/Jumping</w:t>
+        <w:t>.</w:t>
+      </w:r>
+    </w:p>
+    <w:p>
+      <w:pPr>
+        <w:contextualSpacing/>
+      </w:pPr>
+      <w:r>
+        <w:t>Obstacles of up to 1mt high can be jumped over (i.e. crash through the window of a tavern) but the character must stop right after jumping and is prone. No more additional movement or attacks are possible that turn.</w:t>
+      </w:r>
+    </w:p>
+    <w:p>
+      <w:pPr>
+        <w:contextualSpacing/>
+      </w:pPr>
+      <w:r>
+        <w:t>An opponent melee range is considered an obstacle.</w:t>
+      </w:r>
+    </w:p>
+    <w:p>
+      <w:pPr>
+        <w:pStyle w:val="Heading4"/>
+      </w:pPr>
+      <w:r>
+        <w:t>Closing</w:t>
+      </w:r>
+      <w:r>
+        <w:t xml:space="preserve"> in</w:t>
+      </w:r>
+      <w:r>
+        <w:t>to</w:t>
+      </w:r>
+      <w:r>
+        <w:t xml:space="preserve"> an opponent melee </w:t>
+      </w:r>
+      <w:r>
+        <w:t>area</w:t>
+      </w:r>
+    </w:p>
+    <w:p>
+      <w:pPr>
+        <w:contextualSpacing/>
+      </w:pPr>
+      <w:r>
+        <w:t xml:space="preserve">A moving character must stop his movement </w:t>
+      </w:r>
+      <w:r>
+        <w:t>as soon as</w:t>
       </w:r>
       <w:r>
         <w:t xml:space="preserve"> </w:t>
       </w:r>
       <w:r>
-        <w:t>skil</w:t>
-      </w:r>
-      <w:r>
-        <w:t>l</w:t>
-      </w:r>
-      <w:r>
-        <w:t>, he might do a check to achieve</w:t>
-      </w:r>
-      <w:r>
-        <w:t xml:space="preserve"> longer (but not higher) distances.</w:t>
-      </w:r>
-    </w:p>
-    <w:p>
-      <w:pPr>
-        <w:contextualSpacing/>
-      </w:pPr>
-      <w:r>
-        <w:t xml:space="preserve">Obstacles of up to 1mt high can be jumped over (i.e. crash through the window of a tavern) but the character </w:t>
-      </w:r>
+        <w:t>h</w:t>
+      </w:r>
+      <w:r>
+        <w:t>e enters an opponent melee area</w:t>
+      </w:r>
+      <w:r>
+        <w:t xml:space="preserve"> even if he is not planning to attack that opponent</w:t>
+      </w:r>
+      <w:r>
+        <w:t xml:space="preserve"> and even if the opponent has no more APs left to act</w:t>
+      </w:r>
+      <w:r>
+        <w:t>. The APs used to reach that point are deducted and initiative is passed to the next character.</w:t>
+      </w:r>
+    </w:p>
+    <w:p>
+      <w:pPr>
+        <w:contextualSpacing/>
+      </w:pPr>
+      <w:r>
+        <w:t>For example, Belgar, carrying a longsword</w:t>
+      </w:r>
+      <w:r>
+        <w:t xml:space="preserve"> (reach 2)</w:t>
+      </w:r>
+      <w:r>
+        <w:t>,</w:t>
+      </w:r>
+      <w:r>
+        <w:t xml:space="preserve"> has 11</w:t>
+      </w:r>
+      <w:r>
+        <w:t xml:space="preserve"> APs and closing to fight</w:t>
+      </w:r>
+      <w:r>
+        <w:t xml:space="preserve"> an o</w:t>
+      </w:r>
+      <w:r>
+        <w:t>rc with 6 APs left carrying a spear (</w:t>
+      </w:r>
+      <w:r>
+        <w:t>reach</w:t>
+      </w:r>
+      <w:r>
+        <w:t xml:space="preserve"> 3). Belgar</w:t>
+      </w:r>
+      <w:r>
+        <w:t xml:space="preserve"> is 10</w:t>
+      </w:r>
+      <w:r>
+        <w:t xml:space="preserve"> meters away so he</w:t>
+      </w:r>
+      <w:r>
+        <w:t xml:space="preserve"> runs 8 metres</w:t>
+      </w:r>
+      <w:r>
+        <w:t xml:space="preserve"> and stop</w:t>
+      </w:r>
+      <w:r>
+        <w:t>s</w:t>
+      </w:r>
+      <w:r>
+        <w:t xml:space="preserve"> at a distance of </w:t>
+      </w:r>
+      <w:r>
+        <w:t>2</w:t>
+      </w:r>
+      <w:r>
+        <w:t xml:space="preserve"> meters</w:t>
+      </w:r>
+      <w:r>
+        <w:t xml:space="preserve"> and pays 2 APs for the movement</w:t>
+      </w:r>
+      <w:r>
+        <w:t xml:space="preserve"> (9</w:t>
+      </w:r>
+      <w:r>
+        <w:t xml:space="preserve"> AP</w:t>
+      </w:r>
+      <w:r>
+        <w:t xml:space="preserve"> left)</w:t>
+      </w:r>
+      <w:r>
+        <w:t>.</w:t>
+      </w:r>
+      <w:r>
+        <w:t xml:space="preserve"> and is now on the Orc attack area. As the orc is still lower on the initiative table he can’t react, so Belgar attacks.</w:t>
+      </w:r>
+    </w:p>
+    <w:p>
+      <w:pPr>
+        <w:contextualSpacing/>
+      </w:pPr>
       <w:r>
         <w:lastRenderedPageBreak/>
-        <w:t>must stop right after jumping and is prone. No more additional movement or attacks are possible that turn.</w:t>
-      </w:r>
-    </w:p>
-    <w:p>
-      <w:pPr>
-        <w:contextualSpacing/>
-      </w:pPr>
-      <w:r>
-        <w:t>An opponent melee range is considered an obstacle.</w:t>
-      </w:r>
-    </w:p>
-    <w:p>
-      <w:pPr>
-        <w:pStyle w:val="Heading4"/>
-      </w:pPr>
-      <w:r>
-        <w:t>Closing</w:t>
-      </w:r>
-      <w:r>
-        <w:t xml:space="preserve"> in</w:t>
-      </w:r>
-      <w:r>
-        <w:t>to</w:t>
-      </w:r>
-      <w:r>
-        <w:t xml:space="preserve"> an opponent melee </w:t>
-      </w:r>
-      <w:r>
-        <w:t>area</w:t>
-      </w:r>
-    </w:p>
-    <w:p>
-      <w:pPr>
-        <w:contextualSpacing/>
-      </w:pPr>
-      <w:r>
-        <w:t xml:space="preserve">A moving character must stop his movement </w:t>
-      </w:r>
-      <w:r>
-        <w:t xml:space="preserve">when </w:t>
-      </w:r>
-      <w:r>
-        <w:t xml:space="preserve">he enters an opponent melee area. </w:t>
-      </w:r>
-      <w:r>
-        <w:t>He may stop anywhere in the opponent melee area but he must stop, even if he is not planning to attack that opponent</w:t>
-      </w:r>
-      <w:r>
-        <w:t xml:space="preserve"> and even if the opponent has no more APs left to act</w:t>
-      </w:r>
-      <w:r>
-        <w:t>. The APs used to reach that point are deducted and initiative is passed to the next character.</w:t>
-      </w:r>
-    </w:p>
-    <w:p>
-      <w:pPr>
-        <w:contextualSpacing/>
-      </w:pPr>
-      <w:r>
-        <w:t>For example, Belgar, carrying a longsword</w:t>
-      </w:r>
-      <w:r>
-        <w:t xml:space="preserve"> (reach 2)</w:t>
-      </w:r>
-      <w:r>
-        <w:t>,</w:t>
-      </w:r>
-      <w:r>
-        <w:t xml:space="preserve"> has 11</w:t>
-      </w:r>
-      <w:r>
-        <w:t xml:space="preserve"> APs and closing to fight</w:t>
-      </w:r>
-      <w:r>
-        <w:t xml:space="preserve"> an o</w:t>
-      </w:r>
-      <w:r>
-        <w:t>rc with 6 APs left carrying a spear (</w:t>
-      </w:r>
-      <w:r>
-        <w:t>reach</w:t>
-      </w:r>
-      <w:r>
-        <w:t xml:space="preserve"> 3). Belgar</w:t>
-      </w:r>
-      <w:r>
-        <w:t xml:space="preserve"> is 10</w:t>
-      </w:r>
-      <w:r>
-        <w:t xml:space="preserve"> meters away so he</w:t>
-      </w:r>
-      <w:r>
-        <w:t xml:space="preserve"> runs 8 metres</w:t>
-      </w:r>
-      <w:r>
-        <w:t xml:space="preserve"> and stop</w:t>
-      </w:r>
-      <w:r>
-        <w:t>s</w:t>
-      </w:r>
-      <w:r>
-        <w:t xml:space="preserve"> at a distance of </w:t>
-      </w:r>
-      <w:r>
-        <w:t>2</w:t>
-      </w:r>
-      <w:r>
-        <w:t xml:space="preserve"> meters</w:t>
-      </w:r>
-      <w:r>
-        <w:t xml:space="preserve"> and pays 2 APs for the movement</w:t>
-      </w:r>
-      <w:r>
-        <w:t xml:space="preserve"> (9 left)</w:t>
-      </w:r>
-      <w:r>
-        <w:t>.</w:t>
-      </w:r>
-      <w:r>
-        <w:t xml:space="preserve"> and is now on the Orc attack area. As the orc is still lower on the initiative table he can’t react, so Belgar attacks.</w:t>
-      </w:r>
-    </w:p>
-    <w:p>
-      <w:pPr>
-        <w:contextualSpacing/>
-      </w:pPr>
-      <w:r>
         <w:t>In the same example above, if the orc had 10 APs instead, then at the end of Belgar’s movement he would be on top of the initiative table and would have the chance to attack before Belgar.</w:t>
       </w:r>
     </w:p>
@@ -6804,24 +6954,13 @@
         <w:contextualSpacing/>
       </w:pPr>
       <w:r>
-        <w:t>In the same example above, if Belgar was trying to pass the orc but not attack, then he would still have to stop in the orc melee area thus giving the orc the change to react and attack if possible.</w:t>
-      </w:r>
-    </w:p>
-    <w:p>
-      <w:pPr>
-        <w:contextualSpacing/>
-      </w:pPr>
-      <w:r>
-        <w:t xml:space="preserve">If the character has the </w:t>
-      </w:r>
-      <w:r>
-        <w:rPr>
-          <w:i/>
-        </w:rPr>
-        <w:t>Tumbling</w:t>
-      </w:r>
-      <w:r>
-        <w:t xml:space="preserve"> specialisation, during his movement he may roll an Acrobatics skill against a DC equal to an opponent attack. If successful, the character doesn’t need to stop in the opponent melee range and may just keep moving normally. If failed, the character stops in the melee range but doesn’t suffer any damage. This can be done for each opponent in the path.</w:t>
+        <w:t>In the same example above, if Belgar was trying to pass the orc but not attack, then he would still have to stop in the orc melee a</w:t>
+      </w:r>
+      <w:r>
+        <w:t>rea thus giving the orc the chanc</w:t>
+      </w:r>
+      <w:r>
+        <w:t>e to react and attack if possible.</w:t>
       </w:r>
     </w:p>
     <w:p>
@@ -6919,11 +7058,7 @@
         <w:t>Swim</w:t>
       </w:r>
       <w:r>
-        <w:t xml:space="preserve"> level of 0. This allows a character to stay </w:t>
-      </w:r>
-      <w:r>
-        <w:lastRenderedPageBreak/>
-        <w:t xml:space="preserve">afloat and swim doggy style </w:t>
+        <w:t xml:space="preserve"> level of 0. This allows a character to stay afloat and swim doggy style </w:t>
       </w:r>
       <w:r>
         <w:t xml:space="preserve">while </w:t>
@@ -7504,6 +7639,7 @@
         <w:rPr>
           <w:b/>
         </w:rPr>
+        <w:lastRenderedPageBreak/>
         <w:t>Heavy:</w:t>
       </w:r>
       <w:r>
@@ -7608,7 +7744,21 @@
         <w:contextualSpacing/>
       </w:pPr>
       <w:r>
-        <w:t>If a character has paid for an activity type he can do any less demanding activity, but for a more demanding activity he must pay. For example, a character has paid 1 stamina point to get into combat. This allows him to walk, jog or sprint as part of the combat, but if he wants to sprint he must specify how long will he sprint and pay for that period.</w:t>
+        <w:t>If a character has paid for an activity type he can do any less demanding activity</w:t>
+      </w:r>
+      <w:r>
+        <w:t xml:space="preserve"> during that time</w:t>
+      </w:r>
+      <w:r>
+        <w:t xml:space="preserve">. For example, a character has paid 1 stamina point to get into combat. This allows him to walk, jog or </w:t>
+      </w:r>
+      <w:r>
+        <w:t>run</w:t>
+      </w:r>
+      <w:bookmarkStart w:id="14" w:name="_GoBack"/>
+      <w:bookmarkEnd w:id="14"/>
+      <w:r>
+        <w:t xml:space="preserve"> as part of the combat, but if he wants to sprint he must specify how long will he sprint and pay for that period.</w:t>
       </w:r>
     </w:p>
     <w:p>
@@ -7678,125 +7828,128 @@
         <w:pStyle w:val="Heading4"/>
       </w:pPr>
       <w:r>
+        <w:t>Additional weight</w:t>
+      </w:r>
+    </w:p>
+    <w:p>
+      <w:pPr>
+        <w:contextualSpacing/>
+      </w:pPr>
+      <w:r>
+        <w:t xml:space="preserve">The categories above assume the character is under </w:t>
+      </w:r>
+      <w:r>
+        <w:t>Weapon</w:t>
+      </w:r>
+      <w:r>
+        <w:t xml:space="preserve"> or Light weight load. For each weight category above light that the character is carrying, the activity becomes one step higher.</w:t>
+      </w:r>
+    </w:p>
+    <w:p>
+      <w:pPr>
+        <w:contextualSpacing/>
+      </w:pPr>
+      <w:r>
+        <w:t xml:space="preserve">For example, a character </w:t>
+      </w:r>
+      <w:r>
+        <w:t xml:space="preserve">is carrying so much weight he is </w:t>
+      </w:r>
+      <w:r>
+        <w:t xml:space="preserve">under heavy load </w:t>
+      </w:r>
+      <w:r>
+        <w:t xml:space="preserve">which is </w:t>
+      </w:r>
+      <w:r>
+        <w:t>two load categories over light load</w:t>
+      </w:r>
+      <w:r>
+        <w:t xml:space="preserve"> (see the strength attribute table)</w:t>
+      </w:r>
+      <w:r>
+        <w:t>. This means the activities for the character are considered two stress categories higher</w:t>
+      </w:r>
+      <w:r>
+        <w:t xml:space="preserve"> so a</w:t>
+      </w:r>
+      <w:r>
+        <w:t xml:space="preserve"> </w:t>
+      </w:r>
+      <w:r>
+        <w:t>light action like</w:t>
+      </w:r>
+      <w:r>
+        <w:t xml:space="preserve"> walking is </w:t>
+      </w:r>
+      <w:r>
+        <w:t xml:space="preserve">now </w:t>
+      </w:r>
+      <w:r>
+        <w:t xml:space="preserve">  </w:t>
+      </w:r>
+      <w:r>
+        <w:t xml:space="preserve">considered </w:t>
+      </w:r>
+      <w:r>
+        <w:t>a heavy activity</w:t>
+      </w:r>
+      <w:r>
+        <w:t>. Then</w:t>
+      </w:r>
+      <w:r>
+        <w:t xml:space="preserve"> he needs to pay 1 stamina point for 1 minute of walking time under that load.</w:t>
+      </w:r>
+    </w:p>
+    <w:p>
+      <w:pPr>
+        <w:contextualSpacing/>
+      </w:pPr>
+      <w:r>
+        <w:t>If for any reason the activity type is higher than Power level then the character can’t do the action.</w:t>
+      </w:r>
+    </w:p>
+    <w:p>
+      <w:pPr>
+        <w:contextualSpacing/>
+      </w:pPr>
+      <w:r>
+        <w:t>For a humanoid, swimming is considered a moderate activity so weight categories over light increases the activity level. So for example, for a character under medium load, swimming is considered a heavy activity and will tire after a few minutes.</w:t>
+      </w:r>
+    </w:p>
+    <w:p>
+      <w:pPr>
+        <w:pStyle w:val="Heading4"/>
+      </w:pPr>
+      <w:r>
+        <w:t>Second air</w:t>
+      </w:r>
+    </w:p>
+    <w:p>
+      <w:pPr>
+        <w:contextualSpacing/>
+      </w:pPr>
+      <w:r>
+        <w:t>I</w:t>
+      </w:r>
+      <w:r>
+        <w:t xml:space="preserve">f </w:t>
+      </w:r>
+      <w:r>
+        <w:t xml:space="preserve">during a combat, </w:t>
+      </w:r>
+      <w:r>
+        <w:t xml:space="preserve">a character can take a full round quietly and doing nothing (no attack, no defense, </w:t>
+      </w:r>
+      <w:r>
+        <w:t xml:space="preserve">no dodge, </w:t>
+      </w:r>
+      <w:r>
+        <w:t xml:space="preserve">not receiving damage) he recovers a number of </w:t>
+      </w:r>
+      <w:r>
         <w:lastRenderedPageBreak/>
-        <w:t>Additional weight</w:t>
-      </w:r>
-    </w:p>
-    <w:p>
-      <w:pPr>
-        <w:contextualSpacing/>
-      </w:pPr>
-      <w:r>
-        <w:t xml:space="preserve">The categories above assume the character is under </w:t>
-      </w:r>
-      <w:r>
-        <w:t>Weapon</w:t>
-      </w:r>
-      <w:r>
-        <w:t xml:space="preserve"> or Light weight load. For each weight category above light that the character is carrying, the activity becomes one step higher.</w:t>
-      </w:r>
-    </w:p>
-    <w:p>
-      <w:pPr>
-        <w:contextualSpacing/>
-      </w:pPr>
-      <w:r>
-        <w:t xml:space="preserve">For example, a character </w:t>
-      </w:r>
-      <w:r>
-        <w:t xml:space="preserve">is carrying so much weight he is </w:t>
-      </w:r>
-      <w:r>
-        <w:t xml:space="preserve">under heavy load </w:t>
-      </w:r>
-      <w:r>
-        <w:t xml:space="preserve">which is </w:t>
-      </w:r>
-      <w:r>
-        <w:t>two load categories over light load</w:t>
-      </w:r>
-      <w:r>
-        <w:t xml:space="preserve"> (see the strength attribute table)</w:t>
-      </w:r>
-      <w:r>
-        <w:t>. This means the activities for the character are considered two stress categories higher</w:t>
-      </w:r>
-      <w:r>
-        <w:t xml:space="preserve"> so a</w:t>
-      </w:r>
-      <w:r>
-        <w:t xml:space="preserve"> </w:t>
-      </w:r>
-      <w:r>
-        <w:t>light action like</w:t>
-      </w:r>
-      <w:r>
-        <w:t xml:space="preserve"> walking is </w:t>
-      </w:r>
-      <w:r>
-        <w:t xml:space="preserve">now </w:t>
-      </w:r>
-      <w:r>
-        <w:t xml:space="preserve">  </w:t>
-      </w:r>
-      <w:r>
-        <w:t xml:space="preserve">considered </w:t>
-      </w:r>
-      <w:r>
-        <w:t>a heavy activity</w:t>
-      </w:r>
-      <w:r>
-        <w:t>. Then</w:t>
-      </w:r>
-      <w:r>
-        <w:t xml:space="preserve"> he needs to pay 1 stamina point for 1 minute of walking time under that load.</w:t>
-      </w:r>
-    </w:p>
-    <w:p>
-      <w:pPr>
-        <w:contextualSpacing/>
-      </w:pPr>
-      <w:r>
-        <w:t>If for any reason the activity type is higher than Power level then the character can’t do the action.</w:t>
-      </w:r>
-    </w:p>
-    <w:p>
-      <w:pPr>
-        <w:contextualSpacing/>
-      </w:pPr>
-      <w:r>
-        <w:t>For a humanoid, swimming is considered a moderate activity so weight categories over light increases the activity level. So for example, for a character under medium load, swimming is considered a heavy activity and will tire after a few minutes.</w:t>
-      </w:r>
-    </w:p>
-    <w:p>
-      <w:pPr>
-        <w:pStyle w:val="Heading4"/>
-      </w:pPr>
-      <w:r>
-        <w:t>Second air</w:t>
-      </w:r>
-    </w:p>
-    <w:p>
-      <w:pPr>
-        <w:contextualSpacing/>
-      </w:pPr>
-      <w:r>
-        <w:t>I</w:t>
-      </w:r>
-      <w:r>
-        <w:t xml:space="preserve">f </w:t>
-      </w:r>
-      <w:r>
-        <w:t xml:space="preserve">during a combat, </w:t>
-      </w:r>
-      <w:r>
-        <w:t xml:space="preserve">a character can take a full round quietly and doing nothing (no attack, no defense, </w:t>
-      </w:r>
-      <w:r>
-        <w:t xml:space="preserve">no dodge, </w:t>
-      </w:r>
-      <w:r>
-        <w:t xml:space="preserve">not receiving damage) he recovers a number of stamina points equal to his </w:t>
+        <w:t xml:space="preserve">stamina points equal to his </w:t>
       </w:r>
       <w:r>
         <w:t>Healing</w:t>
@@ -7963,7 +8116,7 @@
       <w:pPr>
         <w:pStyle w:val="Heading3"/>
       </w:pPr>
-      <w:bookmarkStart w:id="14" w:name="_Toc450417636"/>
+      <w:bookmarkStart w:id="15" w:name="_Toc450417636"/>
       <w:r>
         <w:t>Attack</w:t>
       </w:r>
@@ -7973,7 +8126,7 @@
       <w:r>
         <w:t>s</w:t>
       </w:r>
-      <w:bookmarkEnd w:id="14"/>
+      <w:bookmarkEnd w:id="15"/>
     </w:p>
     <w:p>
       <w:pPr>
@@ -8032,7 +8185,6 @@
         <w:rPr>
           <w:b/>
         </w:rPr>
-        <w:lastRenderedPageBreak/>
         <w:t>Attack:</w:t>
       </w:r>
       <w:r>
@@ -8251,7 +8403,7 @@
           <w:b/>
         </w:rPr>
       </w:pPr>
-      <w:bookmarkStart w:id="15" w:name="_Toc450417639"/>
+      <w:bookmarkStart w:id="16" w:name="_Toc450417639"/>
       <w:r>
         <w:rPr>
           <w:b/>
@@ -8264,7 +8416,7 @@
         </w:rPr>
         <w:t xml:space="preserve"> + Attack result</w:t>
       </w:r>
-      <w:bookmarkEnd w:id="15"/>
+      <w:bookmarkEnd w:id="16"/>
       <w:r>
         <w:rPr>
           <w:b/>
@@ -8285,6 +8437,7 @@
         <w:rPr>
           <w:b/>
         </w:rPr>
+        <w:lastRenderedPageBreak/>
         <w:t>- Armour absorb value</w:t>
       </w:r>
     </w:p>
@@ -8560,7 +8713,6 @@
               <w:rPr>
                 <w:sz w:val="12"/>
               </w:rPr>
-              <w:lastRenderedPageBreak/>
               <w:t>Attack type</w:t>
             </w:r>
           </w:p>
@@ -8737,8 +8889,6 @@
       <w:r>
         <w:t>/Disadvantage</w:t>
       </w:r>
-      <w:bookmarkStart w:id="16" w:name="_GoBack"/>
-      <w:bookmarkEnd w:id="16"/>
       <w:r>
         <w:t xml:space="preserve"> position</w:t>
       </w:r>
@@ -8876,7 +9026,11 @@
         <w:t xml:space="preserve">e character is </w:t>
       </w:r>
       <w:r>
-        <w:t>throwing a small object to the opponent using his bare hands</w:t>
+        <w:t xml:space="preserve">throwing a small object </w:t>
+      </w:r>
+      <w:r>
+        <w:lastRenderedPageBreak/>
+        <w:t>to the opponent using his bare hands</w:t>
       </w:r>
       <w:r>
         <w:t>), t</w:t>
@@ -9665,7 +9819,6 @@
         <w:pStyle w:val="Heading5"/>
       </w:pPr>
       <w:r>
-        <w:lastRenderedPageBreak/>
         <w:t>Light penalties (Advanced)</w:t>
       </w:r>
     </w:p>
@@ -9770,6 +9923,7 @@
         <w:contextualSpacing/>
       </w:pPr>
       <w:r>
+        <w:lastRenderedPageBreak/>
         <w:t>Hitting missiles must be declared as a ready action.</w:t>
       </w:r>
       <w:r>
@@ -9974,251 +10128,251 @@
         <w:t>Dodging</w:t>
       </w:r>
       <w:r>
-        <w:t xml:space="preserve"> relies on there being enough space to move freely in any direction so it can be less effective in tight </w:t>
+        <w:t xml:space="preserve"> relies on there being enough space to move freely in any direction so it can be less effective in tight spaces. For each nearby obstacle preventing free movement, dodge receives a penalty of 1. </w:t>
+      </w:r>
+      <w:r>
+        <w:t>An obstacle may be a wal</w:t>
+      </w:r>
+      <w:r>
+        <w:t xml:space="preserve">l, a tree, another character or </w:t>
+      </w:r>
+      <w:r>
+        <w:t xml:space="preserve">creature which is located just next to the character. </w:t>
+      </w:r>
+    </w:p>
+    <w:p>
+      <w:pPr>
+        <w:pStyle w:val="Heading4"/>
+      </w:pPr>
+      <w:r>
+        <w:t>Parry or dodge</w:t>
+      </w:r>
+      <w:r>
+        <w:t>?</w:t>
+      </w:r>
+    </w:p>
+    <w:p>
+      <w:pPr>
+        <w:contextualSpacing/>
+      </w:pPr>
+      <w:r>
+        <w:t>Parry means the character</w:t>
+      </w:r>
+      <w:r>
+        <w:t xml:space="preserve"> stop</w:t>
+      </w:r>
+      <w:r>
+        <w:t>s</w:t>
+      </w:r>
+      <w:r>
+        <w:t xml:space="preserve"> an incoming attack by </w:t>
+      </w:r>
+      <w:r>
+        <w:t>using his weapon or</w:t>
+      </w:r>
+      <w:r>
+        <w:t xml:space="preserve"> </w:t>
+      </w:r>
+      <w:r>
+        <w:t>shield</w:t>
+      </w:r>
+      <w:r>
+        <w:t>.</w:t>
+      </w:r>
+      <w:r>
+        <w:t xml:space="preserve"> </w:t>
+      </w:r>
+      <w:r>
+        <w:t>Dodge means the character</w:t>
+      </w:r>
+      <w:r>
+        <w:t xml:space="preserve"> move</w:t>
+      </w:r>
+      <w:r>
+        <w:t>s</w:t>
+      </w:r>
+      <w:r>
+        <w:t xml:space="preserve"> out of the way so </w:t>
+      </w:r>
+      <w:r>
+        <w:t>he</w:t>
+      </w:r>
+      <w:r>
+        <w:t xml:space="preserve"> </w:t>
+      </w:r>
+      <w:r>
+        <w:t>is</w:t>
+      </w:r>
+      <w:r>
+        <w:t xml:space="preserve"> no longer there when the blow falls.</w:t>
+      </w:r>
+    </w:p>
+    <w:p>
+      <w:pPr>
+        <w:contextualSpacing/>
+      </w:pPr>
+      <w:r>
+        <w:t xml:space="preserve">The decision about parrying or dodging an attack depends on the situation. </w:t>
+      </w:r>
+      <w:r>
+        <w:t>The character</w:t>
+      </w:r>
+      <w:r>
+        <w:t xml:space="preserve"> won’t be able to parry s</w:t>
+      </w:r>
+      <w:r>
+        <w:t xml:space="preserve">ome attacks so </w:t>
+      </w:r>
+      <w:r>
+        <w:t>he</w:t>
+      </w:r>
+      <w:r>
+        <w:t xml:space="preserve"> should just jump aside. For example, if someone is rolling huge </w:t>
+      </w:r>
+      <w:r>
+        <w:t>boulders</w:t>
+      </w:r>
+      <w:r>
+        <w:t xml:space="preserve"> down a </w:t>
+      </w:r>
+      <w:r>
+        <w:t>hill</w:t>
+      </w:r>
+      <w:r>
+        <w:t xml:space="preserve"> in order to crush</w:t>
+      </w:r>
+      <w:r>
+        <w:t xml:space="preserve"> the</w:t>
+      </w:r>
+      <w:r>
+        <w:t xml:space="preserve"> character</w:t>
+      </w:r>
+      <w:r>
+        <w:t xml:space="preserve">, an attempt to parry would be </w:t>
+      </w:r>
+      <w:r>
+        <w:t>pointless</w:t>
+      </w:r>
+      <w:r>
+        <w:t xml:space="preserve"> a</w:t>
+      </w:r>
+      <w:r>
+        <w:t>s the rock will still crush the character</w:t>
+      </w:r>
+      <w:r>
+        <w:t xml:space="preserve"> so </w:t>
+      </w:r>
+      <w:r>
+        <w:t>a</w:t>
+      </w:r>
+      <w:r>
+        <w:t xml:space="preserve"> dodge</w:t>
+      </w:r>
+      <w:r>
+        <w:t xml:space="preserve"> would be the best action</w:t>
+      </w:r>
+      <w:r>
+        <w:t>.</w:t>
+      </w:r>
+    </w:p>
+    <w:p>
+      <w:pPr>
+        <w:contextualSpacing/>
+      </w:pPr>
+      <w:r>
+        <w:t>The same applies for attack</w:t>
+      </w:r>
+      <w:r>
+        <w:t>s from larger creatures</w:t>
+      </w:r>
+      <w:r>
+        <w:t xml:space="preserve">. If </w:t>
+      </w:r>
+      <w:r>
+        <w:t>a</w:t>
+      </w:r>
+      <w:r>
+        <w:t>n elephant or a</w:t>
+      </w:r>
+      <w:r>
+        <w:t xml:space="preserve"> </w:t>
+      </w:r>
+      <w:r>
+        <w:t xml:space="preserve">colossal </w:t>
+      </w:r>
+      <w:r>
+        <w:t xml:space="preserve">dragon </w:t>
+      </w:r>
+      <w:r>
+        <w:t>step</w:t>
+      </w:r>
+      <w:r>
+        <w:t>s</w:t>
+      </w:r>
+      <w:r>
+        <w:t xml:space="preserve"> on the </w:t>
+      </w:r>
+      <w:r>
+        <w:t>character,</w:t>
+      </w:r>
+      <w:r>
+        <w:t xml:space="preserve"> it i</w:t>
+      </w:r>
+      <w:r>
+        <w:t xml:space="preserve">s just meaningless trying to parry the </w:t>
+      </w:r>
+      <w:r>
+        <w:t>blow</w:t>
+      </w:r>
+      <w:r>
+        <w:t xml:space="preserve"> as the character will be crushed anyway</w:t>
+      </w:r>
+      <w:r>
+        <w:t>.</w:t>
+      </w:r>
+    </w:p>
+    <w:p>
+      <w:pPr>
+        <w:pStyle w:val="Heading4"/>
+      </w:pPr>
+      <w:r>
+        <w:t xml:space="preserve">Parry </w:t>
+      </w:r>
+      <w:r>
+        <w:t xml:space="preserve">and dodge </w:t>
+      </w:r>
+      <w:r>
+        <w:t>missile</w:t>
+      </w:r>
+      <w:r>
+        <w:t>s</w:t>
+      </w:r>
+      <w:r>
+        <w:t xml:space="preserve"> (Advanced)</w:t>
+      </w:r>
+    </w:p>
+    <w:p>
+      <w:pPr>
+        <w:contextualSpacing/>
+      </w:pPr>
+      <w:r>
+        <w:t>Missiles are fast</w:t>
+      </w:r>
+      <w:r>
+        <w:t xml:space="preserve"> so a</w:t>
+      </w:r>
+      <w:r>
+        <w:t xml:space="preserve"> common character just won’t have the speed required to react to a missile. </w:t>
+      </w:r>
+      <w:r>
+        <w:t>O</w:t>
+      </w:r>
+      <w:r>
+        <w:t xml:space="preserve">nly characters </w:t>
       </w:r>
       <w:r>
         <w:lastRenderedPageBreak/>
-        <w:t xml:space="preserve">spaces. For each nearby obstacle preventing free movement, dodge receives a penalty of 1. </w:t>
-      </w:r>
-      <w:r>
-        <w:t>An obstacle may be a wal</w:t>
-      </w:r>
-      <w:r>
-        <w:t xml:space="preserve">l, a tree, another character or </w:t>
-      </w:r>
-      <w:r>
-        <w:t xml:space="preserve">creature which is located just next to the character. </w:t>
-      </w:r>
-    </w:p>
-    <w:p>
-      <w:pPr>
-        <w:pStyle w:val="Heading4"/>
-      </w:pPr>
-      <w:r>
-        <w:t>Parry or dodge</w:t>
-      </w:r>
-      <w:r>
-        <w:t>?</w:t>
-      </w:r>
-    </w:p>
-    <w:p>
-      <w:pPr>
-        <w:contextualSpacing/>
-      </w:pPr>
-      <w:r>
-        <w:t>Parry means the character</w:t>
-      </w:r>
-      <w:r>
-        <w:t xml:space="preserve"> stop</w:t>
-      </w:r>
-      <w:r>
-        <w:t>s</w:t>
-      </w:r>
-      <w:r>
-        <w:t xml:space="preserve"> an incoming attack by </w:t>
-      </w:r>
-      <w:r>
-        <w:t>using his weapon or</w:t>
-      </w:r>
-      <w:r>
-        <w:t xml:space="preserve"> </w:t>
-      </w:r>
-      <w:r>
-        <w:t>shield</w:t>
-      </w:r>
-      <w:r>
-        <w:t>.</w:t>
-      </w:r>
-      <w:r>
-        <w:t xml:space="preserve"> </w:t>
-      </w:r>
-      <w:r>
-        <w:t>Dodge means the character</w:t>
-      </w:r>
-      <w:r>
-        <w:t xml:space="preserve"> move</w:t>
-      </w:r>
-      <w:r>
-        <w:t>s</w:t>
-      </w:r>
-      <w:r>
-        <w:t xml:space="preserve"> out of the way so </w:t>
-      </w:r>
-      <w:r>
-        <w:t>he</w:t>
-      </w:r>
-      <w:r>
-        <w:t xml:space="preserve"> </w:t>
-      </w:r>
-      <w:r>
-        <w:t>is</w:t>
-      </w:r>
-      <w:r>
-        <w:t xml:space="preserve"> no longer there when the blow falls.</w:t>
-      </w:r>
-    </w:p>
-    <w:p>
-      <w:pPr>
-        <w:contextualSpacing/>
-      </w:pPr>
-      <w:r>
-        <w:t xml:space="preserve">The decision about parrying or dodging an attack depends on the situation. </w:t>
-      </w:r>
-      <w:r>
-        <w:t>The character</w:t>
-      </w:r>
-      <w:r>
-        <w:t xml:space="preserve"> won’t be able to parry s</w:t>
-      </w:r>
-      <w:r>
-        <w:t xml:space="preserve">ome attacks so </w:t>
-      </w:r>
-      <w:r>
-        <w:t>he</w:t>
-      </w:r>
-      <w:r>
-        <w:t xml:space="preserve"> should just jump aside. For example, if someone is rolling huge </w:t>
-      </w:r>
-      <w:r>
-        <w:t>boulders</w:t>
-      </w:r>
-      <w:r>
-        <w:t xml:space="preserve"> down a </w:t>
-      </w:r>
-      <w:r>
-        <w:t>hill</w:t>
-      </w:r>
-      <w:r>
-        <w:t xml:space="preserve"> in order to crush</w:t>
-      </w:r>
-      <w:r>
-        <w:t xml:space="preserve"> the</w:t>
-      </w:r>
-      <w:r>
-        <w:t xml:space="preserve"> character</w:t>
-      </w:r>
-      <w:r>
-        <w:t xml:space="preserve">, an attempt to parry would be </w:t>
-      </w:r>
-      <w:r>
-        <w:t>pointless</w:t>
-      </w:r>
-      <w:r>
-        <w:t xml:space="preserve"> a</w:t>
-      </w:r>
-      <w:r>
-        <w:t>s the rock will still crush the character</w:t>
-      </w:r>
-      <w:r>
-        <w:t xml:space="preserve"> so </w:t>
-      </w:r>
-      <w:r>
-        <w:t>a</w:t>
-      </w:r>
-      <w:r>
-        <w:t xml:space="preserve"> dodge</w:t>
-      </w:r>
-      <w:r>
-        <w:t xml:space="preserve"> would be the best action</w:t>
-      </w:r>
-      <w:r>
-        <w:t>.</w:t>
-      </w:r>
-    </w:p>
-    <w:p>
-      <w:pPr>
-        <w:contextualSpacing/>
-      </w:pPr>
-      <w:r>
-        <w:t>The same applies for attack</w:t>
-      </w:r>
-      <w:r>
-        <w:t>s from larger creatures</w:t>
-      </w:r>
-      <w:r>
-        <w:t xml:space="preserve">. If </w:t>
-      </w:r>
-      <w:r>
-        <w:t>a</w:t>
-      </w:r>
-      <w:r>
-        <w:t>n elephant or a</w:t>
-      </w:r>
-      <w:r>
-        <w:t xml:space="preserve"> </w:t>
-      </w:r>
-      <w:r>
-        <w:t xml:space="preserve">colossal </w:t>
-      </w:r>
-      <w:r>
-        <w:t xml:space="preserve">dragon </w:t>
-      </w:r>
-      <w:r>
-        <w:t>step</w:t>
-      </w:r>
-      <w:r>
-        <w:t>s</w:t>
-      </w:r>
-      <w:r>
-        <w:t xml:space="preserve"> on the </w:t>
-      </w:r>
-      <w:r>
-        <w:t>character,</w:t>
-      </w:r>
-      <w:r>
-        <w:t xml:space="preserve"> it i</w:t>
-      </w:r>
-      <w:r>
-        <w:t xml:space="preserve">s just meaningless trying to parry the </w:t>
-      </w:r>
-      <w:r>
-        <w:t>blow</w:t>
-      </w:r>
-      <w:r>
-        <w:t xml:space="preserve"> as the character will be crushed anyway</w:t>
-      </w:r>
-      <w:r>
-        <w:t>.</w:t>
-      </w:r>
-    </w:p>
-    <w:p>
-      <w:pPr>
-        <w:pStyle w:val="Heading4"/>
-      </w:pPr>
-      <w:r>
-        <w:t xml:space="preserve">Parry </w:t>
-      </w:r>
-      <w:r>
-        <w:t xml:space="preserve">and dodge </w:t>
-      </w:r>
-      <w:r>
-        <w:t>missile</w:t>
-      </w:r>
-      <w:r>
-        <w:t>s</w:t>
-      </w:r>
-      <w:r>
-        <w:t xml:space="preserve"> (Advanced)</w:t>
-      </w:r>
-    </w:p>
-    <w:p>
-      <w:pPr>
-        <w:contextualSpacing/>
-      </w:pPr>
-      <w:r>
-        <w:t>Missiles are fast</w:t>
-      </w:r>
-      <w:r>
-        <w:t xml:space="preserve"> so a</w:t>
-      </w:r>
-      <w:r>
-        <w:t xml:space="preserve"> common character just won’t have the speed required to react to a missile. </w:t>
-      </w:r>
-      <w:r>
-        <w:t>O</w:t>
-      </w:r>
-      <w:r>
-        <w:t xml:space="preserve">nly characters with the Lightning reflexes perk </w:t>
+        <w:t xml:space="preserve">with the Lightning reflexes perk </w:t>
       </w:r>
       <w:r>
         <w:t>should be</w:t>
@@ -11389,7 +11543,6 @@
         <w:rPr>
           <w:i/>
         </w:rPr>
-        <w:lastRenderedPageBreak/>
         <w:t>Melee</w:t>
       </w:r>
       <w:r>
@@ -11650,6 +11803,7 @@
         <w:pStyle w:val="Heading3"/>
       </w:pPr>
       <w:r>
+        <w:lastRenderedPageBreak/>
         <w:t>Air</w:t>
       </w:r>
       <w:r>
@@ -11827,26 +11981,139 @@
         <w:contextualSpacing/>
       </w:pPr>
       <w:r>
-        <w:t xml:space="preserve">Death damage attacks the life essence of the character. Some spells or monsters may suck the character </w:t>
+        <w:t xml:space="preserve">Death damage attacks the life essence of the character. Some spells or monsters may suck the character attributes and some opponents may use </w:t>
+      </w:r>
+      <w:r>
+        <w:t xml:space="preserve">venoms or </w:t>
+      </w:r>
+      <w:r>
+        <w:t>poisons that may destroy the character body.</w:t>
+      </w:r>
+    </w:p>
+    <w:p>
+      <w:pPr>
+        <w:pStyle w:val="Heading4"/>
+      </w:pPr>
+      <w:bookmarkStart w:id="20" w:name="_Toc450417654"/>
+      <w:r>
+        <w:t>Drain damage</w:t>
+      </w:r>
+      <w:r>
+        <w:fldChar w:fldCharType="begin"/>
+      </w:r>
+      <w:r>
+        <w:instrText xml:space="preserve"> XE "</w:instrText>
+      </w:r>
+      <w:r>
+        <w:instrText>damage:drain</w:instrText>
+      </w:r>
+      <w:r>
+        <w:instrText xml:space="preserve"> (death)" </w:instrText>
+      </w:r>
+      <w:r>
+        <w:fldChar w:fldCharType="end"/>
+      </w:r>
+      <w:bookmarkEnd w:id="20"/>
+    </w:p>
+    <w:p>
+      <w:pPr>
+        <w:contextualSpacing/>
+      </w:pPr>
+      <w:r>
+        <w:t xml:space="preserve">Drain damage occurs when the life force is sucked out of a living creature. The character armour or Durability attribute won’t protect the character against life draining, but the Death attribute can help. </w:t>
+      </w:r>
+    </w:p>
+    <w:p>
+      <w:pPr>
+        <w:contextualSpacing/>
+      </w:pPr>
+      <w:r>
+        <w:t>Life drain is a contest of willpower between the attacker and the defender, but the damage is physical and can wipe health or attributes depending on the attack.</w:t>
+      </w:r>
+    </w:p>
+    <w:p>
+      <w:pPr>
+        <w:pStyle w:val="Heading5"/>
+      </w:pPr>
+      <w:r>
+        <w:t>Drain attacks</w:t>
+      </w:r>
+    </w:p>
+    <w:p>
+      <w:pPr>
+        <w:contextualSpacing/>
+      </w:pPr>
+      <w:r>
+        <w:t>Some spells and powerful creatures, like vampires or succubi, can drain life. The attack specifies which attribute will be drained.</w:t>
+      </w:r>
+    </w:p>
+    <w:p>
+      <w:pPr>
+        <w:contextualSpacing/>
+      </w:pPr>
+      <w:r>
+        <w:t>The creature is usually required to touch his target by using a melee attack or maybe enchanting and tricking them into accepting caress and comfort.</w:t>
+      </w:r>
+    </w:p>
+    <w:p>
+      <w:pPr>
+        <w:contextualSpacing/>
+      </w:pPr>
+      <w:r>
+        <w:t xml:space="preserve">Regardless on how it is executed, the attack has a drain level which is equivalent to the damage. The opponent can soak the drain levels using his Death attribute. For example, if the vampire deals 5 points of life drain </w:t>
       </w:r>
       <w:r>
         <w:lastRenderedPageBreak/>
-        <w:t xml:space="preserve">attributes and some opponents may use </w:t>
-      </w:r>
-      <w:r>
-        <w:t xml:space="preserve">venoms or </w:t>
-      </w:r>
-      <w:r>
-        <w:t>poisons that may destroy the character body.</w:t>
+        <w:t>damage, the character can soak with 4 points of willpower so only 1 point is effective drain damage.</w:t>
+      </w:r>
+    </w:p>
+    <w:p>
+      <w:pPr>
+        <w:pStyle w:val="Heading5"/>
+      </w:pPr>
+      <w:r>
+        <w:t>Haunted places</w:t>
+      </w:r>
+    </w:p>
+    <w:p>
+      <w:pPr>
+        <w:contextualSpacing/>
+      </w:pPr>
+      <w:r>
+        <w:t>Haunted places are locations where terrible things have occurred and are charged with a negative aura that sucks the life from any living entity in the area. Plants in the area wither, blacken and die, small animals like birds or mice passing by will drop dead. Fungus, crawling insects and crows are usually resistant to this places. Humanoids feel uncomfortable and will be eager to leave, but they won’t be otherwise affected.</w:t>
+      </w:r>
+    </w:p>
+    <w:p>
+      <w:pPr>
+        <w:contextualSpacing/>
+      </w:pPr>
+      <w:r>
+        <w:t>While this places are not common, there is always one or two of this in any town. But from those, only those where the most abhorrent acts have been committed can produce anything near a Death energy level that may affect a large living being. Animals or creatures of low intelligence stay clear of such places and won’t come nearby unless forced, and even then they will try to flee at the first opportunity.</w:t>
+      </w:r>
+    </w:p>
+    <w:p>
+      <w:pPr>
+        <w:contextualSpacing/>
+      </w:pPr>
+      <w:r>
+        <w:t>The GM must provide a Death attribute to such accursed location like it is a living entity with its own willpower. This place will drain energy depending on its Death level, dealing one point of damage per Death attribute point every hour to any person staying in the area. Characters can soak the damage using their Death attribute.</w:t>
+      </w:r>
+    </w:p>
+    <w:p>
+      <w:pPr>
+        <w:contextualSpacing/>
+      </w:pPr>
+      <w:r>
+        <w:t>Even if the character resists the hourly damage, every week, a person living in such place will lose one attribute point. The player decides how to reduce the abilities. Attribute damage is considered a temporary damage that can be healed with complete rest one point per week. If the character has lived in the place before the event that haunted the place occurred, he is immune to this weekly damage.</w:t>
       </w:r>
     </w:p>
     <w:p>
       <w:pPr>
         <w:pStyle w:val="Heading4"/>
       </w:pPr>
-      <w:bookmarkStart w:id="20" w:name="_Toc450417654"/>
-      <w:r>
-        <w:t>Drain damage</w:t>
+      <w:bookmarkStart w:id="21" w:name="_Toc450417663"/>
+      <w:r>
+        <w:t xml:space="preserve">Toxic damage </w:t>
       </w:r>
       <w:r>
         <w:fldChar w:fldCharType="begin"/>
@@ -11855,30 +12122,120 @@
         <w:instrText xml:space="preserve"> XE "</w:instrText>
       </w:r>
       <w:r>
-        <w:instrText>damage:drain</w:instrText>
-      </w:r>
-      <w:r>
-        <w:instrText xml:space="preserve"> (death)" </w:instrText>
+        <w:instrText>damage:venom</w:instrText>
+      </w:r>
+      <w:r>
+        <w:instrText xml:space="preserve"> (life)" </w:instrText>
       </w:r>
       <w:r>
         <w:fldChar w:fldCharType="end"/>
       </w:r>
-      <w:bookmarkEnd w:id="20"/>
-    </w:p>
-    <w:p>
-      <w:pPr>
-        <w:contextualSpacing/>
-      </w:pPr>
-      <w:r>
-        <w:t xml:space="preserve">Drain damage occurs when the life force is sucked out of a living creature. The character armour or Durability attribute won’t protect the character against life draining, but the Death attribute can help. </w:t>
-      </w:r>
-    </w:p>
-    <w:p>
-      <w:pPr>
-        <w:contextualSpacing/>
-      </w:pPr>
-      <w:r>
-        <w:t>Life drain is a contest of willpower between the attacker and the defender, but the damage is physical and can wipe health or attributes depending on the attack.</w:t>
+      <w:bookmarkEnd w:id="21"/>
+    </w:p>
+    <w:p>
+      <w:pPr>
+        <w:contextualSpacing/>
+      </w:pPr>
+      <w:r>
+        <w:t xml:space="preserve">Toxic damage </w:t>
+      </w:r>
+      <w:r>
+        <w:t>is</w:t>
+      </w:r>
+      <w:r>
+        <w:t xml:space="preserve"> caused </w:t>
+      </w:r>
+      <w:r>
+        <w:t xml:space="preserve">by </w:t>
+      </w:r>
+      <w:r>
+        <w:t>a variety of substances that</w:t>
+      </w:r>
+      <w:r>
+        <w:t>,</w:t>
+      </w:r>
+      <w:r>
+        <w:t xml:space="preserve"> once they </w:t>
+      </w:r>
+      <w:r>
+        <w:t>find their way</w:t>
+      </w:r>
+      <w:r>
+        <w:t xml:space="preserve"> into the character body, can cause a variety of (usually harmful) conditions. </w:t>
+      </w:r>
+    </w:p>
+    <w:p>
+      <w:pPr>
+        <w:contextualSpacing/>
+      </w:pPr>
+      <w:r>
+        <w:t xml:space="preserve">Depending on their origin, toxins </w:t>
+      </w:r>
+      <w:r>
+        <w:t>are called venoms, poisons, drugs, alcoholic drinks</w:t>
+      </w:r>
+      <w:r>
+        <w:t>, medicine. T</w:t>
+      </w:r>
+      <w:r>
+        <w:t>hey come in multiple presentations</w:t>
+      </w:r>
+      <w:r>
+        <w:t xml:space="preserve"> and</w:t>
+      </w:r>
+      <w:r>
+        <w:t xml:space="preserve"> </w:t>
+      </w:r>
+      <w:r>
+        <w:t>may</w:t>
+      </w:r>
+      <w:r>
+        <w:t xml:space="preserve"> be drunk, injected, inhaled, smoked or taken as pills. </w:t>
+      </w:r>
+      <w:r>
+        <w:t>T</w:t>
+      </w:r>
+      <w:r>
+        <w:t>oxins can be used as medicine in the hands of a healer.</w:t>
+      </w:r>
+    </w:p>
+    <w:p>
+      <w:pPr>
+        <w:contextualSpacing/>
+      </w:pPr>
+      <w:r>
+        <w:t xml:space="preserve">Venoms are </w:t>
+      </w:r>
+      <w:r>
+        <w:t>toxins</w:t>
+      </w:r>
+      <w:r>
+        <w:t xml:space="preserve"> naturally fabricated by creatures or plants that can </w:t>
+      </w:r>
+      <w:r>
+        <w:t>harm or disable</w:t>
+      </w:r>
+      <w:r>
+        <w:t xml:space="preserve"> affected organisms. </w:t>
+      </w:r>
+    </w:p>
+    <w:p>
+      <w:pPr>
+        <w:contextualSpacing/>
+      </w:pPr>
+      <w:r>
+        <w:t>Poisons are toxins which are artificially manufactured, distilled and refined for specific purposes; sometimes recreational, sometimes deadly. Poisons are normally more potent than venoms.</w:t>
+      </w:r>
+    </w:p>
+    <w:p>
+      <w:pPr>
+        <w:contextualSpacing/>
+      </w:pPr>
+      <w:r>
+        <w:t xml:space="preserve">Alcoholic drinks are a particular type of recreational poison. They </w:t>
+      </w:r>
+      <w:r>
+        <w:t>are low toxicity but may still kill in large amounts.</w:t>
       </w:r>
     </w:p>
     <w:p>
@@ -11886,213 +12243,7 @@
         <w:pStyle w:val="Heading5"/>
       </w:pPr>
       <w:r>
-        <w:t>Drain attacks</w:t>
-      </w:r>
-    </w:p>
-    <w:p>
-      <w:pPr>
-        <w:contextualSpacing/>
-      </w:pPr>
-      <w:r>
-        <w:t>Some spells and powerful creatures, like vampires or succubi, can drain life. The attack specifies which attribute will be drained.</w:t>
-      </w:r>
-    </w:p>
-    <w:p>
-      <w:pPr>
-        <w:contextualSpacing/>
-      </w:pPr>
-      <w:r>
-        <w:t>The creature is usually required to touch his target by using a melee attack or maybe enchanting and tricking them into accepting caress and comfort.</w:t>
-      </w:r>
-    </w:p>
-    <w:p>
-      <w:pPr>
-        <w:contextualSpacing/>
-      </w:pPr>
-      <w:r>
-        <w:t>Regardless on how it is executed, the attack has a drain level which is equivalent to the damage. The opponent can soak the drain levels using his Death attribute. For example, if the vampire deals 5 points of life drain damage, the character can soak with 4 points of willpower so only 1 point is effective drain damage.</w:t>
-      </w:r>
-    </w:p>
-    <w:p>
-      <w:pPr>
-        <w:pStyle w:val="Heading5"/>
-      </w:pPr>
-      <w:r>
-        <w:t>Haunted places</w:t>
-      </w:r>
-    </w:p>
-    <w:p>
-      <w:pPr>
-        <w:contextualSpacing/>
-      </w:pPr>
-      <w:r>
-        <w:t>Haunted places are locations where terrible things have occurred and are charged with a negative aura that sucks the life from any living entity in the area. Plants in the area wither, blacken and die, small animals like birds or mice passing by will drop dead. Fungus, crawling insects and crows are usually resistant to this places. Humanoids feel uncomfortable and will be eager to leave, but they won’t be otherwise affected.</w:t>
-      </w:r>
-    </w:p>
-    <w:p>
-      <w:pPr>
-        <w:contextualSpacing/>
-      </w:pPr>
-      <w:r>
-        <w:t>While this places are not common, there is always one or two of this in any town. But from those, only those where the most abhorrent acts have been committed can produce anything near a Death energy level that may affect a large living being. Animals or creatures of low intelligence stay clear of such places and won’t come nearby unless forced, and even then they will try to flee at the first opportunity.</w:t>
-      </w:r>
-    </w:p>
-    <w:p>
-      <w:pPr>
-        <w:contextualSpacing/>
-      </w:pPr>
-      <w:r>
-        <w:t>The GM must provide a Death attribute to such accursed location like it is a living entity with its own willpower. This place will drain energy depending on its Death level, dealing one point of damage per Death attribute point every hour to any person staying in the area. Characters can soak the damage using their Death attribute.</w:t>
-      </w:r>
-    </w:p>
-    <w:p>
-      <w:pPr>
-        <w:contextualSpacing/>
-      </w:pPr>
-      <w:r>
-        <w:t xml:space="preserve">Even if the character resists the hourly damage, every week, a person living in such place will lose one attribute point. The player decides how to reduce the abilities. Attribute damage is considered a temporary damage that can be healed with complete rest one point per week. If the character has lived in the place before the </w:t>
-      </w:r>
-      <w:r>
         <w:lastRenderedPageBreak/>
-        <w:t>event that haunted the place occurred, he is immune to this weekly damage.</w:t>
-      </w:r>
-    </w:p>
-    <w:p>
-      <w:pPr>
-        <w:pStyle w:val="Heading4"/>
-      </w:pPr>
-      <w:bookmarkStart w:id="21" w:name="_Toc450417663"/>
-      <w:r>
-        <w:t xml:space="preserve">Toxic damage </w:t>
-      </w:r>
-      <w:r>
-        <w:fldChar w:fldCharType="begin"/>
-      </w:r>
-      <w:r>
-        <w:instrText xml:space="preserve"> XE "</w:instrText>
-      </w:r>
-      <w:r>
-        <w:instrText>damage:venom</w:instrText>
-      </w:r>
-      <w:r>
-        <w:instrText xml:space="preserve"> (life)" </w:instrText>
-      </w:r>
-      <w:r>
-        <w:fldChar w:fldCharType="end"/>
-      </w:r>
-      <w:bookmarkEnd w:id="21"/>
-    </w:p>
-    <w:p>
-      <w:pPr>
-        <w:contextualSpacing/>
-      </w:pPr>
-      <w:r>
-        <w:t xml:space="preserve">Toxic damage </w:t>
-      </w:r>
-      <w:r>
-        <w:t>is</w:t>
-      </w:r>
-      <w:r>
-        <w:t xml:space="preserve"> caused </w:t>
-      </w:r>
-      <w:r>
-        <w:t xml:space="preserve">by </w:t>
-      </w:r>
-      <w:r>
-        <w:t>a variety of substances that</w:t>
-      </w:r>
-      <w:r>
-        <w:t>,</w:t>
-      </w:r>
-      <w:r>
-        <w:t xml:space="preserve"> once they </w:t>
-      </w:r>
-      <w:r>
-        <w:t>find their way</w:t>
-      </w:r>
-      <w:r>
-        <w:t xml:space="preserve"> into the character body, can cause a variety of (usually harmful) conditions. </w:t>
-      </w:r>
-    </w:p>
-    <w:p>
-      <w:pPr>
-        <w:contextualSpacing/>
-      </w:pPr>
-      <w:r>
-        <w:t xml:space="preserve">Depending on their origin, toxins </w:t>
-      </w:r>
-      <w:r>
-        <w:t>are called venoms, poisons, drugs, alcoholic drinks</w:t>
-      </w:r>
-      <w:r>
-        <w:t>, medicine. T</w:t>
-      </w:r>
-      <w:r>
-        <w:t>hey come in multiple presentations</w:t>
-      </w:r>
-      <w:r>
-        <w:t xml:space="preserve"> and</w:t>
-      </w:r>
-      <w:r>
-        <w:t xml:space="preserve"> </w:t>
-      </w:r>
-      <w:r>
-        <w:t>may</w:t>
-      </w:r>
-      <w:r>
-        <w:t xml:space="preserve"> be drunk, injected, inhaled, smoked or taken as pills. </w:t>
-      </w:r>
-      <w:r>
-        <w:t>T</w:t>
-      </w:r>
-      <w:r>
-        <w:t>oxins can be used as medicine in the hands of a healer.</w:t>
-      </w:r>
-    </w:p>
-    <w:p>
-      <w:pPr>
-        <w:contextualSpacing/>
-      </w:pPr>
-      <w:r>
-        <w:t xml:space="preserve">Venoms are </w:t>
-      </w:r>
-      <w:r>
-        <w:t>toxins</w:t>
-      </w:r>
-      <w:r>
-        <w:t xml:space="preserve"> naturally fabricated by creatures or plants that can </w:t>
-      </w:r>
-      <w:r>
-        <w:t>harm or disable</w:t>
-      </w:r>
-      <w:r>
-        <w:t xml:space="preserve"> affected organisms. </w:t>
-      </w:r>
-    </w:p>
-    <w:p>
-      <w:pPr>
-        <w:contextualSpacing/>
-      </w:pPr>
-      <w:r>
-        <w:t>Poisons are toxins which are artificially manufactured, distilled and refined for specific purposes; sometimes recreational, sometimes deadly. Poisons are normally more potent than venoms.</w:t>
-      </w:r>
-    </w:p>
-    <w:p>
-      <w:pPr>
-        <w:contextualSpacing/>
-      </w:pPr>
-      <w:r>
-        <w:t xml:space="preserve">Alcoholic drinks are a particular type of recreational poison. They </w:t>
-      </w:r>
-      <w:r>
-        <w:t>are low toxicity but may still kill in large amounts.</w:t>
-      </w:r>
-    </w:p>
-    <w:p>
-      <w:pPr>
-        <w:pStyle w:val="Heading5"/>
-      </w:pPr>
-      <w:r>
         <w:t>Toxicity level</w:t>
       </w:r>
     </w:p>
@@ -13339,7 +13490,6 @@
         <w:contextualSpacing/>
       </w:pPr>
       <w:r>
-        <w:lastRenderedPageBreak/>
         <w:t>A poison can be injected multiple times and they accumulate their level. For example, drinking 1 litre of beer will cause 1 toxicity level, drinking 2 litres will cause 2 toxicity levels and so on.</w:t>
       </w:r>
     </w:p>
@@ -13405,6 +13555,7 @@
         <w:contextualSpacing/>
       </w:pPr>
       <w:r>
+        <w:lastRenderedPageBreak/>
         <w:t>Example: a character drinking 3 litres of beer will have a -3 modifier in all skills. His Durability attribute is 4 so he can keep drinking.</w:t>
       </w:r>
     </w:p>
@@ -13523,129 +13674,129 @@
         <w:pStyle w:val="Heading5"/>
       </w:pPr>
       <w:r>
+        <w:t>Toxin</w:t>
+      </w:r>
+      <w:r>
+        <w:t xml:space="preserve"> variations (Advanced)</w:t>
+      </w:r>
+    </w:p>
+    <w:p>
+      <w:pPr>
+        <w:contextualSpacing/>
+      </w:pPr>
+      <w:r>
+        <w:t xml:space="preserve">Some </w:t>
+      </w:r>
+      <w:r>
+        <w:t>toxins</w:t>
+      </w:r>
+      <w:r>
+        <w:t xml:space="preserve"> </w:t>
+      </w:r>
+      <w:r>
+        <w:t xml:space="preserve">may just be </w:t>
+      </w:r>
+      <w:r>
+        <w:t>debilitating;</w:t>
+      </w:r>
+      <w:r>
+        <w:t xml:space="preserve"> they won’t deal any damage each hour but will maintain the penalty to all actions for their duration in the organism.</w:t>
+      </w:r>
+      <w:r>
+        <w:t xml:space="preserve"> (i.e. Choloform).</w:t>
+      </w:r>
+    </w:p>
+    <w:p>
+      <w:pPr>
+        <w:contextualSpacing/>
+      </w:pPr>
+      <w:r>
+        <w:t xml:space="preserve">Some venoms may have </w:t>
+      </w:r>
+      <w:r>
+        <w:t xml:space="preserve">additional </w:t>
+      </w:r>
+      <w:r>
+        <w:t>nasty permanent consequences. Tissue in the area of the bite may become necrotic leading to the loss of the limb.</w:t>
+      </w:r>
+    </w:p>
+    <w:p>
+      <w:pPr>
+        <w:pStyle w:val="Heading5"/>
+      </w:pPr>
+      <w:r>
+        <w:t>Addiction</w:t>
+      </w:r>
+      <w:r>
+        <w:t xml:space="preserve"> (Advanced)</w:t>
+      </w:r>
+    </w:p>
+    <w:p>
+      <w:pPr>
+        <w:contextualSpacing/>
+      </w:pPr>
+      <w:r>
+        <w:t>Any character using a recreational drink, drug (or poison in general), he has to roll a Willpower check when the GM feels convenient depending on the substance.</w:t>
+      </w:r>
+    </w:p>
+    <w:p>
+      <w:pPr>
+        <w:contextualSpacing/>
+      </w:pPr>
+      <w:r>
+        <w:t>If he fails, he tries to do have it again as soon as he can but can easily be stopped (</w:t>
+      </w:r>
+      <w:r>
+        <w:t xml:space="preserve">he has </w:t>
+      </w:r>
+      <w:r>
+        <w:t>no money, an officer command</w:t>
+      </w:r>
+      <w:r>
+        <w:t>s him to stay on sentry duty</w:t>
+      </w:r>
+      <w:r>
+        <w:t>, etc).</w:t>
+      </w:r>
+    </w:p>
+    <w:p>
+      <w:pPr>
+        <w:contextualSpacing/>
+      </w:pPr>
+      <w:r>
+        <w:t>If the character fails a second time in a row, then he will try to get it</w:t>
+      </w:r>
+      <w:r>
+        <w:t xml:space="preserve"> using</w:t>
+      </w:r>
+      <w:r>
+        <w:t xml:space="preserve"> some excuse</w:t>
+      </w:r>
+      <w:r>
+        <w:t xml:space="preserve"> or lie</w:t>
+      </w:r>
+      <w:r>
+        <w:t xml:space="preserve"> (take my shift</w:t>
+      </w:r>
+      <w:r>
+        <w:t xml:space="preserve"> my mom is sick</w:t>
+      </w:r>
+      <w:r>
+        <w:t>, lend me some money</w:t>
+      </w:r>
+      <w:r>
+        <w:t xml:space="preserve"> I will pay you tomorrow</w:t>
+      </w:r>
+      <w:r>
+        <w:t xml:space="preserve">). </w:t>
+      </w:r>
+    </w:p>
+    <w:p>
+      <w:pPr>
+        <w:contextualSpacing/>
+      </w:pPr>
+      <w:r>
         <w:lastRenderedPageBreak/>
-        <w:t>Toxin</w:t>
-      </w:r>
-      <w:r>
-        <w:t xml:space="preserve"> variations (Advanced)</w:t>
-      </w:r>
-    </w:p>
-    <w:p>
-      <w:pPr>
-        <w:contextualSpacing/>
-      </w:pPr>
-      <w:r>
-        <w:t xml:space="preserve">Some </w:t>
-      </w:r>
-      <w:r>
-        <w:t>toxins</w:t>
-      </w:r>
-      <w:r>
-        <w:t xml:space="preserve"> </w:t>
-      </w:r>
-      <w:r>
-        <w:t xml:space="preserve">may just be </w:t>
-      </w:r>
-      <w:r>
-        <w:t>debilitating;</w:t>
-      </w:r>
-      <w:r>
-        <w:t xml:space="preserve"> they won’t deal any damage each hour but will maintain the penalty to all actions for their duration in the organism.</w:t>
-      </w:r>
-      <w:r>
-        <w:t xml:space="preserve"> (i.e. Choloform).</w:t>
-      </w:r>
-    </w:p>
-    <w:p>
-      <w:pPr>
-        <w:contextualSpacing/>
-      </w:pPr>
-      <w:r>
-        <w:t xml:space="preserve">Some venoms may have </w:t>
-      </w:r>
-      <w:r>
-        <w:t xml:space="preserve">additional </w:t>
-      </w:r>
-      <w:r>
-        <w:t>nasty permanent consequences. Tissue in the area of the bite may become necrotic leading to the loss of the limb.</w:t>
-      </w:r>
-    </w:p>
-    <w:p>
-      <w:pPr>
-        <w:pStyle w:val="Heading5"/>
-      </w:pPr>
-      <w:r>
-        <w:t>Addiction</w:t>
-      </w:r>
-      <w:r>
-        <w:t xml:space="preserve"> (Advanced)</w:t>
-      </w:r>
-    </w:p>
-    <w:p>
-      <w:pPr>
-        <w:contextualSpacing/>
-      </w:pPr>
-      <w:r>
-        <w:t>Any character using a recreational drink, drug (or poison in general), he has to roll a Willpower check when the GM feels convenient depending on the substance.</w:t>
-      </w:r>
-    </w:p>
-    <w:p>
-      <w:pPr>
-        <w:contextualSpacing/>
-      </w:pPr>
-      <w:r>
-        <w:t>If he fails, he tries to do have it again as soon as he can but can easily be stopped (</w:t>
-      </w:r>
-      <w:r>
-        <w:t xml:space="preserve">he has </w:t>
-      </w:r>
-      <w:r>
-        <w:t>no money, an officer command</w:t>
-      </w:r>
-      <w:r>
-        <w:t>s him to stay on sentry duty</w:t>
-      </w:r>
-      <w:r>
-        <w:t>, etc).</w:t>
-      </w:r>
-    </w:p>
-    <w:p>
-      <w:pPr>
-        <w:contextualSpacing/>
-      </w:pPr>
-      <w:r>
-        <w:t>If the character fails a second time in a row, then he will try to get it</w:t>
-      </w:r>
-      <w:r>
-        <w:t xml:space="preserve"> using</w:t>
-      </w:r>
-      <w:r>
-        <w:t xml:space="preserve"> some excuse</w:t>
-      </w:r>
-      <w:r>
-        <w:t xml:space="preserve"> or lie</w:t>
-      </w:r>
-      <w:r>
-        <w:t xml:space="preserve"> (take my shift</w:t>
-      </w:r>
-      <w:r>
-        <w:t xml:space="preserve"> my mom is sick</w:t>
-      </w:r>
-      <w:r>
-        <w:t>, lend me some money</w:t>
-      </w:r>
-      <w:r>
-        <w:t xml:space="preserve"> I will pay you tomorrow</w:t>
-      </w:r>
-      <w:r>
-        <w:t xml:space="preserve">). </w:t>
-      </w:r>
-    </w:p>
-    <w:p>
-      <w:pPr>
-        <w:contextualSpacing/>
-      </w:pPr>
-      <w:r>
         <w:t>If the character fails a third time in a row he will fail duty and even disobey a direct order in order to get it (i.e. leave sentry post).</w:t>
       </w:r>
     </w:p>
@@ -13816,112 +13967,241 @@
         <w:pStyle w:val="Heading4"/>
       </w:pPr>
       <w:r>
+        <w:t>Unarmed damage</w:t>
+      </w:r>
+    </w:p>
+    <w:p>
+      <w:pPr>
+        <w:contextualSpacing/>
+      </w:pPr>
+      <w:r>
+        <w:t>U</w:t>
+      </w:r>
+      <w:r>
+        <w:t xml:space="preserve">narmed attack </w:t>
+      </w:r>
+      <w:r>
+        <w:t xml:space="preserve">damage </w:t>
+      </w:r>
+      <w:r>
+        <w:t xml:space="preserve">is </w:t>
+      </w:r>
+      <w:r>
+        <w:t xml:space="preserve">usually </w:t>
+      </w:r>
+      <w:r>
+        <w:t>considered blunt damage</w:t>
+      </w:r>
+      <w:r>
+        <w:t xml:space="preserve"> unless the character equips some special weapon or can naturally deal other type of damage (i.e. a lion’s bite or rake causes slashing damage)</w:t>
+      </w:r>
+      <w:r>
+        <w:t>. When fighting unarmed the attacker can lower the amount of damage he inflicts all way down to 0.</w:t>
+      </w:r>
+    </w:p>
+    <w:p>
+      <w:pPr>
+        <w:contextualSpacing/>
+      </w:pPr>
+      <w:r>
+        <w:t>When padded gloves or shoes are used, half of any unarmed damage is considered lethal damage and the other half is considered temporary non-lethal damage. If damage is willingly reduced by the attacker, then the lethal portion of the damage is reduced first. If damage is soaked the lethal portion is reduced first.</w:t>
+      </w:r>
+    </w:p>
+    <w:p>
+      <w:pPr>
+        <w:contextualSpacing/>
+      </w:pPr>
+      <w:r>
+        <w:t>For example, if a boxer is dealing 10 points of damage, he is using gloves so 5 points are considered lethal and the other 5 are temporary. If the boxer decides to reduce the damage to 7 instead of 10 then only 2 points are lethal damage while 5 points are temporary damage.</w:t>
+      </w:r>
+    </w:p>
+    <w:p>
+      <w:pPr>
+        <w:pStyle w:val="Heading4"/>
+      </w:pPr>
+      <w:r>
         <w:lastRenderedPageBreak/>
-        <w:t>Unarmed damage</w:t>
-      </w:r>
-    </w:p>
-    <w:p>
-      <w:pPr>
-        <w:contextualSpacing/>
-      </w:pPr>
-      <w:r>
-        <w:t>U</w:t>
-      </w:r>
-      <w:r>
-        <w:t xml:space="preserve">narmed attack </w:t>
-      </w:r>
-      <w:r>
-        <w:t xml:space="preserve">damage </w:t>
-      </w:r>
-      <w:r>
-        <w:t xml:space="preserve">is </w:t>
-      </w:r>
-      <w:r>
-        <w:t xml:space="preserve">usually </w:t>
-      </w:r>
-      <w:r>
-        <w:t>considered blunt damage</w:t>
-      </w:r>
-      <w:r>
-        <w:t xml:space="preserve"> unless the character equips some special weapon or can naturally deal other type of damage (i.e. a lion’s bite or rake causes slashing damage)</w:t>
-      </w:r>
-      <w:r>
-        <w:t>. When fighting unarmed the attacker can lower the amount of damage he inflicts all way down to 0.</w:t>
-      </w:r>
-    </w:p>
-    <w:p>
-      <w:pPr>
-        <w:contextualSpacing/>
-      </w:pPr>
-      <w:r>
-        <w:t>When padded gloves or shoes are used, half of any unarmed damage is considered lethal damage and the other half is considered temporary non-lethal damage. If damage is willingly reduced by the attacker, then the lethal portion of the damage is reduced first. If damage is soaked the lethal portion is reduced first.</w:t>
-      </w:r>
-    </w:p>
-    <w:p>
-      <w:pPr>
-        <w:contextualSpacing/>
-      </w:pPr>
-      <w:r>
-        <w:t>For example, if a boxer is dealing 10 points of damage, he is using gloves so 5 points are considered lethal and the other 5 are temporary. If the boxer decides to reduce the damage to 7 instead of 10 then only 2 points are lethal damage while 5 points are temporary damage.</w:t>
+        <w:t>Lethal and non-lethal damage</w:t>
+      </w:r>
+    </w:p>
+    <w:p>
+      <w:pPr>
+        <w:contextualSpacing/>
+      </w:pPr>
+      <w:r>
+        <w:t>S</w:t>
+      </w:r>
+      <w:r>
+        <w:t xml:space="preserve">ome weapons </w:t>
+      </w:r>
+      <w:r>
+        <w:t xml:space="preserve">like boxing gloves or some police weapons, </w:t>
+      </w:r>
+      <w:r>
+        <w:t xml:space="preserve">are designed to reduce the </w:t>
+      </w:r>
+      <w:r>
+        <w:t xml:space="preserve">real </w:t>
+      </w:r>
+      <w:r>
+        <w:t>damage and deal non-lethal damage.</w:t>
+      </w:r>
+      <w:r>
+        <w:t xml:space="preserve"> </w:t>
+      </w:r>
+      <w:r>
+        <w:t>Non-lethal weapons deal half their damage as lethal and</w:t>
+      </w:r>
+      <w:r>
+        <w:t xml:space="preserve"> the other half as non-lethal. </w:t>
+      </w:r>
+    </w:p>
+    <w:p>
+      <w:pPr>
+        <w:contextualSpacing/>
+      </w:pPr>
+      <w:r>
+        <w:t>Non-lethal damage is easier on the target. The damage is still counted the same way as lethal damage and can disable an opponent when he gets to 0 points of health, but the non-lethal damage heals at a rate of 1 point per minute.  So a knocked out character may recover relatively quickly.</w:t>
       </w:r>
     </w:p>
     <w:p>
       <w:pPr>
         <w:pStyle w:val="Heading4"/>
       </w:pPr>
-      <w:r>
-        <w:t>Lethal and non-lethal damage</w:t>
-      </w:r>
-    </w:p>
-    <w:p>
-      <w:pPr>
-        <w:contextualSpacing/>
-      </w:pPr>
-      <w:r>
-        <w:t>S</w:t>
-      </w:r>
-      <w:r>
-        <w:t xml:space="preserve">ome weapons </w:t>
-      </w:r>
-      <w:r>
-        <w:t xml:space="preserve">like boxing gloves or some police weapons, </w:t>
-      </w:r>
-      <w:r>
-        <w:t xml:space="preserve">are designed to reduce the </w:t>
-      </w:r>
-      <w:r>
-        <w:t xml:space="preserve">real </w:t>
-      </w:r>
-      <w:r>
-        <w:t>damage and deal non-lethal damage.</w:t>
-      </w:r>
-      <w:r>
-        <w:t xml:space="preserve"> </w:t>
-      </w:r>
-      <w:r>
-        <w:t>Non-lethal weapons deal half their damage as lethal and</w:t>
-      </w:r>
-      <w:r>
-        <w:t xml:space="preserve"> the other half as non-lethal. </w:t>
-      </w:r>
-    </w:p>
-    <w:p>
-      <w:pPr>
-        <w:contextualSpacing/>
-      </w:pPr>
-      <w:r>
-        <w:t>Non-lethal damage is easier on the target. The damage is still counted the same way as lethal damage and can disable an opponent when he gets to 0 points of health, but the non-lethal damage heals at a rate of 1 point per minute.  So a knocked out character may recover relatively quickly.</w:t>
+      <w:bookmarkStart w:id="22" w:name="_Toc450417664"/>
+      <w:r>
+        <w:t>Soaking damage</w:t>
+      </w:r>
+      <w:bookmarkEnd w:id="22"/>
+      <w:r>
+        <w:fldChar w:fldCharType="begin"/>
+      </w:r>
+      <w:r>
+        <w:instrText xml:space="preserve"> XE "</w:instrText>
+      </w:r>
+      <w:r>
+        <w:instrText>damage:soaking</w:instrText>
+      </w:r>
+      <w:r>
+        <w:instrText xml:space="preserve">" </w:instrText>
+      </w:r>
+      <w:r>
+        <w:fldChar w:fldCharType="end"/>
+      </w:r>
+    </w:p>
+    <w:p>
+      <w:r>
+        <w:t>A character suffering physical damage can soak it using his armour. Any physical damage dealt by a physical attack is reduced by this amount. Any damage left after soaking is subtracted from the target current health.</w:t>
+      </w:r>
+    </w:p>
+    <w:p>
+      <w:r>
+        <w:t>The character uses the armour in the area of the attack (i.e. if the attack was to the left arm, then the armour of the left arm is used). If unannounced, all attacks are considered to the body.</w:t>
+      </w:r>
+    </w:p>
+    <w:p>
+      <w:pPr>
+        <w:pStyle w:val="Heading3"/>
+      </w:pPr>
+      <w:bookmarkStart w:id="23" w:name="_Toc450417653"/>
+      <w:r>
+        <w:t>Fire</w:t>
+      </w:r>
+      <w:r>
+        <w:t xml:space="preserve"> damage</w:t>
+      </w:r>
+      <w:r>
+        <w:fldChar w:fldCharType="begin"/>
+      </w:r>
+      <w:r>
+        <w:instrText xml:space="preserve"> XE "</w:instrText>
+      </w:r>
+      <w:r>
+        <w:instrText>damage:combustion</w:instrText>
+      </w:r>
+      <w:r>
+        <w:instrText xml:space="preserve"> (fire)" </w:instrText>
+      </w:r>
+      <w:r>
+        <w:fldChar w:fldCharType="end"/>
+      </w:r>
+      <w:bookmarkEnd w:id="23"/>
+    </w:p>
+    <w:p>
+      <w:pPr>
+        <w:contextualSpacing/>
+      </w:pPr>
+      <w:r>
+        <w:t xml:space="preserve">Fire damage can be caused by an intense source of heat like a burning house, volcano lava, </w:t>
+      </w:r>
+      <w:r>
+        <w:t xml:space="preserve">acid </w:t>
+      </w:r>
+      <w:r>
+        <w:t xml:space="preserve">or some spells. There can be two types of </w:t>
+      </w:r>
+      <w:r>
+        <w:t xml:space="preserve">fire </w:t>
+      </w:r>
+      <w:r>
+        <w:t>damage, explosions and continual damage.</w:t>
       </w:r>
     </w:p>
     <w:p>
       <w:pPr>
         <w:pStyle w:val="Heading4"/>
       </w:pPr>
-      <w:bookmarkStart w:id="22" w:name="_Toc450417664"/>
-      <w:r>
-        <w:t>Soaking damage</w:t>
-      </w:r>
-      <w:bookmarkEnd w:id="22"/>
+      <w:r>
+        <w:t>Explosions</w:t>
+      </w:r>
+    </w:p>
+    <w:p>
+      <w:pPr>
+        <w:contextualSpacing/>
+      </w:pPr>
+      <w:r>
+        <w:t xml:space="preserve">Fire explosions </w:t>
+      </w:r>
+      <w:r>
+        <w:t xml:space="preserve">are sudden bursts of fire </w:t>
+      </w:r>
+      <w:r>
+        <w:t>like fireballs or fire bolts which burn for an instant then disappear damaging objects in the area.</w:t>
+      </w:r>
+    </w:p>
+    <w:p>
+      <w:pPr>
+        <w:pStyle w:val="Heading4"/>
+      </w:pPr>
+      <w:r>
+        <w:t>Continual fire damage</w:t>
+      </w:r>
+    </w:p>
+    <w:p>
+      <w:pPr>
+        <w:contextualSpacing/>
+      </w:pPr>
+      <w:r>
+        <w:t xml:space="preserve">Continual fire damage occurs when an area is on fire, like a burning house. Any character entering the area will suffer fire damage </w:t>
+      </w:r>
+      <w:r>
+        <w:t xml:space="preserve">every round </w:t>
+      </w:r>
+      <w:r>
+        <w:t xml:space="preserve">depending on the intensity of the fire. </w:t>
+      </w:r>
+    </w:p>
+    <w:p>
+      <w:pPr>
+        <w:pStyle w:val="Heading4"/>
+      </w:pPr>
+      <w:bookmarkStart w:id="24" w:name="_Toc450417652"/>
+      <w:r>
+        <w:t>Acid</w:t>
+      </w:r>
+      <w:r>
+        <w:t xml:space="preserve"> damage</w:t>
+      </w:r>
       <w:r>
         <w:fldChar w:fldCharType="begin"/>
       </w:r>
@@ -13929,35 +14209,50 @@
         <w:instrText xml:space="preserve"> XE "</w:instrText>
       </w:r>
       <w:r>
-        <w:instrText>damage:soaking</w:instrText>
-      </w:r>
-      <w:r>
-        <w:instrText xml:space="preserve">" </w:instrText>
+        <w:instrText>damage:acid</w:instrText>
+      </w:r>
+      <w:r>
+        <w:instrText xml:space="preserve"> (fire)" </w:instrText>
       </w:r>
       <w:r>
         <w:fldChar w:fldCharType="end"/>
       </w:r>
-    </w:p>
-    <w:p>
-      <w:r>
-        <w:t>A character suffering physical damage can soak it using his armour. Any physical damage dealt by a physical attack is reduced by this amount. Any damage left after soaking is subtracted from the target current health.</w:t>
-      </w:r>
-    </w:p>
-    <w:p>
-      <w:r>
-        <w:t>The character uses the armour in the area of the attack (i.e. if the attack was to the left arm, then the armour of the left arm is used). If unannounced, all attacks are considered to the body.</w:t>
-      </w:r>
-    </w:p>
-    <w:p>
-      <w:pPr>
-        <w:pStyle w:val="Heading3"/>
-      </w:pPr>
-      <w:bookmarkStart w:id="23" w:name="_Toc450417653"/>
-      <w:r>
-        <w:t>Fire</w:t>
-      </w:r>
-      <w:r>
-        <w:t xml:space="preserve"> damage</w:t>
+      <w:bookmarkEnd w:id="24"/>
+    </w:p>
+    <w:p>
+      <w:pPr>
+        <w:contextualSpacing/>
+      </w:pPr>
+      <w:r>
+        <w:t xml:space="preserve">Acid damage follows the rules of combustion damage except it is always considered continual damage until the acid is neutralized and stops burning. </w:t>
+      </w:r>
+    </w:p>
+    <w:p>
+      <w:pPr>
+        <w:contextualSpacing/>
+      </w:pPr>
+      <w:r>
+        <w:t>If the acid is in vaporous form, like a cloud, will burn the lungs or eyes of the target. Armo</w:t>
+      </w:r>
+      <w:r>
+        <w:t>u</w:t>
+      </w:r>
+      <w:r>
+        <w:t xml:space="preserve">r provides no protection against </w:t>
+      </w:r>
+      <w:r>
+        <w:t>it, however a closed helmet may</w:t>
+      </w:r>
+      <w:r>
+        <w:t xml:space="preserve"> provide a couple rounds of protection at the GM discretion.</w:t>
+      </w:r>
+    </w:p>
+    <w:p>
+      <w:pPr>
+        <w:pStyle w:val="Heading4"/>
+      </w:pPr>
+      <w:r>
+        <w:t>Burning armour (Advanced)</w:t>
       </w:r>
       <w:r>
         <w:fldChar w:fldCharType="begin"/>
@@ -13966,7 +14261,7 @@
         <w:instrText xml:space="preserve"> XE "</w:instrText>
       </w:r>
       <w:r>
-        <w:instrText>damage:combustion</w:instrText>
+        <w:instrText>damage:acid</w:instrText>
       </w:r>
       <w:r>
         <w:instrText xml:space="preserve"> (fire)" </w:instrText>
@@ -13974,161 +14269,17 @@
       <w:r>
         <w:fldChar w:fldCharType="end"/>
       </w:r>
-      <w:bookmarkEnd w:id="23"/>
-    </w:p>
-    <w:p>
-      <w:pPr>
-        <w:contextualSpacing/>
-      </w:pPr>
-      <w:r>
-        <w:t xml:space="preserve">Fire damage can be caused by an intense source of heat like a burning house, volcano lava, </w:t>
-      </w:r>
-      <w:r>
-        <w:t xml:space="preserve">acid </w:t>
-      </w:r>
-      <w:r>
-        <w:t xml:space="preserve">or some spells. There can be two types of </w:t>
-      </w:r>
-      <w:r>
-        <w:t xml:space="preserve">fire </w:t>
-      </w:r>
-      <w:r>
-        <w:t>damage, explosions and continual damage.</w:t>
-      </w:r>
-    </w:p>
-    <w:p>
-      <w:pPr>
-        <w:pStyle w:val="Heading4"/>
-      </w:pPr>
-      <w:r>
-        <w:t>Explosions</w:t>
-      </w:r>
-    </w:p>
-    <w:p>
-      <w:pPr>
-        <w:contextualSpacing/>
-      </w:pPr>
-      <w:r>
-        <w:t xml:space="preserve">Fire explosions </w:t>
-      </w:r>
-      <w:r>
-        <w:t xml:space="preserve">are sudden bursts of fire </w:t>
-      </w:r>
-      <w:r>
-        <w:t>like fireballs or fire bolts which burn for an instant then disappear damaging objects in the area.</w:t>
-      </w:r>
-    </w:p>
-    <w:p>
-      <w:pPr>
-        <w:pStyle w:val="Heading4"/>
-      </w:pPr>
-      <w:r>
-        <w:t>Continual fire damage</w:t>
-      </w:r>
-    </w:p>
-    <w:p>
-      <w:pPr>
-        <w:contextualSpacing/>
-      </w:pPr>
-      <w:r>
-        <w:t xml:space="preserve">Continual fire damage occurs when an area is on fire, like a burning house. Any character entering the area </w:t>
+    </w:p>
+    <w:p>
+      <w:pPr>
+        <w:contextualSpacing/>
+      </w:pPr>
+      <w:r>
+        <w:t xml:space="preserve">Armour can soak fire or acid damage but will get damaged. If the armour loses all the protection due to fire damage, it ignites and starts dealing damage at a rate of 2 point of damage per round (in addition of any other surrounding damage). This damage persists for 30 </w:t>
       </w:r>
       <w:r>
         <w:lastRenderedPageBreak/>
-        <w:t xml:space="preserve">will suffer fire damage </w:t>
-      </w:r>
-      <w:r>
-        <w:t xml:space="preserve">every round </w:t>
-      </w:r>
-      <w:r>
-        <w:t xml:space="preserve">depending on the intensity of the fire. </w:t>
-      </w:r>
-    </w:p>
-    <w:p>
-      <w:pPr>
-        <w:pStyle w:val="Heading4"/>
-      </w:pPr>
-      <w:bookmarkStart w:id="24" w:name="_Toc450417652"/>
-      <w:r>
-        <w:t>Acid</w:t>
-      </w:r>
-      <w:r>
-        <w:t xml:space="preserve"> damage</w:t>
-      </w:r>
-      <w:r>
-        <w:fldChar w:fldCharType="begin"/>
-      </w:r>
-      <w:r>
-        <w:instrText xml:space="preserve"> XE "</w:instrText>
-      </w:r>
-      <w:r>
-        <w:instrText>damage:acid</w:instrText>
-      </w:r>
-      <w:r>
-        <w:instrText xml:space="preserve"> (fire)" </w:instrText>
-      </w:r>
-      <w:r>
-        <w:fldChar w:fldCharType="end"/>
-      </w:r>
-      <w:bookmarkEnd w:id="24"/>
-    </w:p>
-    <w:p>
-      <w:pPr>
-        <w:contextualSpacing/>
-      </w:pPr>
-      <w:r>
-        <w:t xml:space="preserve">Acid damage follows the rules of combustion damage except it is always considered continual damage until the acid is neutralized and stops burning. </w:t>
-      </w:r>
-    </w:p>
-    <w:p>
-      <w:pPr>
-        <w:contextualSpacing/>
-      </w:pPr>
-      <w:r>
-        <w:t>If the acid is in vaporous form, like a cloud, will burn the lungs or eyes of the target. Armo</w:t>
-      </w:r>
-      <w:r>
-        <w:t>u</w:t>
-      </w:r>
-      <w:r>
-        <w:t xml:space="preserve">r provides no protection against </w:t>
-      </w:r>
-      <w:r>
-        <w:t>it, however a closed helmet may</w:t>
-      </w:r>
-      <w:r>
-        <w:t xml:space="preserve"> provide a couple rounds of protection at the GM discretion.</w:t>
-      </w:r>
-    </w:p>
-    <w:p>
-      <w:pPr>
-        <w:pStyle w:val="Heading4"/>
-      </w:pPr>
-      <w:r>
-        <w:t>Burning armour (Advanced)</w:t>
-      </w:r>
-      <w:r>
-        <w:fldChar w:fldCharType="begin"/>
-      </w:r>
-      <w:r>
-        <w:instrText xml:space="preserve"> XE "</w:instrText>
-      </w:r>
-      <w:r>
-        <w:instrText>damage:acid</w:instrText>
-      </w:r>
-      <w:r>
-        <w:instrText xml:space="preserve"> (fire)" </w:instrText>
-      </w:r>
-      <w:r>
-        <w:fldChar w:fldCharType="end"/>
-      </w:r>
-    </w:p>
-    <w:p>
-      <w:pPr>
-        <w:contextualSpacing/>
-      </w:pPr>
-      <w:r>
-        <w:t>Armour can soak fire or acid damage but will get damaged. If the armour loses all the protection due to fire damage, it ignites and starts dealing damage at a rate of 2 point of damage per round (in addition of any other surrounding damage). This damage persists for 30 rounds (5 minutes) even after the character leaves the burning area.</w:t>
+        <w:t>rounds (5 minutes) even after the character leaves the burning area.</w:t>
       </w:r>
     </w:p>
     <w:p>
@@ -14356,158 +14507,155 @@
         <w:t>Explosions</w:t>
       </w:r>
       <w:r>
-        <w:t xml:space="preserve"> affect each character in the area in the moment of the attack. All the characters and objects </w:t>
-      </w:r>
+        <w:t xml:space="preserve"> affect each character in the area in the moment of the attack. All the characters and objects inside the area are affected unless otherwise noted by the effect description.</w:t>
+      </w:r>
+    </w:p>
+    <w:p>
+      <w:pPr>
+        <w:contextualSpacing/>
+      </w:pPr>
+      <w:r>
+        <w:t xml:space="preserve">Ongoing damage </w:t>
+      </w:r>
+      <w:r>
+        <w:t>aff</w:t>
+      </w:r>
+      <w:r>
+        <w:t>ect</w:t>
+      </w:r>
+      <w:r>
+        <w:t>s</w:t>
+      </w:r>
+      <w:r>
+        <w:t xml:space="preserve"> </w:t>
+      </w:r>
+      <w:r>
+        <w:t>any</w:t>
+      </w:r>
+      <w:r>
+        <w:t xml:space="preserve"> characters and objects that</w:t>
+      </w:r>
+      <w:r>
+        <w:t xml:space="preserve"> </w:t>
+      </w:r>
+      <w:r>
+        <w:t>start, cross or end</w:t>
+      </w:r>
+      <w:r>
+        <w:t xml:space="preserve"> </w:t>
+      </w:r>
+      <w:r>
+        <w:t>their movement inside the affected area</w:t>
+      </w:r>
+      <w:r>
+        <w:t xml:space="preserve"> each round</w:t>
+      </w:r>
+      <w:r>
+        <w:t xml:space="preserve">. </w:t>
+      </w:r>
+      <w:r>
+        <w:t>A character entering and leaving</w:t>
+      </w:r>
+      <w:r>
+        <w:t xml:space="preserve"> the area multiple times during a single</w:t>
+      </w:r>
+      <w:r>
+        <w:t xml:space="preserve"> </w:t>
+      </w:r>
+      <w:r>
+        <w:t>round</w:t>
+      </w:r>
+      <w:r>
+        <w:t xml:space="preserve"> will be dealt damage only once from that source </w:t>
+      </w:r>
+      <w:r>
+        <w:t>of damage</w:t>
+      </w:r>
+      <w:r>
+        <w:t>.</w:t>
+      </w:r>
+    </w:p>
+    <w:p>
+      <w:pPr>
+        <w:pStyle w:val="Heading3"/>
+      </w:pPr>
+      <w:r>
+        <w:t>Taking cover</w:t>
+      </w:r>
+    </w:p>
+    <w:p>
+      <w:pPr>
+        <w:contextualSpacing/>
+      </w:pPr>
+      <w:r>
+        <w:t xml:space="preserve">The best way to prevent physical damage (including arrows and explosions) is to take cover behind shields, walls, trees or anything that covers the character. </w:t>
+      </w:r>
+    </w:p>
+    <w:p>
+      <w:pPr>
+        <w:contextualSpacing/>
+      </w:pPr>
+      <w:r>
+        <w:t>The cover will absorb part of the missile damage. For each 1</w:t>
+      </w:r>
+      <w:r>
+        <w:t>cm of thickness, the cover</w:t>
+      </w:r>
+      <w:r>
+        <w:t xml:space="preserve"> will absorb as much damage as the material quality.</w:t>
+      </w:r>
+    </w:p>
+    <w:p>
+      <w:pPr>
+        <w:pStyle w:val="Heading2"/>
+      </w:pPr>
+      <w:bookmarkStart w:id="28" w:name="_Toc450417668"/>
+      <w:r>
+        <w:t>Healing</w:t>
+      </w:r>
+      <w:bookmarkEnd w:id="28"/>
+      <w:r>
+        <w:fldChar w:fldCharType="begin"/>
+      </w:r>
+      <w:r>
+        <w:instrText xml:space="preserve"> XE "</w:instrText>
+      </w:r>
+      <w:r>
+        <w:instrText>damage</w:instrText>
+      </w:r>
+      <w:r>
+        <w:instrText xml:space="preserve">" </w:instrText>
+      </w:r>
+      <w:r>
+        <w:fldChar w:fldCharType="end"/>
+      </w:r>
+    </w:p>
+    <w:p>
+      <w:pPr>
+        <w:contextualSpacing/>
+      </w:pPr>
+      <w:r>
+        <w:t xml:space="preserve">After some adventuring, there is a high </w:t>
+      </w:r>
+      <w:r>
+        <w:t>probability</w:t>
+      </w:r>
+      <w:r>
+        <w:t xml:space="preserve"> the character will suffer some </w:t>
+      </w:r>
+      <w:r>
+        <w:t xml:space="preserve">kind of </w:t>
+      </w:r>
+      <w:r>
+        <w:t>damage. In order to heal that damage characters must rest.</w:t>
+      </w:r>
+    </w:p>
+    <w:p>
+      <w:pPr>
+        <w:contextualSpacing/>
+      </w:pPr>
       <w:r>
         <w:lastRenderedPageBreak/>
-        <w:t>inside the area are affected unless otherwise noted by the effect description.</w:t>
-      </w:r>
-    </w:p>
-    <w:p>
-      <w:pPr>
-        <w:contextualSpacing/>
-      </w:pPr>
-      <w:r>
-        <w:t xml:space="preserve">Ongoing damage </w:t>
-      </w:r>
-      <w:r>
-        <w:t>aff</w:t>
-      </w:r>
-      <w:r>
-        <w:t>ect</w:t>
-      </w:r>
-      <w:r>
-        <w:t>s</w:t>
-      </w:r>
-      <w:r>
-        <w:t xml:space="preserve"> </w:t>
-      </w:r>
-      <w:r>
-        <w:t>any</w:t>
-      </w:r>
-      <w:r>
-        <w:t xml:space="preserve"> characters and objects that</w:t>
-      </w:r>
-      <w:r>
-        <w:t xml:space="preserve"> </w:t>
-      </w:r>
-      <w:r>
-        <w:t>start, cross or end</w:t>
-      </w:r>
-      <w:r>
-        <w:t xml:space="preserve"> </w:t>
-      </w:r>
-      <w:r>
-        <w:t>their movement inside the affected area</w:t>
-      </w:r>
-      <w:r>
-        <w:t xml:space="preserve"> each round</w:t>
-      </w:r>
-      <w:r>
-        <w:t xml:space="preserve">. </w:t>
-      </w:r>
-      <w:r>
-        <w:t>A character entering and leaving</w:t>
-      </w:r>
-      <w:r>
-        <w:t xml:space="preserve"> the area multiple times during a single</w:t>
-      </w:r>
-      <w:r>
-        <w:t xml:space="preserve"> </w:t>
-      </w:r>
-      <w:r>
-        <w:t>round</w:t>
-      </w:r>
-      <w:r>
-        <w:t xml:space="preserve"> will be dealt damage only once from that source </w:t>
-      </w:r>
-      <w:r>
-        <w:t>of damage</w:t>
-      </w:r>
-      <w:r>
-        <w:t>.</w:t>
-      </w:r>
-    </w:p>
-    <w:p>
-      <w:pPr>
-        <w:pStyle w:val="Heading3"/>
-      </w:pPr>
-      <w:r>
-        <w:t>Taking cover</w:t>
-      </w:r>
-    </w:p>
-    <w:p>
-      <w:pPr>
-        <w:contextualSpacing/>
-      </w:pPr>
-      <w:r>
-        <w:t xml:space="preserve">The best way to prevent physical damage (including arrows and explosions) is to take cover behind shields, walls, trees or anything that covers the character. </w:t>
-      </w:r>
-    </w:p>
-    <w:p>
-      <w:pPr>
-        <w:contextualSpacing/>
-      </w:pPr>
-      <w:r>
-        <w:t>The cover will absorb part of the missile damage. For each 1</w:t>
-      </w:r>
-      <w:r>
-        <w:t>cm of thickness, the cover</w:t>
-      </w:r>
-      <w:r>
-        <w:t xml:space="preserve"> will absorb as much damage as the material quality.</w:t>
-      </w:r>
-    </w:p>
-    <w:p>
-      <w:pPr>
-        <w:pStyle w:val="Heading2"/>
-      </w:pPr>
-      <w:bookmarkStart w:id="28" w:name="_Toc450417668"/>
-      <w:r>
-        <w:t>Healing</w:t>
-      </w:r>
-      <w:bookmarkEnd w:id="28"/>
-      <w:r>
-        <w:fldChar w:fldCharType="begin"/>
-      </w:r>
-      <w:r>
-        <w:instrText xml:space="preserve"> XE "</w:instrText>
-      </w:r>
-      <w:r>
-        <w:instrText>damage</w:instrText>
-      </w:r>
-      <w:r>
-        <w:instrText xml:space="preserve">" </w:instrText>
-      </w:r>
-      <w:r>
-        <w:fldChar w:fldCharType="end"/>
-      </w:r>
-    </w:p>
-    <w:p>
-      <w:pPr>
-        <w:contextualSpacing/>
-      </w:pPr>
-      <w:r>
-        <w:t xml:space="preserve">After some adventuring, there is a high </w:t>
-      </w:r>
-      <w:r>
-        <w:t>probability</w:t>
-      </w:r>
-      <w:r>
-        <w:t xml:space="preserve"> the character will suffer some </w:t>
-      </w:r>
-      <w:r>
-        <w:t xml:space="preserve">kind of </w:t>
-      </w:r>
-      <w:r>
-        <w:t>damage. In order to heal that damage characters must rest.</w:t>
-      </w:r>
-    </w:p>
-    <w:p>
-      <w:pPr>
-        <w:contextualSpacing/>
-      </w:pPr>
-      <w:r>
         <w:t xml:space="preserve">Every </w:t>
       </w:r>
       <w:r>
@@ -14814,100 +14962,100 @@
       </w:pPr>
       <w:bookmarkStart w:id="32" w:name="_Toc450417672"/>
       <w:r>
+        <w:t>Fast healing and dying</w:t>
+      </w:r>
+      <w:bookmarkEnd w:id="32"/>
+    </w:p>
+    <w:p>
+      <w:pPr>
+        <w:contextualSpacing/>
+      </w:pPr>
+      <w:r>
+        <w:t>If the character is able to heal at least 1 point of damage each minute, then he no longer has to roll any stab</w:t>
+      </w:r>
+      <w:r>
+        <w:t>ilization check when his health is less than 0</w:t>
+      </w:r>
+      <w:r>
+        <w:t xml:space="preserve">. </w:t>
+      </w:r>
+      <w:r>
+        <w:t>The</w:t>
+      </w:r>
+      <w:r>
+        <w:t xml:space="preserve"> character </w:t>
+      </w:r>
+      <w:r>
+        <w:t>can’t act</w:t>
+      </w:r>
+      <w:r>
+        <w:t xml:space="preserve"> and </w:t>
+      </w:r>
+      <w:r>
+        <w:t>is considered to be resting.</w:t>
+      </w:r>
+    </w:p>
+    <w:p>
+      <w:pPr>
+        <w:contextualSpacing/>
+      </w:pPr>
+      <w:r>
+        <w:t>If the character can heal per second and his health is less than 0, he can return to action as soon as his health is above 0. Consider 1 round is 10 seconds.</w:t>
+      </w:r>
+    </w:p>
+    <w:p>
+      <w:pPr>
+        <w:pStyle w:val="Heading3"/>
+      </w:pPr>
+      <w:bookmarkStart w:id="33" w:name="_Toc450417673"/>
+      <w:r>
+        <w:t>Healing attributes</w:t>
+      </w:r>
+      <w:bookmarkEnd w:id="33"/>
+    </w:p>
+    <w:p>
+      <w:pPr>
+        <w:contextualSpacing/>
+      </w:pPr>
+      <w:r>
+        <w:t>Attribute damage can be healed by extensive rest. Each week of full rest will heal one point of attribute damage.</w:t>
+      </w:r>
+    </w:p>
+    <w:p>
+      <w:pPr>
+        <w:contextualSpacing/>
+      </w:pPr>
+      <w:r>
+        <w:t>Some attribute damage can’t be healed by resting and has to be healed by magical means.</w:t>
+      </w:r>
+    </w:p>
+    <w:p>
+      <w:pPr>
+        <w:pStyle w:val="Heading3"/>
+      </w:pPr>
+      <w:bookmarkStart w:id="34" w:name="_Toc450417674"/>
+      <w:r>
+        <w:t>Healing n</w:t>
+      </w:r>
+      <w:r>
+        <w:t>on-lethal damage</w:t>
+      </w:r>
+      <w:bookmarkEnd w:id="34"/>
+    </w:p>
+    <w:p>
+      <w:pPr>
+        <w:contextualSpacing/>
+      </w:pPr>
+      <w:r>
+        <w:t>Non-lethal damage is recovered at a rate of 1 point per minute. If the character can heal faster than that then the faster rate is applied.</w:t>
+      </w:r>
+    </w:p>
+    <w:p>
+      <w:pPr>
+        <w:pStyle w:val="Heading3"/>
+      </w:pPr>
+      <w:r>
         <w:lastRenderedPageBreak/>
-        <w:t>Fast healing and dying</w:t>
-      </w:r>
-      <w:bookmarkEnd w:id="32"/>
-    </w:p>
-    <w:p>
-      <w:pPr>
-        <w:contextualSpacing/>
-      </w:pPr>
-      <w:r>
-        <w:t>If the character is able to heal at least 1 point of damage each minute, then he no longer has to roll any stab</w:t>
-      </w:r>
-      <w:r>
-        <w:t>ilization check when his health is less than 0</w:t>
-      </w:r>
-      <w:r>
-        <w:t xml:space="preserve">. </w:t>
-      </w:r>
-      <w:r>
-        <w:t>The</w:t>
-      </w:r>
-      <w:r>
-        <w:t xml:space="preserve"> character </w:t>
-      </w:r>
-      <w:r>
-        <w:t>can’t act</w:t>
-      </w:r>
-      <w:r>
-        <w:t xml:space="preserve"> and </w:t>
-      </w:r>
-      <w:r>
-        <w:t>is considered to be resting.</w:t>
-      </w:r>
-    </w:p>
-    <w:p>
-      <w:pPr>
-        <w:contextualSpacing/>
-      </w:pPr>
-      <w:r>
-        <w:t>If the character can heal per second and his health is less than 0, he can return to action as soon as his health is above 0. Consider 1 round is 10 seconds.</w:t>
-      </w:r>
-    </w:p>
-    <w:p>
-      <w:pPr>
-        <w:pStyle w:val="Heading3"/>
-      </w:pPr>
-      <w:bookmarkStart w:id="33" w:name="_Toc450417673"/>
-      <w:r>
-        <w:t>Healing attributes</w:t>
-      </w:r>
-      <w:bookmarkEnd w:id="33"/>
-    </w:p>
-    <w:p>
-      <w:pPr>
-        <w:contextualSpacing/>
-      </w:pPr>
-      <w:r>
-        <w:t>Attribute damage can be healed by extensive rest. Each week of full rest will heal one point of attribute damage.</w:t>
-      </w:r>
-    </w:p>
-    <w:p>
-      <w:pPr>
-        <w:contextualSpacing/>
-      </w:pPr>
-      <w:r>
-        <w:t>Some attribute damage can’t be healed by resting and has to be healed by magical means.</w:t>
-      </w:r>
-    </w:p>
-    <w:p>
-      <w:pPr>
-        <w:pStyle w:val="Heading3"/>
-      </w:pPr>
-      <w:bookmarkStart w:id="34" w:name="_Toc450417674"/>
-      <w:r>
-        <w:t>Healing n</w:t>
-      </w:r>
-      <w:r>
-        <w:t>on-lethal damage</w:t>
-      </w:r>
-      <w:bookmarkEnd w:id="34"/>
-    </w:p>
-    <w:p>
-      <w:pPr>
-        <w:contextualSpacing/>
-      </w:pPr>
-      <w:r>
-        <w:t>Non-lethal damage is recovered at a rate of 1 point per minute. If the character can heal faster than that then the faster rate is applied.</w:t>
-      </w:r>
-    </w:p>
-    <w:p>
-      <w:pPr>
-        <w:pStyle w:val="Heading3"/>
-      </w:pPr>
-      <w:r>
         <w:t>Starving</w:t>
       </w:r>
       <w:r>
@@ -15253,7 +15401,6 @@
         <w:contextualSpacing/>
       </w:pPr>
       <w:r>
-        <w:lastRenderedPageBreak/>
         <w:t>If the character health is less than a quarter of the character maximum, he gets a -3 penalty to all his actions and skill checks.</w:t>
       </w:r>
     </w:p>
@@ -15376,6 +15523,7 @@
         <w:t xml:space="preserve"> character </w:t>
       </w:r>
       <w:r>
+        <w:lastRenderedPageBreak/>
         <w:t xml:space="preserve">needs a Healing </w:t>
       </w:r>
       <w:r>
@@ -15655,11 +15803,7 @@
         <w:contextualSpacing/>
       </w:pPr>
       <w:r>
-        <w:t xml:space="preserve">An unconscious character blacks out, loses any control over his body and falls to the ground. He is unable to act, talk, move, see or listen and has no recollection of what happened to him while being on this state. Only </w:t>
-      </w:r>
-      <w:r>
-        <w:lastRenderedPageBreak/>
-        <w:t xml:space="preserve">the autonomous nervous system still works allowing him to breathe. </w:t>
+        <w:t xml:space="preserve">An unconscious character blacks out, loses any control over his body and falls to the ground. He is unable to act, talk, move, see or listen and has no recollection of what happened to him while being on this state. Only the autonomous nervous system still works allowing him to breathe. </w:t>
       </w:r>
     </w:p>
     <w:p>
@@ -21366,7 +21510,7 @@
 </file>
 
 <file path=customXml/itemProps1.xml><?xml version="1.0" encoding="utf-8"?>
-<ds:datastoreItem xmlns:ds="http://schemas.openxmlformats.org/officeDocument/2006/customXml" ds:itemID="{9EAD7FC3-2A95-E24C-A186-3A21F644485E}">
+<ds:datastoreItem xmlns:ds="http://schemas.openxmlformats.org/officeDocument/2006/customXml" ds:itemID="{828E456D-D891-BD4B-91A0-EA1074F746F8}">
   <ds:schemaRefs>
     <ds:schemaRef ds:uri="http://schemas.openxmlformats.org/officeDocument/2006/bibliography"/>
   </ds:schemaRefs>
